--- a/Kravspec mm/Accepttest.docx
+++ b/Kravspec mm/Accepttest.docx
@@ -1,6 +1,6 @@
 
 <file path=word/document.xml><?xml version="1.0" encoding="utf-8"?>
-<w:document xmlns:wpc="http://schemas.microsoft.com/office/word/2010/wordprocessingCanvas" xmlns:mc="http://schemas.openxmlformats.org/markup-compatibility/2006" xmlns:o="urn:schemas-microsoft-com:office:office" xmlns:r="http://schemas.openxmlformats.org/officeDocument/2006/relationships" xmlns:m="http://schemas.openxmlformats.org/officeDocument/2006/math" xmlns:v="urn:schemas-microsoft-com:vml" xmlns:wp14="http://schemas.microsoft.com/office/word/2010/wordprocessingDrawing" xmlns:wp="http://schemas.openxmlformats.org/drawingml/2006/wordprocessingDrawing" xmlns:w10="urn:schemas-microsoft-com:office:word" xmlns:w="http://schemas.openxmlformats.org/wordprocessingml/2006/main" xmlns:w14="http://schemas.microsoft.com/office/word/2010/wordml" xmlns:wpg="http://schemas.microsoft.com/office/word/2010/wordprocessingGroup" xmlns:wpi="http://schemas.microsoft.com/office/word/2010/wordprocessingInk" xmlns:wne="http://schemas.microsoft.com/office/word/2006/wordml" xmlns:wps="http://schemas.microsoft.com/office/word/2010/wordprocessingShape" mc:Ignorable="w14 wp14">
+<w:document xmlns:wpc="http://schemas.microsoft.com/office/word/2010/wordprocessingCanvas" xmlns:mc="http://schemas.openxmlformats.org/markup-compatibility/2006" xmlns:o="urn:schemas-microsoft-com:office:office" xmlns:r="http://schemas.openxmlformats.org/officeDocument/2006/relationships" xmlns:m="http://schemas.openxmlformats.org/officeDocument/2006/math" xmlns:v="urn:schemas-microsoft-com:vml" xmlns:wp14="http://schemas.microsoft.com/office/word/2010/wordprocessingDrawing" xmlns:wp="http://schemas.openxmlformats.org/drawingml/2006/wordprocessingDrawing" xmlns:w10="urn:schemas-microsoft-com:office:word" xmlns:w="http://schemas.openxmlformats.org/wordprocessingml/2006/main" xmlns:w14="http://schemas.microsoft.com/office/word/2010/wordml" xmlns:w15="http://schemas.microsoft.com/office/word/2012/wordml" xmlns:wpg="http://schemas.microsoft.com/office/word/2010/wordprocessingGroup" xmlns:wpi="http://schemas.microsoft.com/office/word/2010/wordprocessingInk" xmlns:wne="http://schemas.microsoft.com/office/word/2006/wordml" xmlns:wps="http://schemas.microsoft.com/office/word/2010/wordprocessingShape" mc:Ignorable="w14 w15 wp14">
   <w:body>
     <w:p>
       <w:pPr>
@@ -9,6 +9,8 @@
       <w:r>
         <w:t>Accepttest</w:t>
       </w:r>
+      <w:bookmarkStart w:id="0" w:name="_GoBack"/>
+      <w:bookmarkEnd w:id="0"/>
     </w:p>
     <w:p>
       <w:r>
@@ -29,6 +31,9 @@
         <w:gridCol w:w="1382"/>
       </w:tblGrid>
       <w:tr>
+        <w:trPr>
+          <w:tblHeader/>
+        </w:trPr>
         <w:tc>
           <w:tcPr>
             <w:tcW w:w="1953" w:type="dxa"/>
@@ -105,28 +110,83 @@
             <w:tcW w:w="2833" w:type="dxa"/>
           </w:tcPr>
           <w:p>
-            <w:r>
-              <w:t>Brugeren forsøger at logge på vha. DE2 boardet med den</w:t>
-            </w:r>
-            <w:r>
-              <w:t xml:space="preserve"> korrekte</w:t>
-            </w:r>
-            <w:r>
-              <w:t xml:space="preserve"> kode ”</w:t>
-            </w:r>
-            <w:r>
-              <w:t>0010101</w:t>
-            </w:r>
-            <w:r>
-              <w:t>0” på de første 8 switches og trykker på den første trykknap fra venstre. Herefter vendes alle switches ned igen</w:t>
-            </w:r>
-            <w:r>
-              <w:t xml:space="preserve">; </w:t>
-            </w:r>
-          </w:p>
-          <w:p>
-            <w:r>
-              <w:t>Der måles med et multimeter på den ønskede pin på DE2-boardet og der foretages en visuel test om hvorvidt brugeren logges ind i systemet på computeren.</w:t>
+            <w:pPr>
+              <w:pStyle w:val="ListParagraph"/>
+              <w:numPr>
+                <w:ilvl w:val="0"/>
+                <w:numId w:val="1"/>
+              </w:numPr>
+            </w:pPr>
+            <w:r>
+              <w:t xml:space="preserve">Brugeren </w:t>
+            </w:r>
+            <w:r>
+              <w:t>indstiller den korrekte kode ”00101010” på SW0 - SW7</w:t>
+            </w:r>
+          </w:p>
+          <w:p>
+            <w:pPr>
+              <w:pStyle w:val="ListParagraph"/>
+              <w:numPr>
+                <w:ilvl w:val="0"/>
+                <w:numId w:val="1"/>
+              </w:numPr>
+            </w:pPr>
+            <w:r>
+              <w:t>Brugeren trykker på den første trykknap fra venstre (KEY3)</w:t>
+            </w:r>
+          </w:p>
+          <w:p>
+            <w:pPr>
+              <w:pStyle w:val="ListParagraph"/>
+              <w:numPr>
+                <w:ilvl w:val="0"/>
+                <w:numId w:val="1"/>
+              </w:numPr>
+            </w:pPr>
+            <w:r>
+              <w:t>Brugeren skubber SW0 - SW7 ned igen</w:t>
+            </w:r>
+          </w:p>
+          <w:p>
+            <w:pPr>
+              <w:pStyle w:val="ListParagraph"/>
+              <w:numPr>
+                <w:ilvl w:val="0"/>
+                <w:numId w:val="1"/>
+              </w:numPr>
+            </w:pPr>
+            <w:r>
+              <w:t>Der måles herefter med et multimeter på en endnu ikke specificeret pin</w:t>
+            </w:r>
+            <w:r>
+              <w:rPr>
+                <w:rStyle w:val="FootnoteReference"/>
+              </w:rPr>
+              <w:footnoteReference w:id="1"/>
+            </w:r>
+            <w:r>
+              <w:t xml:space="preserve"> </w:t>
+            </w:r>
+          </w:p>
+          <w:p>
+            <w:pPr>
+              <w:pStyle w:val="ListParagraph"/>
+              <w:numPr>
+                <w:ilvl w:val="0"/>
+                <w:numId w:val="1"/>
+              </w:numPr>
+            </w:pPr>
+            <w:r>
+              <w:t>Det testes visuelt på systemets PC-</w:t>
+            </w:r>
+            <w:proofErr w:type="spellStart"/>
+            <w:r>
+              <w:t>inteface</w:t>
+            </w:r>
+            <w:proofErr w:type="spellEnd"/>
+            <w:r>
+              <w:t>, hvorvidt brugeren er logget ind.</w:t>
             </w:r>
           </w:p>
         </w:tc>
@@ -175,31 +235,72 @@
             <w:tcW w:w="2833" w:type="dxa"/>
           </w:tcPr>
           <w:p>
-            <w:r>
-              <w:t xml:space="preserve">Brugeren forsøger at logge på vha. DE2 boardet med </w:t>
-            </w:r>
-            <w:r>
-              <w:t>d</w:t>
-            </w:r>
-            <w:r>
-              <w:t>en forkert</w:t>
-            </w:r>
-            <w:r>
-              <w:t>e</w:t>
-            </w:r>
-            <w:r>
-              <w:t xml:space="preserve"> kode</w:t>
-            </w:r>
-            <w:r>
-              <w:t xml:space="preserve"> ”11001100” på de første 8 switches og trykker på den første trykknap fra venstre. Herefter vendes alle switches ned igen</w:t>
-            </w:r>
-            <w:r>
-              <w:t>;</w:t>
-            </w:r>
-          </w:p>
-          <w:p>
-            <w:r>
-              <w:t>Der måles med et multimeter på den ønskede pin på DE2-boardet og der foretages en visuel test om hvorvidt brugeren logges ind i systemet på computeren.</w:t>
+            <w:pPr>
+              <w:pStyle w:val="ListParagraph"/>
+              <w:numPr>
+                <w:ilvl w:val="0"/>
+                <w:numId w:val="2"/>
+              </w:numPr>
+            </w:pPr>
+            <w:r>
+              <w:t>Brugeren indstiller den forkerte kode ”11001100” på SW0 - SW7</w:t>
+            </w:r>
+          </w:p>
+          <w:p>
+            <w:pPr>
+              <w:pStyle w:val="ListParagraph"/>
+              <w:numPr>
+                <w:ilvl w:val="0"/>
+                <w:numId w:val="2"/>
+              </w:numPr>
+            </w:pPr>
+            <w:r>
+              <w:t>Brugeren trykker på den første trykknap fra venstre (KEY3)</w:t>
+            </w:r>
+          </w:p>
+          <w:p>
+            <w:pPr>
+              <w:pStyle w:val="ListParagraph"/>
+              <w:numPr>
+                <w:ilvl w:val="0"/>
+                <w:numId w:val="2"/>
+              </w:numPr>
+            </w:pPr>
+            <w:r>
+              <w:t>Brugeren skubber SW0 - SW7 ned igen</w:t>
+            </w:r>
+          </w:p>
+          <w:p>
+            <w:pPr>
+              <w:pStyle w:val="ListParagraph"/>
+              <w:numPr>
+                <w:ilvl w:val="0"/>
+                <w:numId w:val="2"/>
+              </w:numPr>
+            </w:pPr>
+            <w:r>
+              <w:t>Der måles herefter med et multimeter på en endnu ikke specificeret pin</w:t>
+            </w:r>
+            <w:r>
+              <w:rPr>
+                <w:rStyle w:val="FootnoteReference"/>
+              </w:rPr>
+              <w:footnoteReference w:id="2"/>
+            </w:r>
+            <w:r>
+              <w:t xml:space="preserve"> </w:t>
+            </w:r>
+          </w:p>
+          <w:p>
+            <w:pPr>
+              <w:pStyle w:val="ListParagraph"/>
+              <w:numPr>
+                <w:ilvl w:val="0"/>
+                <w:numId w:val="2"/>
+              </w:numPr>
+            </w:pPr>
+            <w:r>
+              <w:t>Det testes visuelt på systemets PC-interface, hvorvidt brugeren er logget ind.</w:t>
             </w:r>
           </w:p>
         </w:tc>
@@ -255,11 +356,34 @@
             <w:tcW w:w="2833" w:type="dxa"/>
           </w:tcPr>
           <w:p>
-            <w:r>
-              <w:t>Brugeren trykker på ”Log Af” inde i systemet; Der laves en visuel test om hvorvidt brugeren logges af</w:t>
-            </w:r>
-            <w:r>
-              <w:t>.</w:t>
+            <w:pPr>
+              <w:pStyle w:val="ListParagraph"/>
+              <w:numPr>
+                <w:ilvl w:val="0"/>
+                <w:numId w:val="3"/>
+              </w:numPr>
+            </w:pPr>
+            <w:r>
+              <w:t xml:space="preserve">Brugeren trykker på ”Log Af” på </w:t>
+            </w:r>
+            <w:r>
+              <w:lastRenderedPageBreak/>
+              <w:t>systemets PC-interface</w:t>
+            </w:r>
+          </w:p>
+          <w:p>
+            <w:pPr>
+              <w:pStyle w:val="ListParagraph"/>
+              <w:numPr>
+                <w:ilvl w:val="0"/>
+                <w:numId w:val="3"/>
+              </w:numPr>
+            </w:pPr>
+            <w:r>
+              <w:t>Det testes visuelt på systemets PC-interface, hvorvidt der logges af systemet.</w:t>
+            </w:r>
+            <w:r>
+              <w:t xml:space="preserve"> - beskeden; ”Du er nu logget af” vises.</w:t>
             </w:r>
           </w:p>
         </w:tc>
@@ -269,6 +393,7 @@
           </w:tcPr>
           <w:p>
             <w:r>
+              <w:lastRenderedPageBreak/>
               <w:t>Brugeren logges af</w:t>
             </w:r>
             <w:r>
@@ -296,6 +421,7 @@
           </w:tcPr>
           <w:p>
             <w:r>
+              <w:lastRenderedPageBreak/>
               <w:t>Use Case 3:</w:t>
             </w:r>
           </w:p>
@@ -318,25 +444,39 @@
             <w:tcW w:w="2833" w:type="dxa"/>
           </w:tcPr>
           <w:p>
-            <w:r>
-              <w:t>Brugeren trykker på en ønsket dørs ”Toggle” knap;</w:t>
-            </w:r>
-          </w:p>
-          <w:p>
-            <w:r>
-              <w:t>Der foretages en visuel test om hvorvidt døren lukker (eller åbner, alt efter dørens tidligere status)</w:t>
-            </w:r>
-          </w:p>
-          <w:p>
-            <w:r>
-              <w:t xml:space="preserve">Desuden foretages en visuel </w:t>
-            </w:r>
-            <w:r>
-              <w:t xml:space="preserve">test af hvorvidt dørens status ændres på </w:t>
-            </w:r>
-            <w:r>
-              <w:lastRenderedPageBreak/>
-              <w:t>brugerinterfacet.</w:t>
+            <w:pPr>
+              <w:pStyle w:val="ListParagraph"/>
+              <w:numPr>
+                <w:ilvl w:val="0"/>
+                <w:numId w:val="4"/>
+              </w:numPr>
+            </w:pPr>
+            <w:r>
+              <w:t>Brugeren trykker på en ønsket dørs ”Toggle” knap</w:t>
+            </w:r>
+          </w:p>
+          <w:p>
+            <w:pPr>
+              <w:pStyle w:val="ListParagraph"/>
+              <w:numPr>
+                <w:ilvl w:val="0"/>
+                <w:numId w:val="4"/>
+              </w:numPr>
+            </w:pPr>
+            <w:r>
+              <w:t>Der foretages en visuel test, om hvorvidt døren lukker - eller åbner. Alt efter dørens tidligere status.</w:t>
+            </w:r>
+          </w:p>
+          <w:p>
+            <w:pPr>
+              <w:pStyle w:val="ListParagraph"/>
+              <w:numPr>
+                <w:ilvl w:val="0"/>
+                <w:numId w:val="4"/>
+              </w:numPr>
+            </w:pPr>
+            <w:r>
+              <w:t>Desuden foretages en visuel test af hvorvidt dørens status ændres på PC-interfacet.</w:t>
             </w:r>
           </w:p>
         </w:tc>
@@ -346,7 +486,6 @@
           </w:tcPr>
           <w:p>
             <w:r>
-              <w:lastRenderedPageBreak/>
               <w:t>Døren åbner/lukker og dørens status skiftere i brugerinterfacet først til åbner/lukker og dernæst til åben/lukket.</w:t>
             </w:r>
           </w:p>
@@ -371,7 +510,6 @@
           </w:tcPr>
           <w:p>
             <w:r>
-              <w:lastRenderedPageBreak/>
               <w:t>Use Case 3:</w:t>
             </w:r>
           </w:p>
@@ -389,27 +527,27 @@
             <w:tcW w:w="2833" w:type="dxa"/>
           </w:tcPr>
           <w:p>
-            <w:r>
-              <w:t xml:space="preserve">Døren forhindres i at åbne/lukke </w:t>
-            </w:r>
-            <w:r>
-              <w:t xml:space="preserve">efter der er trykket på toggle knappen </w:t>
-            </w:r>
-            <w:r>
-              <w:t>og der ventes 10 sekunder.</w:t>
-            </w:r>
-          </w:p>
-          <w:p>
-            <w:r>
-              <w:t>Der foretages en visuel test om hvorvidt der bliver skrevet en alarmbesked til brugerinterfacet</w:t>
-            </w:r>
-          </w:p>
-          <w:p>
-            <w:r>
-              <w:t xml:space="preserve">Dette testscenarie bruger funktionalitet fra UC6: ”Slå Alarm”, og UC6 testes derfor sammen med denne </w:t>
-            </w:r>
-            <w:r>
-              <w:t>undtagelse</w:t>
+            <w:pPr>
+              <w:pStyle w:val="ListParagraph"/>
+              <w:numPr>
+                <w:ilvl w:val="0"/>
+                <w:numId w:val="5"/>
+              </w:numPr>
+            </w:pPr>
+            <w:r>
+              <w:t>Døren forhindres i at åbne/lukke.</w:t>
+            </w:r>
+          </w:p>
+          <w:p>
+            <w:pPr>
+              <w:pStyle w:val="ListParagraph"/>
+              <w:numPr>
+                <w:ilvl w:val="0"/>
+                <w:numId w:val="5"/>
+              </w:numPr>
+            </w:pPr>
+            <w:r>
+              <w:t>Vagt modtager alarmbesked. Se UC6.</w:t>
             </w:r>
           </w:p>
         </w:tc>
@@ -465,13 +603,27 @@
             <w:tcW w:w="2833" w:type="dxa"/>
           </w:tcPr>
           <w:p>
-            <w:r>
-              <w:t>Brugeren trykker på knapen ”Åben alle døre”;</w:t>
-            </w:r>
-          </w:p>
-          <w:p>
-            <w:r>
-              <w:t>Der foretages en visuel test af hvorvidt alle tidligere lukkede døre bliver åbnede, og om deres tilhørende status i brugerinterfacet bliver ændrede</w:t>
+            <w:pPr>
+              <w:pStyle w:val="ListParagraph"/>
+              <w:numPr>
+                <w:ilvl w:val="0"/>
+                <w:numId w:val="6"/>
+              </w:numPr>
+            </w:pPr>
+            <w:r>
+              <w:t xml:space="preserve">Brugeren trykker på knappen; ”Åben alle døre” </w:t>
+            </w:r>
+          </w:p>
+          <w:p>
+            <w:pPr>
+              <w:pStyle w:val="ListParagraph"/>
+              <w:numPr>
+                <w:ilvl w:val="0"/>
+                <w:numId w:val="6"/>
+              </w:numPr>
+            </w:pPr>
+            <w:r>
+              <w:t>Der foretages en visuel test om hvorvidt alle dørene nu er åbne og om hvorvidt relevante status ændres på PC-interfacet</w:t>
             </w:r>
           </w:p>
         </w:tc>
@@ -505,10 +657,7 @@
           </w:tcPr>
           <w:p>
             <w:r>
-              <w:t>Use Case 4</w:t>
-            </w:r>
-            <w:r>
-              <w:t>:</w:t>
+              <w:t>Use Case 4:</w:t>
             </w:r>
           </w:p>
           <w:p>
@@ -531,21 +680,36 @@
             <w:tcW w:w="2833" w:type="dxa"/>
           </w:tcPr>
           <w:p>
-            <w:r>
-              <w:t xml:space="preserve">Dette testscenarie er identisk med Use Case 3: </w:t>
-            </w:r>
-          </w:p>
-          <w:p>
-            <w:r>
-              <w:t>U</w:t>
-            </w:r>
-            <w:bookmarkStart w:id="0" w:name="_GoBack"/>
-            <w:bookmarkEnd w:id="0"/>
-            <w:r>
-              <w:t>ndtagelse</w:t>
-            </w:r>
-            <w:r>
-              <w:t xml:space="preserve"> 3a, og testes derfor igennem dennes testscenarie.</w:t>
+            <w:pPr>
+              <w:pStyle w:val="ListParagraph"/>
+              <w:numPr>
+                <w:ilvl w:val="0"/>
+                <w:numId w:val="7"/>
+              </w:numPr>
+            </w:pPr>
+            <w:r>
+              <w:t>Dette testscen</w:t>
+            </w:r>
+            <w:r>
+              <w:t>arie er identisk med Use Case 3, Undtagelse 4a</w:t>
+            </w:r>
+            <w:r>
+              <w:t xml:space="preserve"> </w:t>
+            </w:r>
+          </w:p>
+          <w:p>
+            <w:pPr>
+              <w:pStyle w:val="ListParagraph"/>
+              <w:numPr>
+                <w:ilvl w:val="0"/>
+                <w:numId w:val="7"/>
+              </w:numPr>
+            </w:pPr>
+            <w:r>
+              <w:t>O</w:t>
+            </w:r>
+            <w:r>
+              <w:t>g testes derfor igennem dennes testscenarie.</w:t>
             </w:r>
           </w:p>
         </w:tc>
@@ -597,25 +761,63 @@
             <w:tcW w:w="2833" w:type="dxa"/>
           </w:tcPr>
           <w:p>
-            <w:r>
-              <w:t>Brugeren trykker på knapen ”</w:t>
-            </w:r>
-            <w:r>
-              <w:t xml:space="preserve">Luk </w:t>
-            </w:r>
-            <w:r>
-              <w:t>alle døre”;</w:t>
-            </w:r>
-          </w:p>
-          <w:p>
-            <w:r>
-              <w:t>Der foretages en visuel test af hvorvidt alle tidl</w:t>
-            </w:r>
-            <w:r>
-              <w:t>igere lukkede døre bliver lukkede</w:t>
-            </w:r>
-            <w:r>
-              <w:t>, og om deres tilhørende status i brugerinterfacet bliver ændrede</w:t>
+            <w:pPr>
+              <w:pStyle w:val="ListParagraph"/>
+              <w:numPr>
+                <w:ilvl w:val="0"/>
+                <w:numId w:val="8"/>
+              </w:numPr>
+            </w:pPr>
+            <w:r>
+              <w:t>Brugeren tr</w:t>
+            </w:r>
+            <w:r>
+              <w:t xml:space="preserve">ykker på </w:t>
+            </w:r>
+            <w:proofErr w:type="spellStart"/>
+            <w:r>
+              <w:t>knapen</w:t>
+            </w:r>
+            <w:proofErr w:type="spellEnd"/>
+            <w:r>
+              <w:t xml:space="preserve"> ”Luk alle </w:t>
+            </w:r>
+            <w:r>
+              <w:lastRenderedPageBreak/>
+              <w:t>døre”</w:t>
+            </w:r>
+          </w:p>
+          <w:p>
+            <w:pPr>
+              <w:pStyle w:val="ListParagraph"/>
+              <w:numPr>
+                <w:ilvl w:val="0"/>
+                <w:numId w:val="8"/>
+              </w:numPr>
+            </w:pPr>
+            <w:r>
+              <w:t xml:space="preserve">Der foretages en visuel test </w:t>
+            </w:r>
+            <w:r>
+              <w:t>af, hvorvidt</w:t>
+            </w:r>
+            <w:r>
+              <w:t xml:space="preserve"> alle </w:t>
+            </w:r>
+            <w:r>
+              <w:t>døre nu er lukket</w:t>
+            </w:r>
+          </w:p>
+          <w:p>
+            <w:pPr>
+              <w:pStyle w:val="ListParagraph"/>
+              <w:numPr>
+                <w:ilvl w:val="0"/>
+                <w:numId w:val="8"/>
+              </w:numPr>
+            </w:pPr>
+            <w:r>
+              <w:t>Ligeledes testes det visuelt at de relevante status ændres i PC-interfacet</w:t>
             </w:r>
           </w:p>
         </w:tc>
@@ -625,13 +827,12 @@
           </w:tcPr>
           <w:p>
             <w:r>
-              <w:t>Alle lukkede døre åbnes, status ændres til ”</w:t>
-            </w:r>
-            <w:r>
-              <w:t>Åben</w:t>
-            </w:r>
-            <w:r>
-              <w:t>” for de relevante døre i brugerinterfacet.</w:t>
+              <w:lastRenderedPageBreak/>
+              <w:t xml:space="preserve">Alle lukkede døre åbnes, status </w:t>
+            </w:r>
+            <w:r>
+              <w:lastRenderedPageBreak/>
+              <w:t>ændres til ”Åben” for de relevante døre i brugerinterfacet.</w:t>
             </w:r>
           </w:p>
         </w:tc>
@@ -655,10 +856,8 @@
           </w:tcPr>
           <w:p>
             <w:r>
-              <w:t>Use Case 5</w:t>
-            </w:r>
-            <w:r>
-              <w:t>:</w:t>
+              <w:lastRenderedPageBreak/>
+              <w:t>Use Case 5:</w:t>
             </w:r>
           </w:p>
           <w:p>
@@ -681,11 +880,15 @@
             <w:tcW w:w="2833" w:type="dxa"/>
           </w:tcPr>
           <w:p>
-            <w:r>
-              <w:t xml:space="preserve">Dette testscenarie </w:t>
-            </w:r>
-            <w:r>
-              <w:t xml:space="preserve">er identisk med Use Case 3: </w:t>
+            <w:pPr>
+              <w:pStyle w:val="ListParagraph"/>
+              <w:numPr>
+                <w:ilvl w:val="0"/>
+                <w:numId w:val="9"/>
+              </w:numPr>
+            </w:pPr>
+            <w:r>
+              <w:t xml:space="preserve">Dette testscenarie er identisk med Use Case 3: </w:t>
             </w:r>
             <w:r>
               <w:t>Undtagelse</w:t>
@@ -755,6 +958,13 @@
             <w:tcW w:w="2833" w:type="dxa"/>
           </w:tcPr>
           <w:p>
+            <w:pPr>
+              <w:pStyle w:val="ListParagraph"/>
+              <w:numPr>
+                <w:ilvl w:val="0"/>
+                <w:numId w:val="9"/>
+              </w:numPr>
+            </w:pPr>
             <w:r>
               <w:t xml:space="preserve">Se Use Case 3: </w:t>
             </w:r>
@@ -788,6 +998,7 @@
     </w:tbl>
     <w:p/>
     <w:sectPr>
+      <w:headerReference w:type="default" r:id="rId8"/>
       <w:pgSz w:w="11906" w:h="16838"/>
       <w:pgMar w:top="1701" w:right="1134" w:bottom="1701" w:left="1134" w:header="708" w:footer="708" w:gutter="0"/>
       <w:cols w:space="708"/>
@@ -797,8 +1008,1157 @@
 </w:document>
 </file>
 
+<file path=word/endnotes.xml><?xml version="1.0" encoding="utf-8"?>
+<w:endnotes xmlns:wpc="http://schemas.microsoft.com/office/word/2010/wordprocessingCanvas" xmlns:mc="http://schemas.openxmlformats.org/markup-compatibility/2006" xmlns:o="urn:schemas-microsoft-com:office:office" xmlns:r="http://schemas.openxmlformats.org/officeDocument/2006/relationships" xmlns:m="http://schemas.openxmlformats.org/officeDocument/2006/math" xmlns:v="urn:schemas-microsoft-com:vml" xmlns:wp14="http://schemas.microsoft.com/office/word/2010/wordprocessingDrawing" xmlns:wp="http://schemas.openxmlformats.org/drawingml/2006/wordprocessingDrawing" xmlns:w10="urn:schemas-microsoft-com:office:word" xmlns:w="http://schemas.openxmlformats.org/wordprocessingml/2006/main" xmlns:w14="http://schemas.microsoft.com/office/word/2010/wordml" xmlns:w15="http://schemas.microsoft.com/office/word/2012/wordml" xmlns:wpg="http://schemas.microsoft.com/office/word/2010/wordprocessingGroup" xmlns:wpi="http://schemas.microsoft.com/office/word/2010/wordprocessingInk" xmlns:wne="http://schemas.microsoft.com/office/word/2006/wordml" xmlns:wps="http://schemas.microsoft.com/office/word/2010/wordprocessingShape" mc:Ignorable="w14 w15 wp14">
+  <w:endnote w:type="separator" w:id="-1">
+    <w:p>
+      <w:pPr>
+        <w:spacing w:after="0" w:line="240" w:lineRule="auto"/>
+      </w:pPr>
+      <w:r>
+        <w:separator/>
+      </w:r>
+    </w:p>
+  </w:endnote>
+  <w:endnote w:type="continuationSeparator" w:id="0">
+    <w:p>
+      <w:pPr>
+        <w:spacing w:after="0" w:line="240" w:lineRule="auto"/>
+      </w:pPr>
+      <w:r>
+        <w:continuationSeparator/>
+      </w:r>
+    </w:p>
+  </w:endnote>
+</w:endnotes>
+</file>
+
+<file path=word/footnotes.xml><?xml version="1.0" encoding="utf-8"?>
+<w:footnotes xmlns:wpc="http://schemas.microsoft.com/office/word/2010/wordprocessingCanvas" xmlns:mc="http://schemas.openxmlformats.org/markup-compatibility/2006" xmlns:o="urn:schemas-microsoft-com:office:office" xmlns:r="http://schemas.openxmlformats.org/officeDocument/2006/relationships" xmlns:m="http://schemas.openxmlformats.org/officeDocument/2006/math" xmlns:v="urn:schemas-microsoft-com:vml" xmlns:wp14="http://schemas.microsoft.com/office/word/2010/wordprocessingDrawing" xmlns:wp="http://schemas.openxmlformats.org/drawingml/2006/wordprocessingDrawing" xmlns:w10="urn:schemas-microsoft-com:office:word" xmlns:w="http://schemas.openxmlformats.org/wordprocessingml/2006/main" xmlns:w14="http://schemas.microsoft.com/office/word/2010/wordml" xmlns:w15="http://schemas.microsoft.com/office/word/2012/wordml" xmlns:wpg="http://schemas.microsoft.com/office/word/2010/wordprocessingGroup" xmlns:wpi="http://schemas.microsoft.com/office/word/2010/wordprocessingInk" xmlns:wne="http://schemas.microsoft.com/office/word/2006/wordml" xmlns:wps="http://schemas.microsoft.com/office/word/2010/wordprocessingShape" mc:Ignorable="w14 w15 wp14">
+  <w:footnote w:type="separator" w:id="-1">
+    <w:p>
+      <w:pPr>
+        <w:spacing w:after="0" w:line="240" w:lineRule="auto"/>
+      </w:pPr>
+      <w:r>
+        <w:separator/>
+      </w:r>
+    </w:p>
+  </w:footnote>
+  <w:footnote w:type="continuationSeparator" w:id="0">
+    <w:p>
+      <w:pPr>
+        <w:spacing w:after="0" w:line="240" w:lineRule="auto"/>
+      </w:pPr>
+      <w:r>
+        <w:continuationSeparator/>
+      </w:r>
+    </w:p>
+  </w:footnote>
+  <w:footnote w:id="1">
+    <w:p>
+      <w:pPr>
+        <w:pStyle w:val="FootnoteText"/>
+      </w:pPr>
+      <w:r>
+        <w:rPr>
+          <w:rStyle w:val="FootnoteReference"/>
+        </w:rPr>
+        <w:footnoteRef/>
+      </w:r>
+      <w:r>
+        <w:t xml:space="preserve"> Hvilken Pin der skal sende et ”ok-signal” er endnu ikke fastlagt.</w:t>
+      </w:r>
+    </w:p>
+  </w:footnote>
+  <w:footnote w:id="2">
+    <w:p>
+      <w:pPr>
+        <w:pStyle w:val="FootnoteText"/>
+      </w:pPr>
+      <w:r>
+        <w:rPr>
+          <w:rStyle w:val="FootnoteReference"/>
+        </w:rPr>
+        <w:footnoteRef/>
+      </w:r>
+      <w:r>
+        <w:t xml:space="preserve"> Hvilken Pin der skal sende et ”ok-signal” er endnu ikke fastlagt.</w:t>
+      </w:r>
+    </w:p>
+  </w:footnote>
+</w:footnotes>
+</file>
+
+<file path=word/header1.xml><?xml version="1.0" encoding="utf-8"?>
+<w:hdr xmlns:wpc="http://schemas.microsoft.com/office/word/2010/wordprocessingCanvas" xmlns:mc="http://schemas.openxmlformats.org/markup-compatibility/2006" xmlns:o="urn:schemas-microsoft-com:office:office" xmlns:r="http://schemas.openxmlformats.org/officeDocument/2006/relationships" xmlns:m="http://schemas.openxmlformats.org/officeDocument/2006/math" xmlns:v="urn:schemas-microsoft-com:vml" xmlns:wp14="http://schemas.microsoft.com/office/word/2010/wordprocessingDrawing" xmlns:wp="http://schemas.openxmlformats.org/drawingml/2006/wordprocessingDrawing" xmlns:w10="urn:schemas-microsoft-com:office:word" xmlns:w="http://schemas.openxmlformats.org/wordprocessingml/2006/main" xmlns:w14="http://schemas.microsoft.com/office/word/2010/wordml" xmlns:w15="http://schemas.microsoft.com/office/word/2012/wordml" xmlns:wpg="http://schemas.microsoft.com/office/word/2010/wordprocessingGroup" xmlns:wpi="http://schemas.microsoft.com/office/word/2010/wordprocessingInk" xmlns:wne="http://schemas.microsoft.com/office/word/2006/wordml" xmlns:wps="http://schemas.microsoft.com/office/word/2010/wordprocessingShape" mc:Ignorable="w14 w15 wp14">
+  <w:p>
+    <w:pPr>
+      <w:pStyle w:val="Header"/>
+    </w:pPr>
+    <w:proofErr w:type="spellStart"/>
+    <w:r>
+      <w:t>Ver</w:t>
+    </w:r>
+    <w:proofErr w:type="spellEnd"/>
+    <w:r>
+      <w:t xml:space="preserve"> 1.13</w:t>
+    </w:r>
+  </w:p>
+</w:hdr>
+</file>
+
+<file path=word/numbering.xml><?xml version="1.0" encoding="utf-8"?>
+<w:numbering xmlns:wpc="http://schemas.microsoft.com/office/word/2010/wordprocessingCanvas" xmlns:mc="http://schemas.openxmlformats.org/markup-compatibility/2006" xmlns:o="urn:schemas-microsoft-com:office:office" xmlns:r="http://schemas.openxmlformats.org/officeDocument/2006/relationships" xmlns:m="http://schemas.openxmlformats.org/officeDocument/2006/math" xmlns:v="urn:schemas-microsoft-com:vml" xmlns:wp14="http://schemas.microsoft.com/office/word/2010/wordprocessingDrawing" xmlns:wp="http://schemas.openxmlformats.org/drawingml/2006/wordprocessingDrawing" xmlns:w10="urn:schemas-microsoft-com:office:word" xmlns:w="http://schemas.openxmlformats.org/wordprocessingml/2006/main" xmlns:w14="http://schemas.microsoft.com/office/word/2010/wordml" xmlns:w15="http://schemas.microsoft.com/office/word/2012/wordml" xmlns:wpg="http://schemas.microsoft.com/office/word/2010/wordprocessingGroup" xmlns:wpi="http://schemas.microsoft.com/office/word/2010/wordprocessingInk" xmlns:wne="http://schemas.microsoft.com/office/word/2006/wordml" xmlns:wps="http://schemas.microsoft.com/office/word/2010/wordprocessingShape" mc:Ignorable="w14 w15 wp14">
+  <w:abstractNum w:abstractNumId="0">
+    <w:nsid w:val="06FB715A"/>
+    <w:multiLevelType w:val="hybridMultilevel"/>
+    <w:tmpl w:val="20802D0A"/>
+    <w:lvl w:ilvl="0" w:tplc="04060001">
+      <w:start w:val="1"/>
+      <w:numFmt w:val="bullet"/>
+      <w:lvlText w:val=""/>
+      <w:lvlJc w:val="left"/>
+      <w:pPr>
+        <w:ind w:left="720" w:hanging="360"/>
+      </w:pPr>
+      <w:rPr>
+        <w:rFonts w:ascii="Symbol" w:hAnsi="Symbol" w:hint="default"/>
+      </w:rPr>
+    </w:lvl>
+    <w:lvl w:ilvl="1" w:tplc="04060003" w:tentative="1">
+      <w:start w:val="1"/>
+      <w:numFmt w:val="bullet"/>
+      <w:lvlText w:val="o"/>
+      <w:lvlJc w:val="left"/>
+      <w:pPr>
+        <w:ind w:left="1440" w:hanging="360"/>
+      </w:pPr>
+      <w:rPr>
+        <w:rFonts w:ascii="Courier New" w:hAnsi="Courier New" w:cs="Courier New" w:hint="default"/>
+      </w:rPr>
+    </w:lvl>
+    <w:lvl w:ilvl="2" w:tplc="04060005" w:tentative="1">
+      <w:start w:val="1"/>
+      <w:numFmt w:val="bullet"/>
+      <w:lvlText w:val=""/>
+      <w:lvlJc w:val="left"/>
+      <w:pPr>
+        <w:ind w:left="2160" w:hanging="360"/>
+      </w:pPr>
+      <w:rPr>
+        <w:rFonts w:ascii="Wingdings" w:hAnsi="Wingdings" w:hint="default"/>
+      </w:rPr>
+    </w:lvl>
+    <w:lvl w:ilvl="3" w:tplc="04060001" w:tentative="1">
+      <w:start w:val="1"/>
+      <w:numFmt w:val="bullet"/>
+      <w:lvlText w:val=""/>
+      <w:lvlJc w:val="left"/>
+      <w:pPr>
+        <w:ind w:left="2880" w:hanging="360"/>
+      </w:pPr>
+      <w:rPr>
+        <w:rFonts w:ascii="Symbol" w:hAnsi="Symbol" w:hint="default"/>
+      </w:rPr>
+    </w:lvl>
+    <w:lvl w:ilvl="4" w:tplc="04060003" w:tentative="1">
+      <w:start w:val="1"/>
+      <w:numFmt w:val="bullet"/>
+      <w:lvlText w:val="o"/>
+      <w:lvlJc w:val="left"/>
+      <w:pPr>
+        <w:ind w:left="3600" w:hanging="360"/>
+      </w:pPr>
+      <w:rPr>
+        <w:rFonts w:ascii="Courier New" w:hAnsi="Courier New" w:cs="Courier New" w:hint="default"/>
+      </w:rPr>
+    </w:lvl>
+    <w:lvl w:ilvl="5" w:tplc="04060005" w:tentative="1">
+      <w:start w:val="1"/>
+      <w:numFmt w:val="bullet"/>
+      <w:lvlText w:val=""/>
+      <w:lvlJc w:val="left"/>
+      <w:pPr>
+        <w:ind w:left="4320" w:hanging="360"/>
+      </w:pPr>
+      <w:rPr>
+        <w:rFonts w:ascii="Wingdings" w:hAnsi="Wingdings" w:hint="default"/>
+      </w:rPr>
+    </w:lvl>
+    <w:lvl w:ilvl="6" w:tplc="04060001" w:tentative="1">
+      <w:start w:val="1"/>
+      <w:numFmt w:val="bullet"/>
+      <w:lvlText w:val=""/>
+      <w:lvlJc w:val="left"/>
+      <w:pPr>
+        <w:ind w:left="5040" w:hanging="360"/>
+      </w:pPr>
+      <w:rPr>
+        <w:rFonts w:ascii="Symbol" w:hAnsi="Symbol" w:hint="default"/>
+      </w:rPr>
+    </w:lvl>
+    <w:lvl w:ilvl="7" w:tplc="04060003" w:tentative="1">
+      <w:start w:val="1"/>
+      <w:numFmt w:val="bullet"/>
+      <w:lvlText w:val="o"/>
+      <w:lvlJc w:val="left"/>
+      <w:pPr>
+        <w:ind w:left="5760" w:hanging="360"/>
+      </w:pPr>
+      <w:rPr>
+        <w:rFonts w:ascii="Courier New" w:hAnsi="Courier New" w:cs="Courier New" w:hint="default"/>
+      </w:rPr>
+    </w:lvl>
+    <w:lvl w:ilvl="8" w:tplc="04060005" w:tentative="1">
+      <w:start w:val="1"/>
+      <w:numFmt w:val="bullet"/>
+      <w:lvlText w:val=""/>
+      <w:lvlJc w:val="left"/>
+      <w:pPr>
+        <w:ind w:left="6480" w:hanging="360"/>
+      </w:pPr>
+      <w:rPr>
+        <w:rFonts w:ascii="Wingdings" w:hAnsi="Wingdings" w:hint="default"/>
+      </w:rPr>
+    </w:lvl>
+  </w:abstractNum>
+  <w:abstractNum w:abstractNumId="1">
+    <w:nsid w:val="1E530058"/>
+    <w:multiLevelType w:val="hybridMultilevel"/>
+    <w:tmpl w:val="0CBAC140"/>
+    <w:lvl w:ilvl="0" w:tplc="04060001">
+      <w:start w:val="1"/>
+      <w:numFmt w:val="bullet"/>
+      <w:lvlText w:val=""/>
+      <w:lvlJc w:val="left"/>
+      <w:pPr>
+        <w:ind w:left="720" w:hanging="360"/>
+      </w:pPr>
+      <w:rPr>
+        <w:rFonts w:ascii="Symbol" w:hAnsi="Symbol" w:hint="default"/>
+      </w:rPr>
+    </w:lvl>
+    <w:lvl w:ilvl="1" w:tplc="04060003" w:tentative="1">
+      <w:start w:val="1"/>
+      <w:numFmt w:val="bullet"/>
+      <w:lvlText w:val="o"/>
+      <w:lvlJc w:val="left"/>
+      <w:pPr>
+        <w:ind w:left="1440" w:hanging="360"/>
+      </w:pPr>
+      <w:rPr>
+        <w:rFonts w:ascii="Courier New" w:hAnsi="Courier New" w:cs="Courier New" w:hint="default"/>
+      </w:rPr>
+    </w:lvl>
+    <w:lvl w:ilvl="2" w:tplc="04060005" w:tentative="1">
+      <w:start w:val="1"/>
+      <w:numFmt w:val="bullet"/>
+      <w:lvlText w:val=""/>
+      <w:lvlJc w:val="left"/>
+      <w:pPr>
+        <w:ind w:left="2160" w:hanging="360"/>
+      </w:pPr>
+      <w:rPr>
+        <w:rFonts w:ascii="Wingdings" w:hAnsi="Wingdings" w:hint="default"/>
+      </w:rPr>
+    </w:lvl>
+    <w:lvl w:ilvl="3" w:tplc="04060001" w:tentative="1">
+      <w:start w:val="1"/>
+      <w:numFmt w:val="bullet"/>
+      <w:lvlText w:val=""/>
+      <w:lvlJc w:val="left"/>
+      <w:pPr>
+        <w:ind w:left="2880" w:hanging="360"/>
+      </w:pPr>
+      <w:rPr>
+        <w:rFonts w:ascii="Symbol" w:hAnsi="Symbol" w:hint="default"/>
+      </w:rPr>
+    </w:lvl>
+    <w:lvl w:ilvl="4" w:tplc="04060003" w:tentative="1">
+      <w:start w:val="1"/>
+      <w:numFmt w:val="bullet"/>
+      <w:lvlText w:val="o"/>
+      <w:lvlJc w:val="left"/>
+      <w:pPr>
+        <w:ind w:left="3600" w:hanging="360"/>
+      </w:pPr>
+      <w:rPr>
+        <w:rFonts w:ascii="Courier New" w:hAnsi="Courier New" w:cs="Courier New" w:hint="default"/>
+      </w:rPr>
+    </w:lvl>
+    <w:lvl w:ilvl="5" w:tplc="04060005" w:tentative="1">
+      <w:start w:val="1"/>
+      <w:numFmt w:val="bullet"/>
+      <w:lvlText w:val=""/>
+      <w:lvlJc w:val="left"/>
+      <w:pPr>
+        <w:ind w:left="4320" w:hanging="360"/>
+      </w:pPr>
+      <w:rPr>
+        <w:rFonts w:ascii="Wingdings" w:hAnsi="Wingdings" w:hint="default"/>
+      </w:rPr>
+    </w:lvl>
+    <w:lvl w:ilvl="6" w:tplc="04060001" w:tentative="1">
+      <w:start w:val="1"/>
+      <w:numFmt w:val="bullet"/>
+      <w:lvlText w:val=""/>
+      <w:lvlJc w:val="left"/>
+      <w:pPr>
+        <w:ind w:left="5040" w:hanging="360"/>
+      </w:pPr>
+      <w:rPr>
+        <w:rFonts w:ascii="Symbol" w:hAnsi="Symbol" w:hint="default"/>
+      </w:rPr>
+    </w:lvl>
+    <w:lvl w:ilvl="7" w:tplc="04060003" w:tentative="1">
+      <w:start w:val="1"/>
+      <w:numFmt w:val="bullet"/>
+      <w:lvlText w:val="o"/>
+      <w:lvlJc w:val="left"/>
+      <w:pPr>
+        <w:ind w:left="5760" w:hanging="360"/>
+      </w:pPr>
+      <w:rPr>
+        <w:rFonts w:ascii="Courier New" w:hAnsi="Courier New" w:cs="Courier New" w:hint="default"/>
+      </w:rPr>
+    </w:lvl>
+    <w:lvl w:ilvl="8" w:tplc="04060005" w:tentative="1">
+      <w:start w:val="1"/>
+      <w:numFmt w:val="bullet"/>
+      <w:lvlText w:val=""/>
+      <w:lvlJc w:val="left"/>
+      <w:pPr>
+        <w:ind w:left="6480" w:hanging="360"/>
+      </w:pPr>
+      <w:rPr>
+        <w:rFonts w:ascii="Wingdings" w:hAnsi="Wingdings" w:hint="default"/>
+      </w:rPr>
+    </w:lvl>
+  </w:abstractNum>
+  <w:abstractNum w:abstractNumId="2">
+    <w:nsid w:val="250567EA"/>
+    <w:multiLevelType w:val="hybridMultilevel"/>
+    <w:tmpl w:val="83E0B7A2"/>
+    <w:lvl w:ilvl="0" w:tplc="04060001">
+      <w:start w:val="1"/>
+      <w:numFmt w:val="bullet"/>
+      <w:lvlText w:val=""/>
+      <w:lvlJc w:val="left"/>
+      <w:pPr>
+        <w:ind w:left="720" w:hanging="360"/>
+      </w:pPr>
+      <w:rPr>
+        <w:rFonts w:ascii="Symbol" w:hAnsi="Symbol" w:hint="default"/>
+      </w:rPr>
+    </w:lvl>
+    <w:lvl w:ilvl="1" w:tplc="04060003" w:tentative="1">
+      <w:start w:val="1"/>
+      <w:numFmt w:val="bullet"/>
+      <w:lvlText w:val="o"/>
+      <w:lvlJc w:val="left"/>
+      <w:pPr>
+        <w:ind w:left="1440" w:hanging="360"/>
+      </w:pPr>
+      <w:rPr>
+        <w:rFonts w:ascii="Courier New" w:hAnsi="Courier New" w:cs="Courier New" w:hint="default"/>
+      </w:rPr>
+    </w:lvl>
+    <w:lvl w:ilvl="2" w:tplc="04060005" w:tentative="1">
+      <w:start w:val="1"/>
+      <w:numFmt w:val="bullet"/>
+      <w:lvlText w:val=""/>
+      <w:lvlJc w:val="left"/>
+      <w:pPr>
+        <w:ind w:left="2160" w:hanging="360"/>
+      </w:pPr>
+      <w:rPr>
+        <w:rFonts w:ascii="Wingdings" w:hAnsi="Wingdings" w:hint="default"/>
+      </w:rPr>
+    </w:lvl>
+    <w:lvl w:ilvl="3" w:tplc="04060001" w:tentative="1">
+      <w:start w:val="1"/>
+      <w:numFmt w:val="bullet"/>
+      <w:lvlText w:val=""/>
+      <w:lvlJc w:val="left"/>
+      <w:pPr>
+        <w:ind w:left="2880" w:hanging="360"/>
+      </w:pPr>
+      <w:rPr>
+        <w:rFonts w:ascii="Symbol" w:hAnsi="Symbol" w:hint="default"/>
+      </w:rPr>
+    </w:lvl>
+    <w:lvl w:ilvl="4" w:tplc="04060003" w:tentative="1">
+      <w:start w:val="1"/>
+      <w:numFmt w:val="bullet"/>
+      <w:lvlText w:val="o"/>
+      <w:lvlJc w:val="left"/>
+      <w:pPr>
+        <w:ind w:left="3600" w:hanging="360"/>
+      </w:pPr>
+      <w:rPr>
+        <w:rFonts w:ascii="Courier New" w:hAnsi="Courier New" w:cs="Courier New" w:hint="default"/>
+      </w:rPr>
+    </w:lvl>
+    <w:lvl w:ilvl="5" w:tplc="04060005" w:tentative="1">
+      <w:start w:val="1"/>
+      <w:numFmt w:val="bullet"/>
+      <w:lvlText w:val=""/>
+      <w:lvlJc w:val="left"/>
+      <w:pPr>
+        <w:ind w:left="4320" w:hanging="360"/>
+      </w:pPr>
+      <w:rPr>
+        <w:rFonts w:ascii="Wingdings" w:hAnsi="Wingdings" w:hint="default"/>
+      </w:rPr>
+    </w:lvl>
+    <w:lvl w:ilvl="6" w:tplc="04060001" w:tentative="1">
+      <w:start w:val="1"/>
+      <w:numFmt w:val="bullet"/>
+      <w:lvlText w:val=""/>
+      <w:lvlJc w:val="left"/>
+      <w:pPr>
+        <w:ind w:left="5040" w:hanging="360"/>
+      </w:pPr>
+      <w:rPr>
+        <w:rFonts w:ascii="Symbol" w:hAnsi="Symbol" w:hint="default"/>
+      </w:rPr>
+    </w:lvl>
+    <w:lvl w:ilvl="7" w:tplc="04060003" w:tentative="1">
+      <w:start w:val="1"/>
+      <w:numFmt w:val="bullet"/>
+      <w:lvlText w:val="o"/>
+      <w:lvlJc w:val="left"/>
+      <w:pPr>
+        <w:ind w:left="5760" w:hanging="360"/>
+      </w:pPr>
+      <w:rPr>
+        <w:rFonts w:ascii="Courier New" w:hAnsi="Courier New" w:cs="Courier New" w:hint="default"/>
+      </w:rPr>
+    </w:lvl>
+    <w:lvl w:ilvl="8" w:tplc="04060005" w:tentative="1">
+      <w:start w:val="1"/>
+      <w:numFmt w:val="bullet"/>
+      <w:lvlText w:val=""/>
+      <w:lvlJc w:val="left"/>
+      <w:pPr>
+        <w:ind w:left="6480" w:hanging="360"/>
+      </w:pPr>
+      <w:rPr>
+        <w:rFonts w:ascii="Wingdings" w:hAnsi="Wingdings" w:hint="default"/>
+      </w:rPr>
+    </w:lvl>
+  </w:abstractNum>
+  <w:abstractNum w:abstractNumId="3">
+    <w:nsid w:val="25D21086"/>
+    <w:multiLevelType w:val="hybridMultilevel"/>
+    <w:tmpl w:val="34DC6134"/>
+    <w:lvl w:ilvl="0" w:tplc="04060001">
+      <w:start w:val="1"/>
+      <w:numFmt w:val="bullet"/>
+      <w:lvlText w:val=""/>
+      <w:lvlJc w:val="left"/>
+      <w:pPr>
+        <w:ind w:left="720" w:hanging="360"/>
+      </w:pPr>
+      <w:rPr>
+        <w:rFonts w:ascii="Symbol" w:hAnsi="Symbol" w:hint="default"/>
+      </w:rPr>
+    </w:lvl>
+    <w:lvl w:ilvl="1" w:tplc="04060003" w:tentative="1">
+      <w:start w:val="1"/>
+      <w:numFmt w:val="bullet"/>
+      <w:lvlText w:val="o"/>
+      <w:lvlJc w:val="left"/>
+      <w:pPr>
+        <w:ind w:left="1440" w:hanging="360"/>
+      </w:pPr>
+      <w:rPr>
+        <w:rFonts w:ascii="Courier New" w:hAnsi="Courier New" w:cs="Courier New" w:hint="default"/>
+      </w:rPr>
+    </w:lvl>
+    <w:lvl w:ilvl="2" w:tplc="04060005" w:tentative="1">
+      <w:start w:val="1"/>
+      <w:numFmt w:val="bullet"/>
+      <w:lvlText w:val=""/>
+      <w:lvlJc w:val="left"/>
+      <w:pPr>
+        <w:ind w:left="2160" w:hanging="360"/>
+      </w:pPr>
+      <w:rPr>
+        <w:rFonts w:ascii="Wingdings" w:hAnsi="Wingdings" w:hint="default"/>
+      </w:rPr>
+    </w:lvl>
+    <w:lvl w:ilvl="3" w:tplc="04060001" w:tentative="1">
+      <w:start w:val="1"/>
+      <w:numFmt w:val="bullet"/>
+      <w:lvlText w:val=""/>
+      <w:lvlJc w:val="left"/>
+      <w:pPr>
+        <w:ind w:left="2880" w:hanging="360"/>
+      </w:pPr>
+      <w:rPr>
+        <w:rFonts w:ascii="Symbol" w:hAnsi="Symbol" w:hint="default"/>
+      </w:rPr>
+    </w:lvl>
+    <w:lvl w:ilvl="4" w:tplc="04060003" w:tentative="1">
+      <w:start w:val="1"/>
+      <w:numFmt w:val="bullet"/>
+      <w:lvlText w:val="o"/>
+      <w:lvlJc w:val="left"/>
+      <w:pPr>
+        <w:ind w:left="3600" w:hanging="360"/>
+      </w:pPr>
+      <w:rPr>
+        <w:rFonts w:ascii="Courier New" w:hAnsi="Courier New" w:cs="Courier New" w:hint="default"/>
+      </w:rPr>
+    </w:lvl>
+    <w:lvl w:ilvl="5" w:tplc="04060005" w:tentative="1">
+      <w:start w:val="1"/>
+      <w:numFmt w:val="bullet"/>
+      <w:lvlText w:val=""/>
+      <w:lvlJc w:val="left"/>
+      <w:pPr>
+        <w:ind w:left="4320" w:hanging="360"/>
+      </w:pPr>
+      <w:rPr>
+        <w:rFonts w:ascii="Wingdings" w:hAnsi="Wingdings" w:hint="default"/>
+      </w:rPr>
+    </w:lvl>
+    <w:lvl w:ilvl="6" w:tplc="04060001" w:tentative="1">
+      <w:start w:val="1"/>
+      <w:numFmt w:val="bullet"/>
+      <w:lvlText w:val=""/>
+      <w:lvlJc w:val="left"/>
+      <w:pPr>
+        <w:ind w:left="5040" w:hanging="360"/>
+      </w:pPr>
+      <w:rPr>
+        <w:rFonts w:ascii="Symbol" w:hAnsi="Symbol" w:hint="default"/>
+      </w:rPr>
+    </w:lvl>
+    <w:lvl w:ilvl="7" w:tplc="04060003" w:tentative="1">
+      <w:start w:val="1"/>
+      <w:numFmt w:val="bullet"/>
+      <w:lvlText w:val="o"/>
+      <w:lvlJc w:val="left"/>
+      <w:pPr>
+        <w:ind w:left="5760" w:hanging="360"/>
+      </w:pPr>
+      <w:rPr>
+        <w:rFonts w:ascii="Courier New" w:hAnsi="Courier New" w:cs="Courier New" w:hint="default"/>
+      </w:rPr>
+    </w:lvl>
+    <w:lvl w:ilvl="8" w:tplc="04060005" w:tentative="1">
+      <w:start w:val="1"/>
+      <w:numFmt w:val="bullet"/>
+      <w:lvlText w:val=""/>
+      <w:lvlJc w:val="left"/>
+      <w:pPr>
+        <w:ind w:left="6480" w:hanging="360"/>
+      </w:pPr>
+      <w:rPr>
+        <w:rFonts w:ascii="Wingdings" w:hAnsi="Wingdings" w:hint="default"/>
+      </w:rPr>
+    </w:lvl>
+  </w:abstractNum>
+  <w:abstractNum w:abstractNumId="4">
+    <w:nsid w:val="275B770D"/>
+    <w:multiLevelType w:val="hybridMultilevel"/>
+    <w:tmpl w:val="0B04DC36"/>
+    <w:lvl w:ilvl="0" w:tplc="04060001">
+      <w:start w:val="1"/>
+      <w:numFmt w:val="bullet"/>
+      <w:lvlText w:val=""/>
+      <w:lvlJc w:val="left"/>
+      <w:pPr>
+        <w:ind w:left="720" w:hanging="360"/>
+      </w:pPr>
+      <w:rPr>
+        <w:rFonts w:ascii="Symbol" w:hAnsi="Symbol" w:hint="default"/>
+      </w:rPr>
+    </w:lvl>
+    <w:lvl w:ilvl="1" w:tplc="04060003" w:tentative="1">
+      <w:start w:val="1"/>
+      <w:numFmt w:val="bullet"/>
+      <w:lvlText w:val="o"/>
+      <w:lvlJc w:val="left"/>
+      <w:pPr>
+        <w:ind w:left="1440" w:hanging="360"/>
+      </w:pPr>
+      <w:rPr>
+        <w:rFonts w:ascii="Courier New" w:hAnsi="Courier New" w:cs="Courier New" w:hint="default"/>
+      </w:rPr>
+    </w:lvl>
+    <w:lvl w:ilvl="2" w:tplc="04060005" w:tentative="1">
+      <w:start w:val="1"/>
+      <w:numFmt w:val="bullet"/>
+      <w:lvlText w:val=""/>
+      <w:lvlJc w:val="left"/>
+      <w:pPr>
+        <w:ind w:left="2160" w:hanging="360"/>
+      </w:pPr>
+      <w:rPr>
+        <w:rFonts w:ascii="Wingdings" w:hAnsi="Wingdings" w:hint="default"/>
+      </w:rPr>
+    </w:lvl>
+    <w:lvl w:ilvl="3" w:tplc="04060001" w:tentative="1">
+      <w:start w:val="1"/>
+      <w:numFmt w:val="bullet"/>
+      <w:lvlText w:val=""/>
+      <w:lvlJc w:val="left"/>
+      <w:pPr>
+        <w:ind w:left="2880" w:hanging="360"/>
+      </w:pPr>
+      <w:rPr>
+        <w:rFonts w:ascii="Symbol" w:hAnsi="Symbol" w:hint="default"/>
+      </w:rPr>
+    </w:lvl>
+    <w:lvl w:ilvl="4" w:tplc="04060003" w:tentative="1">
+      <w:start w:val="1"/>
+      <w:numFmt w:val="bullet"/>
+      <w:lvlText w:val="o"/>
+      <w:lvlJc w:val="left"/>
+      <w:pPr>
+        <w:ind w:left="3600" w:hanging="360"/>
+      </w:pPr>
+      <w:rPr>
+        <w:rFonts w:ascii="Courier New" w:hAnsi="Courier New" w:cs="Courier New" w:hint="default"/>
+      </w:rPr>
+    </w:lvl>
+    <w:lvl w:ilvl="5" w:tplc="04060005" w:tentative="1">
+      <w:start w:val="1"/>
+      <w:numFmt w:val="bullet"/>
+      <w:lvlText w:val=""/>
+      <w:lvlJc w:val="left"/>
+      <w:pPr>
+        <w:ind w:left="4320" w:hanging="360"/>
+      </w:pPr>
+      <w:rPr>
+        <w:rFonts w:ascii="Wingdings" w:hAnsi="Wingdings" w:hint="default"/>
+      </w:rPr>
+    </w:lvl>
+    <w:lvl w:ilvl="6" w:tplc="04060001" w:tentative="1">
+      <w:start w:val="1"/>
+      <w:numFmt w:val="bullet"/>
+      <w:lvlText w:val=""/>
+      <w:lvlJc w:val="left"/>
+      <w:pPr>
+        <w:ind w:left="5040" w:hanging="360"/>
+      </w:pPr>
+      <w:rPr>
+        <w:rFonts w:ascii="Symbol" w:hAnsi="Symbol" w:hint="default"/>
+      </w:rPr>
+    </w:lvl>
+    <w:lvl w:ilvl="7" w:tplc="04060003" w:tentative="1">
+      <w:start w:val="1"/>
+      <w:numFmt w:val="bullet"/>
+      <w:lvlText w:val="o"/>
+      <w:lvlJc w:val="left"/>
+      <w:pPr>
+        <w:ind w:left="5760" w:hanging="360"/>
+      </w:pPr>
+      <w:rPr>
+        <w:rFonts w:ascii="Courier New" w:hAnsi="Courier New" w:cs="Courier New" w:hint="default"/>
+      </w:rPr>
+    </w:lvl>
+    <w:lvl w:ilvl="8" w:tplc="04060005" w:tentative="1">
+      <w:start w:val="1"/>
+      <w:numFmt w:val="bullet"/>
+      <w:lvlText w:val=""/>
+      <w:lvlJc w:val="left"/>
+      <w:pPr>
+        <w:ind w:left="6480" w:hanging="360"/>
+      </w:pPr>
+      <w:rPr>
+        <w:rFonts w:ascii="Wingdings" w:hAnsi="Wingdings" w:hint="default"/>
+      </w:rPr>
+    </w:lvl>
+  </w:abstractNum>
+  <w:abstractNum w:abstractNumId="5">
+    <w:nsid w:val="2E9A053B"/>
+    <w:multiLevelType w:val="hybridMultilevel"/>
+    <w:tmpl w:val="91B082F8"/>
+    <w:lvl w:ilvl="0" w:tplc="04060001">
+      <w:start w:val="1"/>
+      <w:numFmt w:val="bullet"/>
+      <w:lvlText w:val=""/>
+      <w:lvlJc w:val="left"/>
+      <w:pPr>
+        <w:ind w:left="720" w:hanging="360"/>
+      </w:pPr>
+      <w:rPr>
+        <w:rFonts w:ascii="Symbol" w:hAnsi="Symbol" w:hint="default"/>
+      </w:rPr>
+    </w:lvl>
+    <w:lvl w:ilvl="1" w:tplc="04060003" w:tentative="1">
+      <w:start w:val="1"/>
+      <w:numFmt w:val="bullet"/>
+      <w:lvlText w:val="o"/>
+      <w:lvlJc w:val="left"/>
+      <w:pPr>
+        <w:ind w:left="1440" w:hanging="360"/>
+      </w:pPr>
+      <w:rPr>
+        <w:rFonts w:ascii="Courier New" w:hAnsi="Courier New" w:cs="Courier New" w:hint="default"/>
+      </w:rPr>
+    </w:lvl>
+    <w:lvl w:ilvl="2" w:tplc="04060005" w:tentative="1">
+      <w:start w:val="1"/>
+      <w:numFmt w:val="bullet"/>
+      <w:lvlText w:val=""/>
+      <w:lvlJc w:val="left"/>
+      <w:pPr>
+        <w:ind w:left="2160" w:hanging="360"/>
+      </w:pPr>
+      <w:rPr>
+        <w:rFonts w:ascii="Wingdings" w:hAnsi="Wingdings" w:hint="default"/>
+      </w:rPr>
+    </w:lvl>
+    <w:lvl w:ilvl="3" w:tplc="04060001" w:tentative="1">
+      <w:start w:val="1"/>
+      <w:numFmt w:val="bullet"/>
+      <w:lvlText w:val=""/>
+      <w:lvlJc w:val="left"/>
+      <w:pPr>
+        <w:ind w:left="2880" w:hanging="360"/>
+      </w:pPr>
+      <w:rPr>
+        <w:rFonts w:ascii="Symbol" w:hAnsi="Symbol" w:hint="default"/>
+      </w:rPr>
+    </w:lvl>
+    <w:lvl w:ilvl="4" w:tplc="04060003" w:tentative="1">
+      <w:start w:val="1"/>
+      <w:numFmt w:val="bullet"/>
+      <w:lvlText w:val="o"/>
+      <w:lvlJc w:val="left"/>
+      <w:pPr>
+        <w:ind w:left="3600" w:hanging="360"/>
+      </w:pPr>
+      <w:rPr>
+        <w:rFonts w:ascii="Courier New" w:hAnsi="Courier New" w:cs="Courier New" w:hint="default"/>
+      </w:rPr>
+    </w:lvl>
+    <w:lvl w:ilvl="5" w:tplc="04060005" w:tentative="1">
+      <w:start w:val="1"/>
+      <w:numFmt w:val="bullet"/>
+      <w:lvlText w:val=""/>
+      <w:lvlJc w:val="left"/>
+      <w:pPr>
+        <w:ind w:left="4320" w:hanging="360"/>
+      </w:pPr>
+      <w:rPr>
+        <w:rFonts w:ascii="Wingdings" w:hAnsi="Wingdings" w:hint="default"/>
+      </w:rPr>
+    </w:lvl>
+    <w:lvl w:ilvl="6" w:tplc="04060001" w:tentative="1">
+      <w:start w:val="1"/>
+      <w:numFmt w:val="bullet"/>
+      <w:lvlText w:val=""/>
+      <w:lvlJc w:val="left"/>
+      <w:pPr>
+        <w:ind w:left="5040" w:hanging="360"/>
+      </w:pPr>
+      <w:rPr>
+        <w:rFonts w:ascii="Symbol" w:hAnsi="Symbol" w:hint="default"/>
+      </w:rPr>
+    </w:lvl>
+    <w:lvl w:ilvl="7" w:tplc="04060003" w:tentative="1">
+      <w:start w:val="1"/>
+      <w:numFmt w:val="bullet"/>
+      <w:lvlText w:val="o"/>
+      <w:lvlJc w:val="left"/>
+      <w:pPr>
+        <w:ind w:left="5760" w:hanging="360"/>
+      </w:pPr>
+      <w:rPr>
+        <w:rFonts w:ascii="Courier New" w:hAnsi="Courier New" w:cs="Courier New" w:hint="default"/>
+      </w:rPr>
+    </w:lvl>
+    <w:lvl w:ilvl="8" w:tplc="04060005" w:tentative="1">
+      <w:start w:val="1"/>
+      <w:numFmt w:val="bullet"/>
+      <w:lvlText w:val=""/>
+      <w:lvlJc w:val="left"/>
+      <w:pPr>
+        <w:ind w:left="6480" w:hanging="360"/>
+      </w:pPr>
+      <w:rPr>
+        <w:rFonts w:ascii="Wingdings" w:hAnsi="Wingdings" w:hint="default"/>
+      </w:rPr>
+    </w:lvl>
+  </w:abstractNum>
+  <w:abstractNum w:abstractNumId="6">
+    <w:nsid w:val="42A209DD"/>
+    <w:multiLevelType w:val="hybridMultilevel"/>
+    <w:tmpl w:val="34B8E00A"/>
+    <w:lvl w:ilvl="0" w:tplc="04060001">
+      <w:start w:val="1"/>
+      <w:numFmt w:val="bullet"/>
+      <w:lvlText w:val=""/>
+      <w:lvlJc w:val="left"/>
+      <w:pPr>
+        <w:ind w:left="720" w:hanging="360"/>
+      </w:pPr>
+      <w:rPr>
+        <w:rFonts w:ascii="Symbol" w:hAnsi="Symbol" w:hint="default"/>
+      </w:rPr>
+    </w:lvl>
+    <w:lvl w:ilvl="1" w:tplc="04060003" w:tentative="1">
+      <w:start w:val="1"/>
+      <w:numFmt w:val="bullet"/>
+      <w:lvlText w:val="o"/>
+      <w:lvlJc w:val="left"/>
+      <w:pPr>
+        <w:ind w:left="1440" w:hanging="360"/>
+      </w:pPr>
+      <w:rPr>
+        <w:rFonts w:ascii="Courier New" w:hAnsi="Courier New" w:cs="Courier New" w:hint="default"/>
+      </w:rPr>
+    </w:lvl>
+    <w:lvl w:ilvl="2" w:tplc="04060005" w:tentative="1">
+      <w:start w:val="1"/>
+      <w:numFmt w:val="bullet"/>
+      <w:lvlText w:val=""/>
+      <w:lvlJc w:val="left"/>
+      <w:pPr>
+        <w:ind w:left="2160" w:hanging="360"/>
+      </w:pPr>
+      <w:rPr>
+        <w:rFonts w:ascii="Wingdings" w:hAnsi="Wingdings" w:hint="default"/>
+      </w:rPr>
+    </w:lvl>
+    <w:lvl w:ilvl="3" w:tplc="04060001" w:tentative="1">
+      <w:start w:val="1"/>
+      <w:numFmt w:val="bullet"/>
+      <w:lvlText w:val=""/>
+      <w:lvlJc w:val="left"/>
+      <w:pPr>
+        <w:ind w:left="2880" w:hanging="360"/>
+      </w:pPr>
+      <w:rPr>
+        <w:rFonts w:ascii="Symbol" w:hAnsi="Symbol" w:hint="default"/>
+      </w:rPr>
+    </w:lvl>
+    <w:lvl w:ilvl="4" w:tplc="04060003" w:tentative="1">
+      <w:start w:val="1"/>
+      <w:numFmt w:val="bullet"/>
+      <w:lvlText w:val="o"/>
+      <w:lvlJc w:val="left"/>
+      <w:pPr>
+        <w:ind w:left="3600" w:hanging="360"/>
+      </w:pPr>
+      <w:rPr>
+        <w:rFonts w:ascii="Courier New" w:hAnsi="Courier New" w:cs="Courier New" w:hint="default"/>
+      </w:rPr>
+    </w:lvl>
+    <w:lvl w:ilvl="5" w:tplc="04060005" w:tentative="1">
+      <w:start w:val="1"/>
+      <w:numFmt w:val="bullet"/>
+      <w:lvlText w:val=""/>
+      <w:lvlJc w:val="left"/>
+      <w:pPr>
+        <w:ind w:left="4320" w:hanging="360"/>
+      </w:pPr>
+      <w:rPr>
+        <w:rFonts w:ascii="Wingdings" w:hAnsi="Wingdings" w:hint="default"/>
+      </w:rPr>
+    </w:lvl>
+    <w:lvl w:ilvl="6" w:tplc="04060001" w:tentative="1">
+      <w:start w:val="1"/>
+      <w:numFmt w:val="bullet"/>
+      <w:lvlText w:val=""/>
+      <w:lvlJc w:val="left"/>
+      <w:pPr>
+        <w:ind w:left="5040" w:hanging="360"/>
+      </w:pPr>
+      <w:rPr>
+        <w:rFonts w:ascii="Symbol" w:hAnsi="Symbol" w:hint="default"/>
+      </w:rPr>
+    </w:lvl>
+    <w:lvl w:ilvl="7" w:tplc="04060003" w:tentative="1">
+      <w:start w:val="1"/>
+      <w:numFmt w:val="bullet"/>
+      <w:lvlText w:val="o"/>
+      <w:lvlJc w:val="left"/>
+      <w:pPr>
+        <w:ind w:left="5760" w:hanging="360"/>
+      </w:pPr>
+      <w:rPr>
+        <w:rFonts w:ascii="Courier New" w:hAnsi="Courier New" w:cs="Courier New" w:hint="default"/>
+      </w:rPr>
+    </w:lvl>
+    <w:lvl w:ilvl="8" w:tplc="04060005" w:tentative="1">
+      <w:start w:val="1"/>
+      <w:numFmt w:val="bullet"/>
+      <w:lvlText w:val=""/>
+      <w:lvlJc w:val="left"/>
+      <w:pPr>
+        <w:ind w:left="6480" w:hanging="360"/>
+      </w:pPr>
+      <w:rPr>
+        <w:rFonts w:ascii="Wingdings" w:hAnsi="Wingdings" w:hint="default"/>
+      </w:rPr>
+    </w:lvl>
+  </w:abstractNum>
+  <w:abstractNum w:abstractNumId="7">
+    <w:nsid w:val="463E6F02"/>
+    <w:multiLevelType w:val="hybridMultilevel"/>
+    <w:tmpl w:val="2C38DA5C"/>
+    <w:lvl w:ilvl="0" w:tplc="04060001">
+      <w:start w:val="1"/>
+      <w:numFmt w:val="bullet"/>
+      <w:lvlText w:val=""/>
+      <w:lvlJc w:val="left"/>
+      <w:pPr>
+        <w:ind w:left="720" w:hanging="360"/>
+      </w:pPr>
+      <w:rPr>
+        <w:rFonts w:ascii="Symbol" w:hAnsi="Symbol" w:hint="default"/>
+      </w:rPr>
+    </w:lvl>
+    <w:lvl w:ilvl="1" w:tplc="04060003" w:tentative="1">
+      <w:start w:val="1"/>
+      <w:numFmt w:val="bullet"/>
+      <w:lvlText w:val="o"/>
+      <w:lvlJc w:val="left"/>
+      <w:pPr>
+        <w:ind w:left="1440" w:hanging="360"/>
+      </w:pPr>
+      <w:rPr>
+        <w:rFonts w:ascii="Courier New" w:hAnsi="Courier New" w:cs="Courier New" w:hint="default"/>
+      </w:rPr>
+    </w:lvl>
+    <w:lvl w:ilvl="2" w:tplc="04060005" w:tentative="1">
+      <w:start w:val="1"/>
+      <w:numFmt w:val="bullet"/>
+      <w:lvlText w:val=""/>
+      <w:lvlJc w:val="left"/>
+      <w:pPr>
+        <w:ind w:left="2160" w:hanging="360"/>
+      </w:pPr>
+      <w:rPr>
+        <w:rFonts w:ascii="Wingdings" w:hAnsi="Wingdings" w:hint="default"/>
+      </w:rPr>
+    </w:lvl>
+    <w:lvl w:ilvl="3" w:tplc="04060001" w:tentative="1">
+      <w:start w:val="1"/>
+      <w:numFmt w:val="bullet"/>
+      <w:lvlText w:val=""/>
+      <w:lvlJc w:val="left"/>
+      <w:pPr>
+        <w:ind w:left="2880" w:hanging="360"/>
+      </w:pPr>
+      <w:rPr>
+        <w:rFonts w:ascii="Symbol" w:hAnsi="Symbol" w:hint="default"/>
+      </w:rPr>
+    </w:lvl>
+    <w:lvl w:ilvl="4" w:tplc="04060003" w:tentative="1">
+      <w:start w:val="1"/>
+      <w:numFmt w:val="bullet"/>
+      <w:lvlText w:val="o"/>
+      <w:lvlJc w:val="left"/>
+      <w:pPr>
+        <w:ind w:left="3600" w:hanging="360"/>
+      </w:pPr>
+      <w:rPr>
+        <w:rFonts w:ascii="Courier New" w:hAnsi="Courier New" w:cs="Courier New" w:hint="default"/>
+      </w:rPr>
+    </w:lvl>
+    <w:lvl w:ilvl="5" w:tplc="04060005" w:tentative="1">
+      <w:start w:val="1"/>
+      <w:numFmt w:val="bullet"/>
+      <w:lvlText w:val=""/>
+      <w:lvlJc w:val="left"/>
+      <w:pPr>
+        <w:ind w:left="4320" w:hanging="360"/>
+      </w:pPr>
+      <w:rPr>
+        <w:rFonts w:ascii="Wingdings" w:hAnsi="Wingdings" w:hint="default"/>
+      </w:rPr>
+    </w:lvl>
+    <w:lvl w:ilvl="6" w:tplc="04060001" w:tentative="1">
+      <w:start w:val="1"/>
+      <w:numFmt w:val="bullet"/>
+      <w:lvlText w:val=""/>
+      <w:lvlJc w:val="left"/>
+      <w:pPr>
+        <w:ind w:left="5040" w:hanging="360"/>
+      </w:pPr>
+      <w:rPr>
+        <w:rFonts w:ascii="Symbol" w:hAnsi="Symbol" w:hint="default"/>
+      </w:rPr>
+    </w:lvl>
+    <w:lvl w:ilvl="7" w:tplc="04060003" w:tentative="1">
+      <w:start w:val="1"/>
+      <w:numFmt w:val="bullet"/>
+      <w:lvlText w:val="o"/>
+      <w:lvlJc w:val="left"/>
+      <w:pPr>
+        <w:ind w:left="5760" w:hanging="360"/>
+      </w:pPr>
+      <w:rPr>
+        <w:rFonts w:ascii="Courier New" w:hAnsi="Courier New" w:cs="Courier New" w:hint="default"/>
+      </w:rPr>
+    </w:lvl>
+    <w:lvl w:ilvl="8" w:tplc="04060005" w:tentative="1">
+      <w:start w:val="1"/>
+      <w:numFmt w:val="bullet"/>
+      <w:lvlText w:val=""/>
+      <w:lvlJc w:val="left"/>
+      <w:pPr>
+        <w:ind w:left="6480" w:hanging="360"/>
+      </w:pPr>
+      <w:rPr>
+        <w:rFonts w:ascii="Wingdings" w:hAnsi="Wingdings" w:hint="default"/>
+      </w:rPr>
+    </w:lvl>
+  </w:abstractNum>
+  <w:abstractNum w:abstractNumId="8">
+    <w:nsid w:val="6D220391"/>
+    <w:multiLevelType w:val="hybridMultilevel"/>
+    <w:tmpl w:val="DD000776"/>
+    <w:lvl w:ilvl="0" w:tplc="04060001">
+      <w:start w:val="1"/>
+      <w:numFmt w:val="bullet"/>
+      <w:lvlText w:val=""/>
+      <w:lvlJc w:val="left"/>
+      <w:pPr>
+        <w:ind w:left="720" w:hanging="360"/>
+      </w:pPr>
+      <w:rPr>
+        <w:rFonts w:ascii="Symbol" w:hAnsi="Symbol" w:hint="default"/>
+      </w:rPr>
+    </w:lvl>
+    <w:lvl w:ilvl="1" w:tplc="04060003" w:tentative="1">
+      <w:start w:val="1"/>
+      <w:numFmt w:val="bullet"/>
+      <w:lvlText w:val="o"/>
+      <w:lvlJc w:val="left"/>
+      <w:pPr>
+        <w:ind w:left="1440" w:hanging="360"/>
+      </w:pPr>
+      <w:rPr>
+        <w:rFonts w:ascii="Courier New" w:hAnsi="Courier New" w:cs="Courier New" w:hint="default"/>
+      </w:rPr>
+    </w:lvl>
+    <w:lvl w:ilvl="2" w:tplc="04060005" w:tentative="1">
+      <w:start w:val="1"/>
+      <w:numFmt w:val="bullet"/>
+      <w:lvlText w:val=""/>
+      <w:lvlJc w:val="left"/>
+      <w:pPr>
+        <w:ind w:left="2160" w:hanging="360"/>
+      </w:pPr>
+      <w:rPr>
+        <w:rFonts w:ascii="Wingdings" w:hAnsi="Wingdings" w:hint="default"/>
+      </w:rPr>
+    </w:lvl>
+    <w:lvl w:ilvl="3" w:tplc="04060001" w:tentative="1">
+      <w:start w:val="1"/>
+      <w:numFmt w:val="bullet"/>
+      <w:lvlText w:val=""/>
+      <w:lvlJc w:val="left"/>
+      <w:pPr>
+        <w:ind w:left="2880" w:hanging="360"/>
+      </w:pPr>
+      <w:rPr>
+        <w:rFonts w:ascii="Symbol" w:hAnsi="Symbol" w:hint="default"/>
+      </w:rPr>
+    </w:lvl>
+    <w:lvl w:ilvl="4" w:tplc="04060003" w:tentative="1">
+      <w:start w:val="1"/>
+      <w:numFmt w:val="bullet"/>
+      <w:lvlText w:val="o"/>
+      <w:lvlJc w:val="left"/>
+      <w:pPr>
+        <w:ind w:left="3600" w:hanging="360"/>
+      </w:pPr>
+      <w:rPr>
+        <w:rFonts w:ascii="Courier New" w:hAnsi="Courier New" w:cs="Courier New" w:hint="default"/>
+      </w:rPr>
+    </w:lvl>
+    <w:lvl w:ilvl="5" w:tplc="04060005" w:tentative="1">
+      <w:start w:val="1"/>
+      <w:numFmt w:val="bullet"/>
+      <w:lvlText w:val=""/>
+      <w:lvlJc w:val="left"/>
+      <w:pPr>
+        <w:ind w:left="4320" w:hanging="360"/>
+      </w:pPr>
+      <w:rPr>
+        <w:rFonts w:ascii="Wingdings" w:hAnsi="Wingdings" w:hint="default"/>
+      </w:rPr>
+    </w:lvl>
+    <w:lvl w:ilvl="6" w:tplc="04060001" w:tentative="1">
+      <w:start w:val="1"/>
+      <w:numFmt w:val="bullet"/>
+      <w:lvlText w:val=""/>
+      <w:lvlJc w:val="left"/>
+      <w:pPr>
+        <w:ind w:left="5040" w:hanging="360"/>
+      </w:pPr>
+      <w:rPr>
+        <w:rFonts w:ascii="Symbol" w:hAnsi="Symbol" w:hint="default"/>
+      </w:rPr>
+    </w:lvl>
+    <w:lvl w:ilvl="7" w:tplc="04060003" w:tentative="1">
+      <w:start w:val="1"/>
+      <w:numFmt w:val="bullet"/>
+      <w:lvlText w:val="o"/>
+      <w:lvlJc w:val="left"/>
+      <w:pPr>
+        <w:ind w:left="5760" w:hanging="360"/>
+      </w:pPr>
+      <w:rPr>
+        <w:rFonts w:ascii="Courier New" w:hAnsi="Courier New" w:cs="Courier New" w:hint="default"/>
+      </w:rPr>
+    </w:lvl>
+    <w:lvl w:ilvl="8" w:tplc="04060005" w:tentative="1">
+      <w:start w:val="1"/>
+      <w:numFmt w:val="bullet"/>
+      <w:lvlText w:val=""/>
+      <w:lvlJc w:val="left"/>
+      <w:pPr>
+        <w:ind w:left="6480" w:hanging="360"/>
+      </w:pPr>
+      <w:rPr>
+        <w:rFonts w:ascii="Wingdings" w:hAnsi="Wingdings" w:hint="default"/>
+      </w:rPr>
+    </w:lvl>
+  </w:abstractNum>
+  <w:num w:numId="1">
+    <w:abstractNumId w:val="2"/>
+  </w:num>
+  <w:num w:numId="2">
+    <w:abstractNumId w:val="4"/>
+  </w:num>
+  <w:num w:numId="3">
+    <w:abstractNumId w:val="8"/>
+  </w:num>
+  <w:num w:numId="4">
+    <w:abstractNumId w:val="6"/>
+  </w:num>
+  <w:num w:numId="5">
+    <w:abstractNumId w:val="5"/>
+  </w:num>
+  <w:num w:numId="6">
+    <w:abstractNumId w:val="3"/>
+  </w:num>
+  <w:num w:numId="7">
+    <w:abstractNumId w:val="7"/>
+  </w:num>
+  <w:num w:numId="8">
+    <w:abstractNumId w:val="1"/>
+  </w:num>
+  <w:num w:numId="9">
+    <w:abstractNumId w:val="0"/>
+  </w:num>
+</w:numbering>
+</file>
+
 <file path=word/styles.xml><?xml version="1.0" encoding="utf-8"?>
-<w:styles xmlns:mc="http://schemas.openxmlformats.org/markup-compatibility/2006" xmlns:r="http://schemas.openxmlformats.org/officeDocument/2006/relationships" xmlns:w="http://schemas.openxmlformats.org/wordprocessingml/2006/main" xmlns:w14="http://schemas.microsoft.com/office/word/2010/wordml" mc:Ignorable="w14">
+<w:styles xmlns:mc="http://schemas.openxmlformats.org/markup-compatibility/2006" xmlns:r="http://schemas.openxmlformats.org/officeDocument/2006/relationships" xmlns:w="http://schemas.openxmlformats.org/wordprocessingml/2006/main" xmlns:w14="http://schemas.microsoft.com/office/word/2010/wordml" xmlns:w15="http://schemas.microsoft.com/office/word/2012/wordml" mc:Ignorable="w14 w15">
   <w:docDefaults>
     <w:rPrDefault>
       <w:rPr>
@@ -814,144 +2174,378 @@
       </w:pPr>
     </w:pPrDefault>
   </w:docDefaults>
-  <w:latentStyles w:defLockedState="0" w:defUIPriority="99" w:defSemiHidden="1" w:defUnhideWhenUsed="1" w:defQFormat="0" w:count="267">
-    <w:lsdException w:name="Normal" w:semiHidden="0" w:uiPriority="0" w:unhideWhenUsed="0" w:qFormat="1"/>
-    <w:lsdException w:name="heading 1" w:semiHidden="0" w:uiPriority="9" w:unhideWhenUsed="0" w:qFormat="1"/>
-    <w:lsdException w:name="heading 2" w:uiPriority="9" w:qFormat="1"/>
-    <w:lsdException w:name="heading 3" w:uiPriority="9" w:qFormat="1"/>
-    <w:lsdException w:name="heading 4" w:uiPriority="9" w:qFormat="1"/>
-    <w:lsdException w:name="heading 5" w:uiPriority="9" w:qFormat="1"/>
-    <w:lsdException w:name="heading 6" w:uiPriority="9" w:qFormat="1"/>
-    <w:lsdException w:name="heading 7" w:uiPriority="9" w:qFormat="1"/>
-    <w:lsdException w:name="heading 8" w:uiPriority="9" w:qFormat="1"/>
-    <w:lsdException w:name="heading 9" w:uiPriority="9" w:qFormat="1"/>
-    <w:lsdException w:name="toc 1" w:uiPriority="39"/>
-    <w:lsdException w:name="toc 2" w:uiPriority="39"/>
-    <w:lsdException w:name="toc 3" w:uiPriority="39"/>
-    <w:lsdException w:name="toc 4" w:uiPriority="39"/>
-    <w:lsdException w:name="toc 5" w:uiPriority="39"/>
-    <w:lsdException w:name="toc 6" w:uiPriority="39"/>
-    <w:lsdException w:name="toc 7" w:uiPriority="39"/>
-    <w:lsdException w:name="toc 8" w:uiPriority="39"/>
-    <w:lsdException w:name="toc 9" w:uiPriority="39"/>
-    <w:lsdException w:name="caption" w:uiPriority="35" w:qFormat="1"/>
-    <w:lsdException w:name="Title" w:semiHidden="0" w:uiPriority="10" w:unhideWhenUsed="0" w:qFormat="1"/>
-    <w:lsdException w:name="Default Paragraph Font" w:uiPriority="1"/>
-    <w:lsdException w:name="Subtitle" w:semiHidden="0" w:uiPriority="11" w:unhideWhenUsed="0" w:qFormat="1"/>
-    <w:lsdException w:name="Strong" w:semiHidden="0" w:uiPriority="22" w:unhideWhenUsed="0" w:qFormat="1"/>
-    <w:lsdException w:name="Emphasis" w:semiHidden="0" w:uiPriority="20" w:unhideWhenUsed="0" w:qFormat="1"/>
-    <w:lsdException w:name="Table Grid" w:semiHidden="0" w:uiPriority="59" w:unhideWhenUsed="0"/>
-    <w:lsdException w:name="Placeholder Text" w:unhideWhenUsed="0"/>
-    <w:lsdException w:name="No Spacing" w:semiHidden="0" w:uiPriority="1" w:unhideWhenUsed="0" w:qFormat="1"/>
-    <w:lsdException w:name="Light Shading" w:semiHidden="0" w:uiPriority="60" w:unhideWhenUsed="0"/>
-    <w:lsdException w:name="Light List" w:semiHidden="0" w:uiPriority="61" w:unhideWhenUsed="0"/>
-    <w:lsdException w:name="Light Grid" w:semiHidden="0" w:uiPriority="62" w:unhideWhenUsed="0"/>
-    <w:lsdException w:name="Medium Shading 1" w:semiHidden="0" w:uiPriority="63" w:unhideWhenUsed="0"/>
-    <w:lsdException w:name="Medium Shading 2" w:semiHidden="0" w:uiPriority="64" w:unhideWhenUsed="0"/>
-    <w:lsdException w:name="Medium List 1" w:semiHidden="0" w:uiPriority="65" w:unhideWhenUsed="0"/>
-    <w:lsdException w:name="Medium List 2" w:semiHidden="0" w:uiPriority="66" w:unhideWhenUsed="0"/>
-    <w:lsdException w:name="Medium Grid 1" w:semiHidden="0" w:uiPriority="67" w:unhideWhenUsed="0"/>
-    <w:lsdException w:name="Medium Grid 2" w:semiHidden="0" w:uiPriority="68" w:unhideWhenUsed="0"/>
-    <w:lsdException w:name="Medium Grid 3" w:semiHidden="0" w:uiPriority="69" w:unhideWhenUsed="0"/>
-    <w:lsdException w:name="Dark List" w:semiHidden="0" w:uiPriority="70" w:unhideWhenUsed="0"/>
-    <w:lsdException w:name="Colorful Shading" w:semiHidden="0" w:uiPriority="71" w:unhideWhenUsed="0"/>
-    <w:lsdException w:name="Colorful List" w:semiHidden="0" w:uiPriority="72" w:unhideWhenUsed="0"/>
-    <w:lsdException w:name="Colorful Grid" w:semiHidden="0" w:uiPriority="73" w:unhideWhenUsed="0"/>
-    <w:lsdException w:name="Light Shading Accent 1" w:semiHidden="0" w:uiPriority="60" w:unhideWhenUsed="0"/>
-    <w:lsdException w:name="Light List Accent 1" w:semiHidden="0" w:uiPriority="61" w:unhideWhenUsed="0"/>
-    <w:lsdException w:name="Light Grid Accent 1" w:semiHidden="0" w:uiPriority="62" w:unhideWhenUsed="0"/>
-    <w:lsdException w:name="Medium Shading 1 Accent 1" w:semiHidden="0" w:uiPriority="63" w:unhideWhenUsed="0"/>
-    <w:lsdException w:name="Medium Shading 2 Accent 1" w:semiHidden="0" w:uiPriority="64" w:unhideWhenUsed="0"/>
-    <w:lsdException w:name="Medium List 1 Accent 1" w:semiHidden="0" w:uiPriority="65" w:unhideWhenUsed="0"/>
-    <w:lsdException w:name="Revision" w:unhideWhenUsed="0"/>
-    <w:lsdException w:name="List Paragraph" w:semiHidden="0" w:uiPriority="34" w:unhideWhenUsed="0" w:qFormat="1"/>
-    <w:lsdException w:name="Quote" w:semiHidden="0" w:uiPriority="29" w:unhideWhenUsed="0" w:qFormat="1"/>
-    <w:lsdException w:name="Intense Quote" w:semiHidden="0" w:uiPriority="30" w:unhideWhenUsed="0" w:qFormat="1"/>
-    <w:lsdException w:name="Medium List 2 Accent 1" w:semiHidden="0" w:uiPriority="66" w:unhideWhenUsed="0"/>
-    <w:lsdException w:name="Medium Grid 1 Accent 1" w:semiHidden="0" w:uiPriority="67" w:unhideWhenUsed="0"/>
-    <w:lsdException w:name="Medium Grid 2 Accent 1" w:semiHidden="0" w:uiPriority="68" w:unhideWhenUsed="0"/>
-    <w:lsdException w:name="Medium Grid 3 Accent 1" w:semiHidden="0" w:uiPriority="69" w:unhideWhenUsed="0"/>
-    <w:lsdException w:name="Dark List Accent 1" w:semiHidden="0" w:uiPriority="70" w:unhideWhenUsed="0"/>
-    <w:lsdException w:name="Colorful Shading Accent 1" w:semiHidden="0" w:uiPriority="71" w:unhideWhenUsed="0"/>
-    <w:lsdException w:name="Colorful List Accent 1" w:semiHidden="0" w:uiPriority="72" w:unhideWhenUsed="0"/>
-    <w:lsdException w:name="Colorful Grid Accent 1" w:semiHidden="0" w:uiPriority="73" w:unhideWhenUsed="0"/>
-    <w:lsdException w:name="Light Shading Accent 2" w:semiHidden="0" w:uiPriority="60" w:unhideWhenUsed="0"/>
-    <w:lsdException w:name="Light List Accent 2" w:semiHidden="0" w:uiPriority="61" w:unhideWhenUsed="0"/>
-    <w:lsdException w:name="Light Grid Accent 2" w:semiHidden="0" w:uiPriority="62" w:unhideWhenUsed="0"/>
-    <w:lsdException w:name="Medium Shading 1 Accent 2" w:semiHidden="0" w:uiPriority="63" w:unhideWhenUsed="0"/>
-    <w:lsdException w:name="Medium Shading 2 Accent 2" w:semiHidden="0" w:uiPriority="64" w:unhideWhenUsed="0"/>
-    <w:lsdException w:name="Medium List 1 Accent 2" w:semiHidden="0" w:uiPriority="65" w:unhideWhenUsed="0"/>
-    <w:lsdException w:name="Medium List 2 Accent 2" w:semiHidden="0" w:uiPriority="66" w:unhideWhenUsed="0"/>
-    <w:lsdException w:name="Medium Grid 1 Accent 2" w:semiHidden="0" w:uiPriority="67" w:unhideWhenUsed="0"/>
-    <w:lsdException w:name="Medium Grid 2 Accent 2" w:semiHidden="0" w:uiPriority="68" w:unhideWhenUsed="0"/>
-    <w:lsdException w:name="Medium Grid 3 Accent 2" w:semiHidden="0" w:uiPriority="69" w:unhideWhenUsed="0"/>
-    <w:lsdException w:name="Dark List Accent 2" w:semiHidden="0" w:uiPriority="70" w:unhideWhenUsed="0"/>
-    <w:lsdException w:name="Colorful Shading Accent 2" w:semiHidden="0" w:uiPriority="71" w:unhideWhenUsed="0"/>
-    <w:lsdException w:name="Colorful List Accent 2" w:semiHidden="0" w:uiPriority="72" w:unhideWhenUsed="0"/>
-    <w:lsdException w:name="Colorful Grid Accent 2" w:semiHidden="0" w:uiPriority="73" w:unhideWhenUsed="0"/>
-    <w:lsdException w:name="Light Shading Accent 3" w:semiHidden="0" w:uiPriority="60" w:unhideWhenUsed="0"/>
-    <w:lsdException w:name="Light List Accent 3" w:semiHidden="0" w:uiPriority="61" w:unhideWhenUsed="0"/>
-    <w:lsdException w:name="Light Grid Accent 3" w:semiHidden="0" w:uiPriority="62" w:unhideWhenUsed="0"/>
-    <w:lsdException w:name="Medium Shading 1 Accent 3" w:semiHidden="0" w:uiPriority="63" w:unhideWhenUsed="0"/>
-    <w:lsdException w:name="Medium Shading 2 Accent 3" w:semiHidden="0" w:uiPriority="64" w:unhideWhenUsed="0"/>
-    <w:lsdException w:name="Medium List 1 Accent 3" w:semiHidden="0" w:uiPriority="65" w:unhideWhenUsed="0"/>
-    <w:lsdException w:name="Medium List 2 Accent 3" w:semiHidden="0" w:uiPriority="66" w:unhideWhenUsed="0"/>
-    <w:lsdException w:name="Medium Grid 1 Accent 3" w:semiHidden="0" w:uiPriority="67" w:unhideWhenUsed="0"/>
-    <w:lsdException w:name="Medium Grid 2 Accent 3" w:semiHidden="0" w:uiPriority="68" w:unhideWhenUsed="0"/>
-    <w:lsdException w:name="Medium Grid 3 Accent 3" w:semiHidden="0" w:uiPriority="69" w:unhideWhenUsed="0"/>
-    <w:lsdException w:name="Dark List Accent 3" w:semiHidden="0" w:uiPriority="70" w:unhideWhenUsed="0"/>
-    <w:lsdException w:name="Colorful Shading Accent 3" w:semiHidden="0" w:uiPriority="71" w:unhideWhenUsed="0"/>
-    <w:lsdException w:name="Colorful List Accent 3" w:semiHidden="0" w:uiPriority="72" w:unhideWhenUsed="0"/>
-    <w:lsdException w:name="Colorful Grid Accent 3" w:semiHidden="0" w:uiPriority="73" w:unhideWhenUsed="0"/>
-    <w:lsdException w:name="Light Shading Accent 4" w:semiHidden="0" w:uiPriority="60" w:unhideWhenUsed="0"/>
-    <w:lsdException w:name="Light List Accent 4" w:semiHidden="0" w:uiPriority="61" w:unhideWhenUsed="0"/>
-    <w:lsdException w:name="Light Grid Accent 4" w:semiHidden="0" w:uiPriority="62" w:unhideWhenUsed="0"/>
-    <w:lsdException w:name="Medium Shading 1 Accent 4" w:semiHidden="0" w:uiPriority="63" w:unhideWhenUsed="0"/>
-    <w:lsdException w:name="Medium Shading 2 Accent 4" w:semiHidden="0" w:uiPriority="64" w:unhideWhenUsed="0"/>
-    <w:lsdException w:name="Medium List 1 Accent 4" w:semiHidden="0" w:uiPriority="65" w:unhideWhenUsed="0"/>
-    <w:lsdException w:name="Medium List 2 Accent 4" w:semiHidden="0" w:uiPriority="66" w:unhideWhenUsed="0"/>
-    <w:lsdException w:name="Medium Grid 1 Accent 4" w:semiHidden="0" w:uiPriority="67" w:unhideWhenUsed="0"/>
-    <w:lsdException w:name="Medium Grid 2 Accent 4" w:semiHidden="0" w:uiPriority="68" w:unhideWhenUsed="0"/>
-    <w:lsdException w:name="Medium Grid 3 Accent 4" w:semiHidden="0" w:uiPriority="69" w:unhideWhenUsed="0"/>
-    <w:lsdException w:name="Dark List Accent 4" w:semiHidden="0" w:uiPriority="70" w:unhideWhenUsed="0"/>
-    <w:lsdException w:name="Colorful Shading Accent 4" w:semiHidden="0" w:uiPriority="71" w:unhideWhenUsed="0"/>
-    <w:lsdException w:name="Colorful List Accent 4" w:semiHidden="0" w:uiPriority="72" w:unhideWhenUsed="0"/>
-    <w:lsdException w:name="Colorful Grid Accent 4" w:semiHidden="0" w:uiPriority="73" w:unhideWhenUsed="0"/>
-    <w:lsdException w:name="Light Shading Accent 5" w:semiHidden="0" w:uiPriority="60" w:unhideWhenUsed="0"/>
-    <w:lsdException w:name="Light List Accent 5" w:semiHidden="0" w:uiPriority="61" w:unhideWhenUsed="0"/>
-    <w:lsdException w:name="Light Grid Accent 5" w:semiHidden="0" w:uiPriority="62" w:unhideWhenUsed="0"/>
-    <w:lsdException w:name="Medium Shading 1 Accent 5" w:semiHidden="0" w:uiPriority="63" w:unhideWhenUsed="0"/>
-    <w:lsdException w:name="Medium Shading 2 Accent 5" w:semiHidden="0" w:uiPriority="64" w:unhideWhenUsed="0"/>
-    <w:lsdException w:name="Medium List 1 Accent 5" w:semiHidden="0" w:uiPriority="65" w:unhideWhenUsed="0"/>
-    <w:lsdException w:name="Medium List 2 Accent 5" w:semiHidden="0" w:uiPriority="66" w:unhideWhenUsed="0"/>
-    <w:lsdException w:name="Medium Grid 1 Accent 5" w:semiHidden="0" w:uiPriority="67" w:unhideWhenUsed="0"/>
-    <w:lsdException w:name="Medium Grid 2 Accent 5" w:semiHidden="0" w:uiPriority="68" w:unhideWhenUsed="0"/>
-    <w:lsdException w:name="Medium Grid 3 Accent 5" w:semiHidden="0" w:uiPriority="69" w:unhideWhenUsed="0"/>
-    <w:lsdException w:name="Dark List Accent 5" w:semiHidden="0" w:uiPriority="70" w:unhideWhenUsed="0"/>
-    <w:lsdException w:name="Colorful Shading Accent 5" w:semiHidden="0" w:uiPriority="71" w:unhideWhenUsed="0"/>
-    <w:lsdException w:name="Colorful List Accent 5" w:semiHidden="0" w:uiPriority="72" w:unhideWhenUsed="0"/>
-    <w:lsdException w:name="Colorful Grid Accent 5" w:semiHidden="0" w:uiPriority="73" w:unhideWhenUsed="0"/>
-    <w:lsdException w:name="Light Shading Accent 6" w:semiHidden="0" w:uiPriority="60" w:unhideWhenUsed="0"/>
-    <w:lsdException w:name="Light List Accent 6" w:semiHidden="0" w:uiPriority="61" w:unhideWhenUsed="0"/>
-    <w:lsdException w:name="Light Grid Accent 6" w:semiHidden="0" w:uiPriority="62" w:unhideWhenUsed="0"/>
-    <w:lsdException w:name="Medium Shading 1 Accent 6" w:semiHidden="0" w:uiPriority="63" w:unhideWhenUsed="0"/>
-    <w:lsdException w:name="Medium Shading 2 Accent 6" w:semiHidden="0" w:uiPriority="64" w:unhideWhenUsed="0"/>
-    <w:lsdException w:name="Medium List 1 Accent 6" w:semiHidden="0" w:uiPriority="65" w:unhideWhenUsed="0"/>
-    <w:lsdException w:name="Medium List 2 Accent 6" w:semiHidden="0" w:uiPriority="66" w:unhideWhenUsed="0"/>
-    <w:lsdException w:name="Medium Grid 1 Accent 6" w:semiHidden="0" w:uiPriority="67" w:unhideWhenUsed="0"/>
-    <w:lsdException w:name="Medium Grid 2 Accent 6" w:semiHidden="0" w:uiPriority="68" w:unhideWhenUsed="0"/>
-    <w:lsdException w:name="Medium Grid 3 Accent 6" w:semiHidden="0" w:uiPriority="69" w:unhideWhenUsed="0"/>
-    <w:lsdException w:name="Dark List Accent 6" w:semiHidden="0" w:uiPriority="70" w:unhideWhenUsed="0"/>
-    <w:lsdException w:name="Colorful Shading Accent 6" w:semiHidden="0" w:uiPriority="71" w:unhideWhenUsed="0"/>
-    <w:lsdException w:name="Colorful List Accent 6" w:semiHidden="0" w:uiPriority="72" w:unhideWhenUsed="0"/>
-    <w:lsdException w:name="Colorful Grid Accent 6" w:semiHidden="0" w:uiPriority="73" w:unhideWhenUsed="0"/>
-    <w:lsdException w:name="Subtle Emphasis" w:semiHidden="0" w:uiPriority="19" w:unhideWhenUsed="0" w:qFormat="1"/>
-    <w:lsdException w:name="Intense Emphasis" w:semiHidden="0" w:uiPriority="21" w:unhideWhenUsed="0" w:qFormat="1"/>
-    <w:lsdException w:name="Subtle Reference" w:semiHidden="0" w:uiPriority="31" w:unhideWhenUsed="0" w:qFormat="1"/>
-    <w:lsdException w:name="Intense Reference" w:semiHidden="0" w:uiPriority="32" w:unhideWhenUsed="0" w:qFormat="1"/>
-    <w:lsdException w:name="Book Title" w:semiHidden="0" w:uiPriority="33" w:unhideWhenUsed="0" w:qFormat="1"/>
-    <w:lsdException w:name="Bibliography" w:uiPriority="37"/>
-    <w:lsdException w:name="TOC Heading" w:uiPriority="39" w:qFormat="1"/>
+  <w:latentStyles w:defLockedState="0" w:defUIPriority="99" w:defSemiHidden="0" w:defUnhideWhenUsed="0" w:defQFormat="0" w:count="371">
+    <w:lsdException w:name="Normal" w:uiPriority="0" w:qFormat="1"/>
+    <w:lsdException w:name="heading 1" w:uiPriority="9" w:qFormat="1"/>
+    <w:lsdException w:name="heading 2" w:semiHidden="1" w:uiPriority="9" w:unhideWhenUsed="1" w:qFormat="1"/>
+    <w:lsdException w:name="heading 3" w:semiHidden="1" w:uiPriority="9" w:unhideWhenUsed="1" w:qFormat="1"/>
+    <w:lsdException w:name="heading 4" w:semiHidden="1" w:uiPriority="9" w:unhideWhenUsed="1" w:qFormat="1"/>
+    <w:lsdException w:name="heading 5" w:semiHidden="1" w:uiPriority="9" w:unhideWhenUsed="1" w:qFormat="1"/>
+    <w:lsdException w:name="heading 6" w:semiHidden="1" w:uiPriority="9" w:unhideWhenUsed="1" w:qFormat="1"/>
+    <w:lsdException w:name="heading 7" w:semiHidden="1" w:uiPriority="9" w:unhideWhenUsed="1" w:qFormat="1"/>
+    <w:lsdException w:name="heading 8" w:semiHidden="1" w:uiPriority="9" w:unhideWhenUsed="1" w:qFormat="1"/>
+    <w:lsdException w:name="heading 9" w:semiHidden="1" w:uiPriority="9" w:unhideWhenUsed="1" w:qFormat="1"/>
+    <w:lsdException w:name="index 1" w:semiHidden="1" w:unhideWhenUsed="1"/>
+    <w:lsdException w:name="index 2" w:semiHidden="1" w:unhideWhenUsed="1"/>
+    <w:lsdException w:name="index 3" w:semiHidden="1" w:unhideWhenUsed="1"/>
+    <w:lsdException w:name="index 4" w:semiHidden="1" w:unhideWhenUsed="1"/>
+    <w:lsdException w:name="index 5" w:semiHidden="1" w:unhideWhenUsed="1"/>
+    <w:lsdException w:name="index 6" w:semiHidden="1" w:unhideWhenUsed="1"/>
+    <w:lsdException w:name="index 7" w:semiHidden="1" w:unhideWhenUsed="1"/>
+    <w:lsdException w:name="index 8" w:semiHidden="1" w:unhideWhenUsed="1"/>
+    <w:lsdException w:name="index 9" w:semiHidden="1" w:unhideWhenUsed="1"/>
+    <w:lsdException w:name="toc 1" w:semiHidden="1" w:uiPriority="39" w:unhideWhenUsed="1"/>
+    <w:lsdException w:name="toc 2" w:semiHidden="1" w:uiPriority="39" w:unhideWhenUsed="1"/>
+    <w:lsdException w:name="toc 3" w:semiHidden="1" w:uiPriority="39" w:unhideWhenUsed="1"/>
+    <w:lsdException w:name="toc 4" w:semiHidden="1" w:uiPriority="39" w:unhideWhenUsed="1"/>
+    <w:lsdException w:name="toc 5" w:semiHidden="1" w:uiPriority="39" w:unhideWhenUsed="1"/>
+    <w:lsdException w:name="toc 6" w:semiHidden="1" w:uiPriority="39" w:unhideWhenUsed="1"/>
+    <w:lsdException w:name="toc 7" w:semiHidden="1" w:uiPriority="39" w:unhideWhenUsed="1"/>
+    <w:lsdException w:name="toc 8" w:semiHidden="1" w:uiPriority="39" w:unhideWhenUsed="1"/>
+    <w:lsdException w:name="toc 9" w:semiHidden="1" w:uiPriority="39" w:unhideWhenUsed="1"/>
+    <w:lsdException w:name="Normal Indent" w:semiHidden="1" w:unhideWhenUsed="1"/>
+    <w:lsdException w:name="footnote text" w:semiHidden="1" w:unhideWhenUsed="1"/>
+    <w:lsdException w:name="annotation text" w:semiHidden="1" w:unhideWhenUsed="1"/>
+    <w:lsdException w:name="header" w:semiHidden="1" w:unhideWhenUsed="1"/>
+    <w:lsdException w:name="footer" w:semiHidden="1" w:unhideWhenUsed="1"/>
+    <w:lsdException w:name="index heading" w:semiHidden="1" w:unhideWhenUsed="1"/>
+    <w:lsdException w:name="caption" w:semiHidden="1" w:uiPriority="35" w:unhideWhenUsed="1" w:qFormat="1"/>
+    <w:lsdException w:name="table of figures" w:semiHidden="1" w:unhideWhenUsed="1"/>
+    <w:lsdException w:name="envelope address" w:semiHidden="1" w:unhideWhenUsed="1"/>
+    <w:lsdException w:name="envelope return" w:semiHidden="1" w:unhideWhenUsed="1"/>
+    <w:lsdException w:name="footnote reference" w:semiHidden="1" w:unhideWhenUsed="1"/>
+    <w:lsdException w:name="annotation reference" w:semiHidden="1" w:unhideWhenUsed="1"/>
+    <w:lsdException w:name="line number" w:semiHidden="1" w:unhideWhenUsed="1"/>
+    <w:lsdException w:name="page number" w:semiHidden="1" w:unhideWhenUsed="1"/>
+    <w:lsdException w:name="endnote reference" w:semiHidden="1" w:unhideWhenUsed="1"/>
+    <w:lsdException w:name="endnote text" w:semiHidden="1" w:unhideWhenUsed="1"/>
+    <w:lsdException w:name="table of authorities" w:semiHidden="1" w:unhideWhenUsed="1"/>
+    <w:lsdException w:name="macro" w:semiHidden="1" w:unhideWhenUsed="1"/>
+    <w:lsdException w:name="toa heading" w:semiHidden="1" w:unhideWhenUsed="1"/>
+    <w:lsdException w:name="List" w:semiHidden="1" w:unhideWhenUsed="1"/>
+    <w:lsdException w:name="List Bullet" w:semiHidden="1" w:unhideWhenUsed="1"/>
+    <w:lsdException w:name="List Number" w:semiHidden="1" w:unhideWhenUsed="1"/>
+    <w:lsdException w:name="List 2" w:semiHidden="1" w:unhideWhenUsed="1"/>
+    <w:lsdException w:name="List 3" w:semiHidden="1" w:unhideWhenUsed="1"/>
+    <w:lsdException w:name="List 4" w:semiHidden="1" w:unhideWhenUsed="1"/>
+    <w:lsdException w:name="List 5" w:semiHidden="1" w:unhideWhenUsed="1"/>
+    <w:lsdException w:name="List Bullet 2" w:semiHidden="1" w:unhideWhenUsed="1"/>
+    <w:lsdException w:name="List Bullet 3" w:semiHidden="1" w:unhideWhenUsed="1"/>
+    <w:lsdException w:name="List Bullet 4" w:semiHidden="1" w:unhideWhenUsed="1"/>
+    <w:lsdException w:name="List Bullet 5" w:semiHidden="1" w:unhideWhenUsed="1"/>
+    <w:lsdException w:name="List Number 2" w:semiHidden="1" w:unhideWhenUsed="1"/>
+    <w:lsdException w:name="List Number 3" w:semiHidden="1" w:unhideWhenUsed="1"/>
+    <w:lsdException w:name="List Number 4" w:semiHidden="1" w:unhideWhenUsed="1"/>
+    <w:lsdException w:name="List Number 5" w:semiHidden="1" w:unhideWhenUsed="1"/>
+    <w:lsdException w:name="Title" w:uiPriority="10" w:qFormat="1"/>
+    <w:lsdException w:name="Closing" w:semiHidden="1" w:unhideWhenUsed="1"/>
+    <w:lsdException w:name="Signature" w:semiHidden="1" w:unhideWhenUsed="1"/>
+    <w:lsdException w:name="Default Paragraph Font" w:semiHidden="1" w:uiPriority="1" w:unhideWhenUsed="1"/>
+    <w:lsdException w:name="Body Text" w:semiHidden="1" w:unhideWhenUsed="1"/>
+    <w:lsdException w:name="Body Text Indent" w:semiHidden="1" w:unhideWhenUsed="1"/>
+    <w:lsdException w:name="List Continue" w:semiHidden="1" w:unhideWhenUsed="1"/>
+    <w:lsdException w:name="List Continue 2" w:semiHidden="1" w:unhideWhenUsed="1"/>
+    <w:lsdException w:name="List Continue 3" w:semiHidden="1" w:unhideWhenUsed="1"/>
+    <w:lsdException w:name="List Continue 4" w:semiHidden="1" w:unhideWhenUsed="1"/>
+    <w:lsdException w:name="List Continue 5" w:semiHidden="1" w:unhideWhenUsed="1"/>
+    <w:lsdException w:name="Message Header" w:semiHidden="1" w:unhideWhenUsed="1"/>
+    <w:lsdException w:name="Subtitle" w:uiPriority="11" w:qFormat="1"/>
+    <w:lsdException w:name="Salutation" w:semiHidden="1" w:unhideWhenUsed="1"/>
+    <w:lsdException w:name="Date" w:semiHidden="1" w:unhideWhenUsed="1"/>
+    <w:lsdException w:name="Body Text First Indent" w:semiHidden="1" w:unhideWhenUsed="1"/>
+    <w:lsdException w:name="Body Text First Indent 2" w:semiHidden="1" w:unhideWhenUsed="1"/>
+    <w:lsdException w:name="Note Heading" w:semiHidden="1" w:unhideWhenUsed="1"/>
+    <w:lsdException w:name="Body Text 2" w:semiHidden="1" w:unhideWhenUsed="1"/>
+    <w:lsdException w:name="Body Text 3" w:semiHidden="1" w:unhideWhenUsed="1"/>
+    <w:lsdException w:name="Body Text Indent 2" w:semiHidden="1" w:unhideWhenUsed="1"/>
+    <w:lsdException w:name="Body Text Indent 3" w:semiHidden="1" w:unhideWhenUsed="1"/>
+    <w:lsdException w:name="Block Text" w:semiHidden="1" w:unhideWhenUsed="1"/>
+    <w:lsdException w:name="Hyperlink" w:semiHidden="1" w:unhideWhenUsed="1"/>
+    <w:lsdException w:name="FollowedHyperlink" w:semiHidden="1" w:unhideWhenUsed="1"/>
+    <w:lsdException w:name="Strong" w:uiPriority="22" w:qFormat="1"/>
+    <w:lsdException w:name="Emphasis" w:uiPriority="20" w:qFormat="1"/>
+    <w:lsdException w:name="Document Map" w:semiHidden="1" w:unhideWhenUsed="1"/>
+    <w:lsdException w:name="Plain Text" w:semiHidden="1" w:unhideWhenUsed="1"/>
+    <w:lsdException w:name="E-mail Signature" w:semiHidden="1" w:unhideWhenUsed="1"/>
+    <w:lsdException w:name="HTML Top of Form" w:semiHidden="1" w:unhideWhenUsed="1"/>
+    <w:lsdException w:name="HTML Bottom of Form" w:semiHidden="1" w:unhideWhenUsed="1"/>
+    <w:lsdException w:name="Normal (Web)" w:semiHidden="1" w:unhideWhenUsed="1"/>
+    <w:lsdException w:name="HTML Acronym" w:semiHidden="1" w:unhideWhenUsed="1"/>
+    <w:lsdException w:name="HTML Address" w:semiHidden="1" w:unhideWhenUsed="1"/>
+    <w:lsdException w:name="HTML Cite" w:semiHidden="1" w:unhideWhenUsed="1"/>
+    <w:lsdException w:name="HTML Code" w:semiHidden="1" w:unhideWhenUsed="1"/>
+    <w:lsdException w:name="HTML Definition" w:semiHidden="1" w:unhideWhenUsed="1"/>
+    <w:lsdException w:name="HTML Keyboard" w:semiHidden="1" w:unhideWhenUsed="1"/>
+    <w:lsdException w:name="HTML Preformatted" w:semiHidden="1" w:unhideWhenUsed="1"/>
+    <w:lsdException w:name="HTML Sample" w:semiHidden="1" w:unhideWhenUsed="1"/>
+    <w:lsdException w:name="HTML Typewriter" w:semiHidden="1" w:unhideWhenUsed="1"/>
+    <w:lsdException w:name="HTML Variable" w:semiHidden="1" w:unhideWhenUsed="1"/>
+    <w:lsdException w:name="Normal Table" w:semiHidden="1" w:unhideWhenUsed="1"/>
+    <w:lsdException w:name="annotation subject" w:semiHidden="1" w:unhideWhenUsed="1"/>
+    <w:lsdException w:name="No List" w:semiHidden="1" w:unhideWhenUsed="1"/>
+    <w:lsdException w:name="Outline List 1" w:semiHidden="1" w:unhideWhenUsed="1"/>
+    <w:lsdException w:name="Outline List 2" w:semiHidden="1" w:unhideWhenUsed="1"/>
+    <w:lsdException w:name="Outline List 3" w:semiHidden="1" w:unhideWhenUsed="1"/>
+    <w:lsdException w:name="Table Simple 1" w:semiHidden="1" w:unhideWhenUsed="1"/>
+    <w:lsdException w:name="Table Simple 2" w:semiHidden="1" w:unhideWhenUsed="1"/>
+    <w:lsdException w:name="Table Simple 3" w:semiHidden="1" w:unhideWhenUsed="1"/>
+    <w:lsdException w:name="Table Classic 1" w:semiHidden="1" w:unhideWhenUsed="1"/>
+    <w:lsdException w:name="Table Classic 2" w:semiHidden="1" w:unhideWhenUsed="1"/>
+    <w:lsdException w:name="Table Classic 3" w:semiHidden="1" w:unhideWhenUsed="1"/>
+    <w:lsdException w:name="Table Classic 4" w:semiHidden="1" w:unhideWhenUsed="1"/>
+    <w:lsdException w:name="Table Colorful 1" w:semiHidden="1" w:unhideWhenUsed="1"/>
+    <w:lsdException w:name="Table Colorful 2" w:semiHidden="1" w:unhideWhenUsed="1"/>
+    <w:lsdException w:name="Table Colorful 3" w:semiHidden="1" w:unhideWhenUsed="1"/>
+    <w:lsdException w:name="Table Columns 1" w:semiHidden="1" w:unhideWhenUsed="1"/>
+    <w:lsdException w:name="Table Columns 2" w:semiHidden="1" w:unhideWhenUsed="1"/>
+    <w:lsdException w:name="Table Columns 3" w:semiHidden="1" w:unhideWhenUsed="1"/>
+    <w:lsdException w:name="Table Columns 4" w:semiHidden="1" w:unhideWhenUsed="1"/>
+    <w:lsdException w:name="Table Columns 5" w:semiHidden="1" w:unhideWhenUsed="1"/>
+    <w:lsdException w:name="Table Grid 1" w:semiHidden="1" w:unhideWhenUsed="1"/>
+    <w:lsdException w:name="Table Grid 2" w:semiHidden="1" w:unhideWhenUsed="1"/>
+    <w:lsdException w:name="Table Grid 3" w:semiHidden="1" w:unhideWhenUsed="1"/>
+    <w:lsdException w:name="Table Grid 4" w:semiHidden="1" w:unhideWhenUsed="1"/>
+    <w:lsdException w:name="Table Grid 5" w:semiHidden="1" w:unhideWhenUsed="1"/>
+    <w:lsdException w:name="Table Grid 6" w:semiHidden="1" w:unhideWhenUsed="1"/>
+    <w:lsdException w:name="Table Grid 7" w:semiHidden="1" w:unhideWhenUsed="1"/>
+    <w:lsdException w:name="Table Grid 8" w:semiHidden="1" w:unhideWhenUsed="1"/>
+    <w:lsdException w:name="Table List 1" w:semiHidden="1" w:unhideWhenUsed="1"/>
+    <w:lsdException w:name="Table List 2" w:semiHidden="1" w:unhideWhenUsed="1"/>
+    <w:lsdException w:name="Table List 3" w:semiHidden="1" w:unhideWhenUsed="1"/>
+    <w:lsdException w:name="Table List 4" w:semiHidden="1" w:unhideWhenUsed="1"/>
+    <w:lsdException w:name="Table List 5" w:semiHidden="1" w:unhideWhenUsed="1"/>
+    <w:lsdException w:name="Table List 6" w:semiHidden="1" w:unhideWhenUsed="1"/>
+    <w:lsdException w:name="Table List 7" w:semiHidden="1" w:unhideWhenUsed="1"/>
+    <w:lsdException w:name="Table List 8" w:semiHidden="1" w:unhideWhenUsed="1"/>
+    <w:lsdException w:name="Table 3D effects 1" w:semiHidden="1" w:unhideWhenUsed="1"/>
+    <w:lsdException w:name="Table 3D effects 2" w:semiHidden="1" w:unhideWhenUsed="1"/>
+    <w:lsdException w:name="Table 3D effects 3" w:semiHidden="1" w:unhideWhenUsed="1"/>
+    <w:lsdException w:name="Table Contemporary" w:semiHidden="1" w:unhideWhenUsed="1"/>
+    <w:lsdException w:name="Table Elegant" w:semiHidden="1" w:unhideWhenUsed="1"/>
+    <w:lsdException w:name="Table Professional" w:semiHidden="1" w:unhideWhenUsed="1"/>
+    <w:lsdException w:name="Table Subtle 1" w:semiHidden="1" w:unhideWhenUsed="1"/>
+    <w:lsdException w:name="Table Subtle 2" w:semiHidden="1" w:unhideWhenUsed="1"/>
+    <w:lsdException w:name="Table Web 1" w:semiHidden="1" w:unhideWhenUsed="1"/>
+    <w:lsdException w:name="Table Web 2" w:semiHidden="1" w:unhideWhenUsed="1"/>
+    <w:lsdException w:name="Table Web 3" w:semiHidden="1" w:unhideWhenUsed="1"/>
+    <w:lsdException w:name="Balloon Text" w:semiHidden="1" w:unhideWhenUsed="1"/>
+    <w:lsdException w:name="Table Grid" w:uiPriority="59"/>
+    <w:lsdException w:name="Table Theme" w:semiHidden="1" w:unhideWhenUsed="1"/>
+    <w:lsdException w:name="Placeholder Text" w:semiHidden="1"/>
+    <w:lsdException w:name="No Spacing" w:uiPriority="1" w:qFormat="1"/>
+    <w:lsdException w:name="Light Shading" w:uiPriority="60"/>
+    <w:lsdException w:name="Light List" w:uiPriority="61"/>
+    <w:lsdException w:name="Light Grid" w:uiPriority="62"/>
+    <w:lsdException w:name="Medium Shading 1" w:uiPriority="63"/>
+    <w:lsdException w:name="Medium Shading 2" w:uiPriority="64"/>
+    <w:lsdException w:name="Medium List 1" w:uiPriority="65"/>
+    <w:lsdException w:name="Medium List 2" w:uiPriority="66"/>
+    <w:lsdException w:name="Medium Grid 1" w:uiPriority="67"/>
+    <w:lsdException w:name="Medium Grid 2" w:uiPriority="68"/>
+    <w:lsdException w:name="Medium Grid 3" w:uiPriority="69"/>
+    <w:lsdException w:name="Dark List" w:uiPriority="70"/>
+    <w:lsdException w:name="Colorful Shading" w:uiPriority="71"/>
+    <w:lsdException w:name="Colorful List" w:uiPriority="72"/>
+    <w:lsdException w:name="Colorful Grid" w:uiPriority="73"/>
+    <w:lsdException w:name="Light Shading Accent 1" w:uiPriority="60"/>
+    <w:lsdException w:name="Light List Accent 1" w:uiPriority="61"/>
+    <w:lsdException w:name="Light Grid Accent 1" w:uiPriority="62"/>
+    <w:lsdException w:name="Medium Shading 1 Accent 1" w:uiPriority="63"/>
+    <w:lsdException w:name="Medium Shading 2 Accent 1" w:uiPriority="64"/>
+    <w:lsdException w:name="Medium List 1 Accent 1" w:uiPriority="65"/>
+    <w:lsdException w:name="Revision" w:semiHidden="1"/>
+    <w:lsdException w:name="List Paragraph" w:uiPriority="34" w:qFormat="1"/>
+    <w:lsdException w:name="Quote" w:uiPriority="29" w:qFormat="1"/>
+    <w:lsdException w:name="Intense Quote" w:uiPriority="30" w:qFormat="1"/>
+    <w:lsdException w:name="Medium List 2 Accent 1" w:uiPriority="66"/>
+    <w:lsdException w:name="Medium Grid 1 Accent 1" w:uiPriority="67"/>
+    <w:lsdException w:name="Medium Grid 2 Accent 1" w:uiPriority="68"/>
+    <w:lsdException w:name="Medium Grid 3 Accent 1" w:uiPriority="69"/>
+    <w:lsdException w:name="Dark List Accent 1" w:uiPriority="70"/>
+    <w:lsdException w:name="Colorful Shading Accent 1" w:uiPriority="71"/>
+    <w:lsdException w:name="Colorful List Accent 1" w:uiPriority="72"/>
+    <w:lsdException w:name="Colorful Grid Accent 1" w:uiPriority="73"/>
+    <w:lsdException w:name="Light Shading Accent 2" w:uiPriority="60"/>
+    <w:lsdException w:name="Light List Accent 2" w:uiPriority="61"/>
+    <w:lsdException w:name="Light Grid Accent 2" w:uiPriority="62"/>
+    <w:lsdException w:name="Medium Shading 1 Accent 2" w:uiPriority="63"/>
+    <w:lsdException w:name="Medium Shading 2 Accent 2" w:uiPriority="64"/>
+    <w:lsdException w:name="Medium List 1 Accent 2" w:uiPriority="65"/>
+    <w:lsdException w:name="Medium List 2 Accent 2" w:uiPriority="66"/>
+    <w:lsdException w:name="Medium Grid 1 Accent 2" w:uiPriority="67"/>
+    <w:lsdException w:name="Medium Grid 2 Accent 2" w:uiPriority="68"/>
+    <w:lsdException w:name="Medium Grid 3 Accent 2" w:uiPriority="69"/>
+    <w:lsdException w:name="Dark List Accent 2" w:uiPriority="70"/>
+    <w:lsdException w:name="Colorful Shading Accent 2" w:uiPriority="71"/>
+    <w:lsdException w:name="Colorful List Accent 2" w:uiPriority="72"/>
+    <w:lsdException w:name="Colorful Grid Accent 2" w:uiPriority="73"/>
+    <w:lsdException w:name="Light Shading Accent 3" w:uiPriority="60"/>
+    <w:lsdException w:name="Light List Accent 3" w:uiPriority="61"/>
+    <w:lsdException w:name="Light Grid Accent 3" w:uiPriority="62"/>
+    <w:lsdException w:name="Medium Shading 1 Accent 3" w:uiPriority="63"/>
+    <w:lsdException w:name="Medium Shading 2 Accent 3" w:uiPriority="64"/>
+    <w:lsdException w:name="Medium List 1 Accent 3" w:uiPriority="65"/>
+    <w:lsdException w:name="Medium List 2 Accent 3" w:uiPriority="66"/>
+    <w:lsdException w:name="Medium Grid 1 Accent 3" w:uiPriority="67"/>
+    <w:lsdException w:name="Medium Grid 2 Accent 3" w:uiPriority="68"/>
+    <w:lsdException w:name="Medium Grid 3 Accent 3" w:uiPriority="69"/>
+    <w:lsdException w:name="Dark List Accent 3" w:uiPriority="70"/>
+    <w:lsdException w:name="Colorful Shading Accent 3" w:uiPriority="71"/>
+    <w:lsdException w:name="Colorful List Accent 3" w:uiPriority="72"/>
+    <w:lsdException w:name="Colorful Grid Accent 3" w:uiPriority="73"/>
+    <w:lsdException w:name="Light Shading Accent 4" w:uiPriority="60"/>
+    <w:lsdException w:name="Light List Accent 4" w:uiPriority="61"/>
+    <w:lsdException w:name="Light Grid Accent 4" w:uiPriority="62"/>
+    <w:lsdException w:name="Medium Shading 1 Accent 4" w:uiPriority="63"/>
+    <w:lsdException w:name="Medium Shading 2 Accent 4" w:uiPriority="64"/>
+    <w:lsdException w:name="Medium List 1 Accent 4" w:uiPriority="65"/>
+    <w:lsdException w:name="Medium List 2 Accent 4" w:uiPriority="66"/>
+    <w:lsdException w:name="Medium Grid 1 Accent 4" w:uiPriority="67"/>
+    <w:lsdException w:name="Medium Grid 2 Accent 4" w:uiPriority="68"/>
+    <w:lsdException w:name="Medium Grid 3 Accent 4" w:uiPriority="69"/>
+    <w:lsdException w:name="Dark List Accent 4" w:uiPriority="70"/>
+    <w:lsdException w:name="Colorful Shading Accent 4" w:uiPriority="71"/>
+    <w:lsdException w:name="Colorful List Accent 4" w:uiPriority="72"/>
+    <w:lsdException w:name="Colorful Grid Accent 4" w:uiPriority="73"/>
+    <w:lsdException w:name="Light Shading Accent 5" w:uiPriority="60"/>
+    <w:lsdException w:name="Light List Accent 5" w:uiPriority="61"/>
+    <w:lsdException w:name="Light Grid Accent 5" w:uiPriority="62"/>
+    <w:lsdException w:name="Medium Shading 1 Accent 5" w:uiPriority="63"/>
+    <w:lsdException w:name="Medium Shading 2 Accent 5" w:uiPriority="64"/>
+    <w:lsdException w:name="Medium List 1 Accent 5" w:uiPriority="65"/>
+    <w:lsdException w:name="Medium List 2 Accent 5" w:uiPriority="66"/>
+    <w:lsdException w:name="Medium Grid 1 Accent 5" w:uiPriority="67"/>
+    <w:lsdException w:name="Medium Grid 2 Accent 5" w:uiPriority="68"/>
+    <w:lsdException w:name="Medium Grid 3 Accent 5" w:uiPriority="69"/>
+    <w:lsdException w:name="Dark List Accent 5" w:uiPriority="70"/>
+    <w:lsdException w:name="Colorful Shading Accent 5" w:uiPriority="71"/>
+    <w:lsdException w:name="Colorful List Accent 5" w:uiPriority="72"/>
+    <w:lsdException w:name="Colorful Grid Accent 5" w:uiPriority="73"/>
+    <w:lsdException w:name="Light Shading Accent 6" w:uiPriority="60"/>
+    <w:lsdException w:name="Light List Accent 6" w:uiPriority="61"/>
+    <w:lsdException w:name="Light Grid Accent 6" w:uiPriority="62"/>
+    <w:lsdException w:name="Medium Shading 1 Accent 6" w:uiPriority="63"/>
+    <w:lsdException w:name="Medium Shading 2 Accent 6" w:uiPriority="64"/>
+    <w:lsdException w:name="Medium List 1 Accent 6" w:uiPriority="65"/>
+    <w:lsdException w:name="Medium List 2 Accent 6" w:uiPriority="66"/>
+    <w:lsdException w:name="Medium Grid 1 Accent 6" w:uiPriority="67"/>
+    <w:lsdException w:name="Medium Grid 2 Accent 6" w:uiPriority="68"/>
+    <w:lsdException w:name="Medium Grid 3 Accent 6" w:uiPriority="69"/>
+    <w:lsdException w:name="Dark List Accent 6" w:uiPriority="70"/>
+    <w:lsdException w:name="Colorful Shading Accent 6" w:uiPriority="71"/>
+    <w:lsdException w:name="Colorful List Accent 6" w:uiPriority="72"/>
+    <w:lsdException w:name="Colorful Grid Accent 6" w:uiPriority="73"/>
+    <w:lsdException w:name="Subtle Emphasis" w:uiPriority="19" w:qFormat="1"/>
+    <w:lsdException w:name="Intense Emphasis" w:uiPriority="21" w:qFormat="1"/>
+    <w:lsdException w:name="Subtle Reference" w:uiPriority="31" w:qFormat="1"/>
+    <w:lsdException w:name="Intense Reference" w:uiPriority="32" w:qFormat="1"/>
+    <w:lsdException w:name="Book Title" w:uiPriority="33" w:qFormat="1"/>
+    <w:lsdException w:name="Bibliography" w:semiHidden="1" w:uiPriority="37" w:unhideWhenUsed="1"/>
+    <w:lsdException w:name="TOC Heading" w:semiHidden="1" w:uiPriority="39" w:unhideWhenUsed="1" w:qFormat="1"/>
+    <w:lsdException w:name="Plain Table 1" w:uiPriority="41"/>
+    <w:lsdException w:name="Plain Table 2" w:uiPriority="42"/>
+    <w:lsdException w:name="Plain Table 3" w:uiPriority="43"/>
+    <w:lsdException w:name="Plain Table 4" w:uiPriority="44"/>
+    <w:lsdException w:name="Plain Table 5" w:uiPriority="45"/>
+    <w:lsdException w:name="Grid Table Light" w:uiPriority="40"/>
+    <w:lsdException w:name="Grid Table 1 Light" w:uiPriority="46"/>
+    <w:lsdException w:name="Grid Table 2" w:uiPriority="47"/>
+    <w:lsdException w:name="Grid Table 3" w:uiPriority="48"/>
+    <w:lsdException w:name="Grid Table 4" w:uiPriority="49"/>
+    <w:lsdException w:name="Grid Table 5 Dark" w:uiPriority="50"/>
+    <w:lsdException w:name="Grid Table 6 Colorful" w:uiPriority="51"/>
+    <w:lsdException w:name="Grid Table 7 Colorful" w:uiPriority="52"/>
+    <w:lsdException w:name="Grid Table 1 Light Accent 1" w:uiPriority="46"/>
+    <w:lsdException w:name="Grid Table 2 Accent 1" w:uiPriority="47"/>
+    <w:lsdException w:name="Grid Table 3 Accent 1" w:uiPriority="48"/>
+    <w:lsdException w:name="Grid Table 4 Accent 1" w:uiPriority="49"/>
+    <w:lsdException w:name="Grid Table 5 Dark Accent 1" w:uiPriority="50"/>
+    <w:lsdException w:name="Grid Table 6 Colorful Accent 1" w:uiPriority="51"/>
+    <w:lsdException w:name="Grid Table 7 Colorful Accent 1" w:uiPriority="52"/>
+    <w:lsdException w:name="Grid Table 1 Light Accent 2" w:uiPriority="46"/>
+    <w:lsdException w:name="Grid Table 2 Accent 2" w:uiPriority="47"/>
+    <w:lsdException w:name="Grid Table 3 Accent 2" w:uiPriority="48"/>
+    <w:lsdException w:name="Grid Table 4 Accent 2" w:uiPriority="49"/>
+    <w:lsdException w:name="Grid Table 5 Dark Accent 2" w:uiPriority="50"/>
+    <w:lsdException w:name="Grid Table 6 Colorful Accent 2" w:uiPriority="51"/>
+    <w:lsdException w:name="Grid Table 7 Colorful Accent 2" w:uiPriority="52"/>
+    <w:lsdException w:name="Grid Table 1 Light Accent 3" w:uiPriority="46"/>
+    <w:lsdException w:name="Grid Table 2 Accent 3" w:uiPriority="47"/>
+    <w:lsdException w:name="Grid Table 3 Accent 3" w:uiPriority="48"/>
+    <w:lsdException w:name="Grid Table 4 Accent 3" w:uiPriority="49"/>
+    <w:lsdException w:name="Grid Table 5 Dark Accent 3" w:uiPriority="50"/>
+    <w:lsdException w:name="Grid Table 6 Colorful Accent 3" w:uiPriority="51"/>
+    <w:lsdException w:name="Grid Table 7 Colorful Accent 3" w:uiPriority="52"/>
+    <w:lsdException w:name="Grid Table 1 Light Accent 4" w:uiPriority="46"/>
+    <w:lsdException w:name="Grid Table 2 Accent 4" w:uiPriority="47"/>
+    <w:lsdException w:name="Grid Table 3 Accent 4" w:uiPriority="48"/>
+    <w:lsdException w:name="Grid Table 4 Accent 4" w:uiPriority="49"/>
+    <w:lsdException w:name="Grid Table 5 Dark Accent 4" w:uiPriority="50"/>
+    <w:lsdException w:name="Grid Table 6 Colorful Accent 4" w:uiPriority="51"/>
+    <w:lsdException w:name="Grid Table 7 Colorful Accent 4" w:uiPriority="52"/>
+    <w:lsdException w:name="Grid Table 1 Light Accent 5" w:uiPriority="46"/>
+    <w:lsdException w:name="Grid Table 2 Accent 5" w:uiPriority="47"/>
+    <w:lsdException w:name="Grid Table 3 Accent 5" w:uiPriority="48"/>
+    <w:lsdException w:name="Grid Table 4 Accent 5" w:uiPriority="49"/>
+    <w:lsdException w:name="Grid Table 5 Dark Accent 5" w:uiPriority="50"/>
+    <w:lsdException w:name="Grid Table 6 Colorful Accent 5" w:uiPriority="51"/>
+    <w:lsdException w:name="Grid Table 7 Colorful Accent 5" w:uiPriority="52"/>
+    <w:lsdException w:name="Grid Table 1 Light Accent 6" w:uiPriority="46"/>
+    <w:lsdException w:name="Grid Table 2 Accent 6" w:uiPriority="47"/>
+    <w:lsdException w:name="Grid Table 3 Accent 6" w:uiPriority="48"/>
+    <w:lsdException w:name="Grid Table 4 Accent 6" w:uiPriority="49"/>
+    <w:lsdException w:name="Grid Table 5 Dark Accent 6" w:uiPriority="50"/>
+    <w:lsdException w:name="Grid Table 6 Colorful Accent 6" w:uiPriority="51"/>
+    <w:lsdException w:name="Grid Table 7 Colorful Accent 6" w:uiPriority="52"/>
+    <w:lsdException w:name="List Table 1 Light" w:uiPriority="46"/>
+    <w:lsdException w:name="List Table 2" w:uiPriority="47"/>
+    <w:lsdException w:name="List Table 3" w:uiPriority="48"/>
+    <w:lsdException w:name="List Table 4" w:uiPriority="49"/>
+    <w:lsdException w:name="List Table 5 Dark" w:uiPriority="50"/>
+    <w:lsdException w:name="List Table 6 Colorful" w:uiPriority="51"/>
+    <w:lsdException w:name="List Table 7 Colorful" w:uiPriority="52"/>
+    <w:lsdException w:name="List Table 1 Light Accent 1" w:uiPriority="46"/>
+    <w:lsdException w:name="List Table 2 Accent 1" w:uiPriority="47"/>
+    <w:lsdException w:name="List Table 3 Accent 1" w:uiPriority="48"/>
+    <w:lsdException w:name="List Table 4 Accent 1" w:uiPriority="49"/>
+    <w:lsdException w:name="List Table 5 Dark Accent 1" w:uiPriority="50"/>
+    <w:lsdException w:name="List Table 6 Colorful Accent 1" w:uiPriority="51"/>
+    <w:lsdException w:name="List Table 7 Colorful Accent 1" w:uiPriority="52"/>
+    <w:lsdException w:name="List Table 1 Light Accent 2" w:uiPriority="46"/>
+    <w:lsdException w:name="List Table 2 Accent 2" w:uiPriority="47"/>
+    <w:lsdException w:name="List Table 3 Accent 2" w:uiPriority="48"/>
+    <w:lsdException w:name="List Table 4 Accent 2" w:uiPriority="49"/>
+    <w:lsdException w:name="List Table 5 Dark Accent 2" w:uiPriority="50"/>
+    <w:lsdException w:name="List Table 6 Colorful Accent 2" w:uiPriority="51"/>
+    <w:lsdException w:name="List Table 7 Colorful Accent 2" w:uiPriority="52"/>
+    <w:lsdException w:name="List Table 1 Light Accent 3" w:uiPriority="46"/>
+    <w:lsdException w:name="List Table 2 Accent 3" w:uiPriority="47"/>
+    <w:lsdException w:name="List Table 3 Accent 3" w:uiPriority="48"/>
+    <w:lsdException w:name="List Table 4 Accent 3" w:uiPriority="49"/>
+    <w:lsdException w:name="List Table 5 Dark Accent 3" w:uiPriority="50"/>
+    <w:lsdException w:name="List Table 6 Colorful Accent 3" w:uiPriority="51"/>
+    <w:lsdException w:name="List Table 7 Colorful Accent 3" w:uiPriority="52"/>
+    <w:lsdException w:name="List Table 1 Light Accent 4" w:uiPriority="46"/>
+    <w:lsdException w:name="List Table 2 Accent 4" w:uiPriority="47"/>
+    <w:lsdException w:name="List Table 3 Accent 4" w:uiPriority="48"/>
+    <w:lsdException w:name="List Table 4 Accent 4" w:uiPriority="49"/>
+    <w:lsdException w:name="List Table 5 Dark Accent 4" w:uiPriority="50"/>
+    <w:lsdException w:name="List Table 6 Colorful Accent 4" w:uiPriority="51"/>
+    <w:lsdException w:name="List Table 7 Colorful Accent 4" w:uiPriority="52"/>
+    <w:lsdException w:name="List Table 1 Light Accent 5" w:uiPriority="46"/>
+    <w:lsdException w:name="List Table 2 Accent 5" w:uiPriority="47"/>
+    <w:lsdException w:name="List Table 3 Accent 5" w:uiPriority="48"/>
+    <w:lsdException w:name="List Table 4 Accent 5" w:uiPriority="49"/>
+    <w:lsdException w:name="List Table 5 Dark Accent 5" w:uiPriority="50"/>
+    <w:lsdException w:name="List Table 6 Colorful Accent 5" w:uiPriority="51"/>
+    <w:lsdException w:name="List Table 7 Colorful Accent 5" w:uiPriority="52"/>
+    <w:lsdException w:name="List Table 1 Light Accent 6" w:uiPriority="46"/>
+    <w:lsdException w:name="List Table 2 Accent 6" w:uiPriority="47"/>
+    <w:lsdException w:name="List Table 3 Accent 6" w:uiPriority="48"/>
+    <w:lsdException w:name="List Table 4 Accent 6" w:uiPriority="49"/>
+    <w:lsdException w:name="List Table 5 Dark Accent 6" w:uiPriority="50"/>
+    <w:lsdException w:name="List Table 6 Colorful Accent 6" w:uiPriority="51"/>
+    <w:lsdException w:name="List Table 7 Colorful Accent 6" w:uiPriority="52"/>
   </w:latentStyles>
   <w:style w:type="paragraph" w:default="1" w:styleId="Normal">
     <w:name w:val="Normal"/>
@@ -1087,298 +2681,99 @@
       </w:tblCellMar>
     </w:tblPr>
   </w:style>
-</w:styles>
-</file>
-
-<file path=word/stylesWithEffects.xml><?xml version="1.0" encoding="utf-8"?>
-<w:styles xmlns:wpc="http://schemas.microsoft.com/office/word/2010/wordprocessingCanvas" xmlns:mc="http://schemas.openxmlformats.org/markup-compatibility/2006" xmlns:o="urn:schemas-microsoft-com:office:office" xmlns:r="http://schemas.openxmlformats.org/officeDocument/2006/relationships" xmlns:m="http://schemas.openxmlformats.org/officeDocument/2006/math" xmlns:v="urn:schemas-microsoft-com:vml" xmlns:wp14="http://schemas.microsoft.com/office/word/2010/wordprocessingDrawing" xmlns:wp="http://schemas.openxmlformats.org/drawingml/2006/wordprocessingDrawing" xmlns:w10="urn:schemas-microsoft-com:office:word" xmlns:w="http://schemas.openxmlformats.org/wordprocessingml/2006/main" xmlns:w14="http://schemas.microsoft.com/office/word/2010/wordml" xmlns:wpg="http://schemas.microsoft.com/office/word/2010/wordprocessingGroup" xmlns:wpi="http://schemas.microsoft.com/office/word/2010/wordprocessingInk" xmlns:wne="http://schemas.microsoft.com/office/word/2006/wordml" xmlns:wps="http://schemas.microsoft.com/office/word/2010/wordprocessingShape" mc:Ignorable="w14 wp14">
-  <w:docDefaults>
-    <w:rPrDefault>
-      <w:rPr>
-        <w:rFonts w:asciiTheme="minorHAnsi" w:eastAsiaTheme="minorHAnsi" w:hAnsiTheme="minorHAnsi" w:cstheme="minorBidi"/>
-        <w:sz w:val="22"/>
-        <w:szCs w:val="22"/>
-        <w:lang w:val="da-DK" w:eastAsia="en-US" w:bidi="ar-SA"/>
-      </w:rPr>
-    </w:rPrDefault>
-    <w:pPrDefault>
-      <w:pPr>
-        <w:spacing w:after="200" w:line="276" w:lineRule="auto"/>
-      </w:pPr>
-    </w:pPrDefault>
-  </w:docDefaults>
-  <w:latentStyles w:defLockedState="0" w:defUIPriority="99" w:defSemiHidden="1" w:defUnhideWhenUsed="1" w:defQFormat="0" w:count="267">
-    <w:lsdException w:name="Normal" w:semiHidden="0" w:uiPriority="0" w:unhideWhenUsed="0" w:qFormat="1"/>
-    <w:lsdException w:name="heading 1" w:semiHidden="0" w:uiPriority="9" w:unhideWhenUsed="0" w:qFormat="1"/>
-    <w:lsdException w:name="heading 2" w:uiPriority="9" w:qFormat="1"/>
-    <w:lsdException w:name="heading 3" w:uiPriority="9" w:qFormat="1"/>
-    <w:lsdException w:name="heading 4" w:uiPriority="9" w:qFormat="1"/>
-    <w:lsdException w:name="heading 5" w:uiPriority="9" w:qFormat="1"/>
-    <w:lsdException w:name="heading 6" w:uiPriority="9" w:qFormat="1"/>
-    <w:lsdException w:name="heading 7" w:uiPriority="9" w:qFormat="1"/>
-    <w:lsdException w:name="heading 8" w:uiPriority="9" w:qFormat="1"/>
-    <w:lsdException w:name="heading 9" w:uiPriority="9" w:qFormat="1"/>
-    <w:lsdException w:name="toc 1" w:uiPriority="39"/>
-    <w:lsdException w:name="toc 2" w:uiPriority="39"/>
-    <w:lsdException w:name="toc 3" w:uiPriority="39"/>
-    <w:lsdException w:name="toc 4" w:uiPriority="39"/>
-    <w:lsdException w:name="toc 5" w:uiPriority="39"/>
-    <w:lsdException w:name="toc 6" w:uiPriority="39"/>
-    <w:lsdException w:name="toc 7" w:uiPriority="39"/>
-    <w:lsdException w:name="toc 8" w:uiPriority="39"/>
-    <w:lsdException w:name="toc 9" w:uiPriority="39"/>
-    <w:lsdException w:name="caption" w:uiPriority="35" w:qFormat="1"/>
-    <w:lsdException w:name="Title" w:semiHidden="0" w:uiPriority="10" w:unhideWhenUsed="0" w:qFormat="1"/>
-    <w:lsdException w:name="Default Paragraph Font" w:uiPriority="1"/>
-    <w:lsdException w:name="Subtitle" w:semiHidden="0" w:uiPriority="11" w:unhideWhenUsed="0" w:qFormat="1"/>
-    <w:lsdException w:name="Strong" w:semiHidden="0" w:uiPriority="22" w:unhideWhenUsed="0" w:qFormat="1"/>
-    <w:lsdException w:name="Emphasis" w:semiHidden="0" w:uiPriority="20" w:unhideWhenUsed="0" w:qFormat="1"/>
-    <w:lsdException w:name="Table Grid" w:semiHidden="0" w:uiPriority="59" w:unhideWhenUsed="0"/>
-    <w:lsdException w:name="Placeholder Text" w:unhideWhenUsed="0"/>
-    <w:lsdException w:name="No Spacing" w:semiHidden="0" w:uiPriority="1" w:unhideWhenUsed="0" w:qFormat="1"/>
-    <w:lsdException w:name="Light Shading" w:semiHidden="0" w:uiPriority="60" w:unhideWhenUsed="0"/>
-    <w:lsdException w:name="Light List" w:semiHidden="0" w:uiPriority="61" w:unhideWhenUsed="0"/>
-    <w:lsdException w:name="Light Grid" w:semiHidden="0" w:uiPriority="62" w:unhideWhenUsed="0"/>
-    <w:lsdException w:name="Medium Shading 1" w:semiHidden="0" w:uiPriority="63" w:unhideWhenUsed="0"/>
-    <w:lsdException w:name="Medium Shading 2" w:semiHidden="0" w:uiPriority="64" w:unhideWhenUsed="0"/>
-    <w:lsdException w:name="Medium List 1" w:semiHidden="0" w:uiPriority="65" w:unhideWhenUsed="0"/>
-    <w:lsdException w:name="Medium List 2" w:semiHidden="0" w:uiPriority="66" w:unhideWhenUsed="0"/>
-    <w:lsdException w:name="Medium Grid 1" w:semiHidden="0" w:uiPriority="67" w:unhideWhenUsed="0"/>
-    <w:lsdException w:name="Medium Grid 2" w:semiHidden="0" w:uiPriority="68" w:unhideWhenUsed="0"/>
-    <w:lsdException w:name="Medium Grid 3" w:semiHidden="0" w:uiPriority="69" w:unhideWhenUsed="0"/>
-    <w:lsdException w:name="Dark List" w:semiHidden="0" w:uiPriority="70" w:unhideWhenUsed="0"/>
-    <w:lsdException w:name="Colorful Shading" w:semiHidden="0" w:uiPriority="71" w:unhideWhenUsed="0"/>
-    <w:lsdException w:name="Colorful List" w:semiHidden="0" w:uiPriority="72" w:unhideWhenUsed="0"/>
-    <w:lsdException w:name="Colorful Grid" w:semiHidden="0" w:uiPriority="73" w:unhideWhenUsed="0"/>
-    <w:lsdException w:name="Light Shading Accent 1" w:semiHidden="0" w:uiPriority="60" w:unhideWhenUsed="0"/>
-    <w:lsdException w:name="Light List Accent 1" w:semiHidden="0" w:uiPriority="61" w:unhideWhenUsed="0"/>
-    <w:lsdException w:name="Light Grid Accent 1" w:semiHidden="0" w:uiPriority="62" w:unhideWhenUsed="0"/>
-    <w:lsdException w:name="Medium Shading 1 Accent 1" w:semiHidden="0" w:uiPriority="63" w:unhideWhenUsed="0"/>
-    <w:lsdException w:name="Medium Shading 2 Accent 1" w:semiHidden="0" w:uiPriority="64" w:unhideWhenUsed="0"/>
-    <w:lsdException w:name="Medium List 1 Accent 1" w:semiHidden="0" w:uiPriority="65" w:unhideWhenUsed="0"/>
-    <w:lsdException w:name="Revision" w:unhideWhenUsed="0"/>
-    <w:lsdException w:name="List Paragraph" w:semiHidden="0" w:uiPriority="34" w:unhideWhenUsed="0" w:qFormat="1"/>
-    <w:lsdException w:name="Quote" w:semiHidden="0" w:uiPriority="29" w:unhideWhenUsed="0" w:qFormat="1"/>
-    <w:lsdException w:name="Intense Quote" w:semiHidden="0" w:uiPriority="30" w:unhideWhenUsed="0" w:qFormat="1"/>
-    <w:lsdException w:name="Medium List 2 Accent 1" w:semiHidden="0" w:uiPriority="66" w:unhideWhenUsed="0"/>
-    <w:lsdException w:name="Medium Grid 1 Accent 1" w:semiHidden="0" w:uiPriority="67" w:unhideWhenUsed="0"/>
-    <w:lsdException w:name="Medium Grid 2 Accent 1" w:semiHidden="0" w:uiPriority="68" w:unhideWhenUsed="0"/>
-    <w:lsdException w:name="Medium Grid 3 Accent 1" w:semiHidden="0" w:uiPriority="69" w:unhideWhenUsed="0"/>
-    <w:lsdException w:name="Dark List Accent 1" w:semiHidden="0" w:uiPriority="70" w:unhideWhenUsed="0"/>
-    <w:lsdException w:name="Colorful Shading Accent 1" w:semiHidden="0" w:uiPriority="71" w:unhideWhenUsed="0"/>
-    <w:lsdException w:name="Colorful List Accent 1" w:semiHidden="0" w:uiPriority="72" w:unhideWhenUsed="0"/>
-    <w:lsdException w:name="Colorful Grid Accent 1" w:semiHidden="0" w:uiPriority="73" w:unhideWhenUsed="0"/>
-    <w:lsdException w:name="Light Shading Accent 2" w:semiHidden="0" w:uiPriority="60" w:unhideWhenUsed="0"/>
-    <w:lsdException w:name="Light List Accent 2" w:semiHidden="0" w:uiPriority="61" w:unhideWhenUsed="0"/>
-    <w:lsdException w:name="Light Grid Accent 2" w:semiHidden="0" w:uiPriority="62" w:unhideWhenUsed="0"/>
-    <w:lsdException w:name="Medium Shading 1 Accent 2" w:semiHidden="0" w:uiPriority="63" w:unhideWhenUsed="0"/>
-    <w:lsdException w:name="Medium Shading 2 Accent 2" w:semiHidden="0" w:uiPriority="64" w:unhideWhenUsed="0"/>
-    <w:lsdException w:name="Medium List 1 Accent 2" w:semiHidden="0" w:uiPriority="65" w:unhideWhenUsed="0"/>
-    <w:lsdException w:name="Medium List 2 Accent 2" w:semiHidden="0" w:uiPriority="66" w:unhideWhenUsed="0"/>
-    <w:lsdException w:name="Medium Grid 1 Accent 2" w:semiHidden="0" w:uiPriority="67" w:unhideWhenUsed="0"/>
-    <w:lsdException w:name="Medium Grid 2 Accent 2" w:semiHidden="0" w:uiPriority="68" w:unhideWhenUsed="0"/>
-    <w:lsdException w:name="Medium Grid 3 Accent 2" w:semiHidden="0" w:uiPriority="69" w:unhideWhenUsed="0"/>
-    <w:lsdException w:name="Dark List Accent 2" w:semiHidden="0" w:uiPriority="70" w:unhideWhenUsed="0"/>
-    <w:lsdException w:name="Colorful Shading Accent 2" w:semiHidden="0" w:uiPriority="71" w:unhideWhenUsed="0"/>
-    <w:lsdException w:name="Colorful List Accent 2" w:semiHidden="0" w:uiPriority="72" w:unhideWhenUsed="0"/>
-    <w:lsdException w:name="Colorful Grid Accent 2" w:semiHidden="0" w:uiPriority="73" w:unhideWhenUsed="0"/>
-    <w:lsdException w:name="Light Shading Accent 3" w:semiHidden="0" w:uiPriority="60" w:unhideWhenUsed="0"/>
-    <w:lsdException w:name="Light List Accent 3" w:semiHidden="0" w:uiPriority="61" w:unhideWhenUsed="0"/>
-    <w:lsdException w:name="Light Grid Accent 3" w:semiHidden="0" w:uiPriority="62" w:unhideWhenUsed="0"/>
-    <w:lsdException w:name="Medium Shading 1 Accent 3" w:semiHidden="0" w:uiPriority="63" w:unhideWhenUsed="0"/>
-    <w:lsdException w:name="Medium Shading 2 Accent 3" w:semiHidden="0" w:uiPriority="64" w:unhideWhenUsed="0"/>
-    <w:lsdException w:name="Medium List 1 Accent 3" w:semiHidden="0" w:uiPriority="65" w:unhideWhenUsed="0"/>
-    <w:lsdException w:name="Medium List 2 Accent 3" w:semiHidden="0" w:uiPriority="66" w:unhideWhenUsed="0"/>
-    <w:lsdException w:name="Medium Grid 1 Accent 3" w:semiHidden="0" w:uiPriority="67" w:unhideWhenUsed="0"/>
-    <w:lsdException w:name="Medium Grid 2 Accent 3" w:semiHidden="0" w:uiPriority="68" w:unhideWhenUsed="0"/>
-    <w:lsdException w:name="Medium Grid 3 Accent 3" w:semiHidden="0" w:uiPriority="69" w:unhideWhenUsed="0"/>
-    <w:lsdException w:name="Dark List Accent 3" w:semiHidden="0" w:uiPriority="70" w:unhideWhenUsed="0"/>
-    <w:lsdException w:name="Colorful Shading Accent 3" w:semiHidden="0" w:uiPriority="71" w:unhideWhenUsed="0"/>
-    <w:lsdException w:name="Colorful List Accent 3" w:semiHidden="0" w:uiPriority="72" w:unhideWhenUsed="0"/>
-    <w:lsdException w:name="Colorful Grid Accent 3" w:semiHidden="0" w:uiPriority="73" w:unhideWhenUsed="0"/>
-    <w:lsdException w:name="Light Shading Accent 4" w:semiHidden="0" w:uiPriority="60" w:unhideWhenUsed="0"/>
-    <w:lsdException w:name="Light List Accent 4" w:semiHidden="0" w:uiPriority="61" w:unhideWhenUsed="0"/>
-    <w:lsdException w:name="Light Grid Accent 4" w:semiHidden="0" w:uiPriority="62" w:unhideWhenUsed="0"/>
-    <w:lsdException w:name="Medium Shading 1 Accent 4" w:semiHidden="0" w:uiPriority="63" w:unhideWhenUsed="0"/>
-    <w:lsdException w:name="Medium Shading 2 Accent 4" w:semiHidden="0" w:uiPriority="64" w:unhideWhenUsed="0"/>
-    <w:lsdException w:name="Medium List 1 Accent 4" w:semiHidden="0" w:uiPriority="65" w:unhideWhenUsed="0"/>
-    <w:lsdException w:name="Medium List 2 Accent 4" w:semiHidden="0" w:uiPriority="66" w:unhideWhenUsed="0"/>
-    <w:lsdException w:name="Medium Grid 1 Accent 4" w:semiHidden="0" w:uiPriority="67" w:unhideWhenUsed="0"/>
-    <w:lsdException w:name="Medium Grid 2 Accent 4" w:semiHidden="0" w:uiPriority="68" w:unhideWhenUsed="0"/>
-    <w:lsdException w:name="Medium Grid 3 Accent 4" w:semiHidden="0" w:uiPriority="69" w:unhideWhenUsed="0"/>
-    <w:lsdException w:name="Dark List Accent 4" w:semiHidden="0" w:uiPriority="70" w:unhideWhenUsed="0"/>
-    <w:lsdException w:name="Colorful Shading Accent 4" w:semiHidden="0" w:uiPriority="71" w:unhideWhenUsed="0"/>
-    <w:lsdException w:name="Colorful List Accent 4" w:semiHidden="0" w:uiPriority="72" w:unhideWhenUsed="0"/>
-    <w:lsdException w:name="Colorful Grid Accent 4" w:semiHidden="0" w:uiPriority="73" w:unhideWhenUsed="0"/>
-    <w:lsdException w:name="Light Shading Accent 5" w:semiHidden="0" w:uiPriority="60" w:unhideWhenUsed="0"/>
-    <w:lsdException w:name="Light List Accent 5" w:semiHidden="0" w:uiPriority="61" w:unhideWhenUsed="0"/>
-    <w:lsdException w:name="Light Grid Accent 5" w:semiHidden="0" w:uiPriority="62" w:unhideWhenUsed="0"/>
-    <w:lsdException w:name="Medium Shading 1 Accent 5" w:semiHidden="0" w:uiPriority="63" w:unhideWhenUsed="0"/>
-    <w:lsdException w:name="Medium Shading 2 Accent 5" w:semiHidden="0" w:uiPriority="64" w:unhideWhenUsed="0"/>
-    <w:lsdException w:name="Medium List 1 Accent 5" w:semiHidden="0" w:uiPriority="65" w:unhideWhenUsed="0"/>
-    <w:lsdException w:name="Medium List 2 Accent 5" w:semiHidden="0" w:uiPriority="66" w:unhideWhenUsed="0"/>
-    <w:lsdException w:name="Medium Grid 1 Accent 5" w:semiHidden="0" w:uiPriority="67" w:unhideWhenUsed="0"/>
-    <w:lsdException w:name="Medium Grid 2 Accent 5" w:semiHidden="0" w:uiPriority="68" w:unhideWhenUsed="0"/>
-    <w:lsdException w:name="Medium Grid 3 Accent 5" w:semiHidden="0" w:uiPriority="69" w:unhideWhenUsed="0"/>
-    <w:lsdException w:name="Dark List Accent 5" w:semiHidden="0" w:uiPriority="70" w:unhideWhenUsed="0"/>
-    <w:lsdException w:name="Colorful Shading Accent 5" w:semiHidden="0" w:uiPriority="71" w:unhideWhenUsed="0"/>
-    <w:lsdException w:name="Colorful List Accent 5" w:semiHidden="0" w:uiPriority="72" w:unhideWhenUsed="0"/>
-    <w:lsdException w:name="Colorful Grid Accent 5" w:semiHidden="0" w:uiPriority="73" w:unhideWhenUsed="0"/>
-    <w:lsdException w:name="Light Shading Accent 6" w:semiHidden="0" w:uiPriority="60" w:unhideWhenUsed="0"/>
-    <w:lsdException w:name="Light List Accent 6" w:semiHidden="0" w:uiPriority="61" w:unhideWhenUsed="0"/>
-    <w:lsdException w:name="Light Grid Accent 6" w:semiHidden="0" w:uiPriority="62" w:unhideWhenUsed="0"/>
-    <w:lsdException w:name="Medium Shading 1 Accent 6" w:semiHidden="0" w:uiPriority="63" w:unhideWhenUsed="0"/>
-    <w:lsdException w:name="Medium Shading 2 Accent 6" w:semiHidden="0" w:uiPriority="64" w:unhideWhenUsed="0"/>
-    <w:lsdException w:name="Medium List 1 Accent 6" w:semiHidden="0" w:uiPriority="65" w:unhideWhenUsed="0"/>
-    <w:lsdException w:name="Medium List 2 Accent 6" w:semiHidden="0" w:uiPriority="66" w:unhideWhenUsed="0"/>
-    <w:lsdException w:name="Medium Grid 1 Accent 6" w:semiHidden="0" w:uiPriority="67" w:unhideWhenUsed="0"/>
-    <w:lsdException w:name="Medium Grid 2 Accent 6" w:semiHidden="0" w:uiPriority="68" w:unhideWhenUsed="0"/>
-    <w:lsdException w:name="Medium Grid 3 Accent 6" w:semiHidden="0" w:uiPriority="69" w:unhideWhenUsed="0"/>
-    <w:lsdException w:name="Dark List Accent 6" w:semiHidden="0" w:uiPriority="70" w:unhideWhenUsed="0"/>
-    <w:lsdException w:name="Colorful Shading Accent 6" w:semiHidden="0" w:uiPriority="71" w:unhideWhenUsed="0"/>
-    <w:lsdException w:name="Colorful List Accent 6" w:semiHidden="0" w:uiPriority="72" w:unhideWhenUsed="0"/>
-    <w:lsdException w:name="Colorful Grid Accent 6" w:semiHidden="0" w:uiPriority="73" w:unhideWhenUsed="0"/>
-    <w:lsdException w:name="Subtle Emphasis" w:semiHidden="0" w:uiPriority="19" w:unhideWhenUsed="0" w:qFormat="1"/>
-    <w:lsdException w:name="Intense Emphasis" w:semiHidden="0" w:uiPriority="21" w:unhideWhenUsed="0" w:qFormat="1"/>
-    <w:lsdException w:name="Subtle Reference" w:semiHidden="0" w:uiPriority="31" w:unhideWhenUsed="0" w:qFormat="1"/>
-    <w:lsdException w:name="Intense Reference" w:semiHidden="0" w:uiPriority="32" w:unhideWhenUsed="0" w:qFormat="1"/>
-    <w:lsdException w:name="Book Title" w:semiHidden="0" w:uiPriority="33" w:unhideWhenUsed="0" w:qFormat="1"/>
-    <w:lsdException w:name="Bibliography" w:uiPriority="37"/>
-    <w:lsdException w:name="TOC Heading" w:uiPriority="39" w:qFormat="1"/>
-  </w:latentStyles>
-  <w:style w:type="paragraph" w:default="1" w:styleId="Normal">
-    <w:name w:val="Normal"/>
+  <w:style w:type="paragraph" w:styleId="ListParagraph">
+    <w:name w:val="List Paragraph"/>
+    <w:basedOn w:val="Normal"/>
+    <w:uiPriority w:val="34"/>
     <w:qFormat/>
+    <w:rsid w:val="00721447"/>
+    <w:pPr>
+      <w:ind w:left="720"/>
+      <w:contextualSpacing/>
+    </w:pPr>
   </w:style>
-  <w:style w:type="paragraph" w:styleId="Heading1">
-    <w:name w:val="heading 1"/>
+  <w:style w:type="paragraph" w:styleId="FootnoteText">
+    <w:name w:val="footnote text"/>
     <w:basedOn w:val="Normal"/>
-    <w:next w:val="Normal"/>
-    <w:link w:val="Heading1Char"/>
-    <w:uiPriority w:val="9"/>
-    <w:qFormat/>
-    <w:rsid w:val="00444698"/>
-    <w:pPr>
-      <w:keepNext/>
-      <w:keepLines/>
-      <w:spacing w:before="480" w:after="0"/>
-      <w:outlineLvl w:val="0"/>
-    </w:pPr>
-    <w:rPr>
-      <w:rFonts w:asciiTheme="majorHAnsi" w:eastAsiaTheme="majorEastAsia" w:hAnsiTheme="majorHAnsi" w:cstheme="majorBidi"/>
-      <w:b/>
-      <w:bCs/>
-      <w:color w:val="365F91" w:themeColor="accent1" w:themeShade="BF"/>
-      <w:sz w:val="28"/>
-      <w:szCs w:val="28"/>
-    </w:rPr>
-  </w:style>
-  <w:style w:type="character" w:default="1" w:styleId="DefaultParagraphFont">
-    <w:name w:val="Default Paragraph Font"/>
-    <w:uiPriority w:val="1"/>
-    <w:semiHidden/>
-    <w:unhideWhenUsed/>
-  </w:style>
-  <w:style w:type="table" w:default="1" w:styleId="TableNormal">
-    <w:name w:val="Normal Table"/>
+    <w:link w:val="FootnoteTextChar"/>
     <w:uiPriority w:val="99"/>
     <w:semiHidden/>
     <w:unhideWhenUsed/>
-    <w:tblPr>
-      <w:tblInd w:w="0" w:type="dxa"/>
-      <w:tblCellMar>
-        <w:top w:w="0" w:type="dxa"/>
-        <w:left w:w="108" w:type="dxa"/>
-        <w:bottom w:w="0" w:type="dxa"/>
-        <w:right w:w="108" w:type="dxa"/>
-      </w:tblCellMar>
-    </w:tblPr>
+    <w:rsid w:val="004D2AF9"/>
+    <w:pPr>
+      <w:spacing w:after="0" w:line="240" w:lineRule="auto"/>
+    </w:pPr>
+    <w:rPr>
+      <w:sz w:val="20"/>
+      <w:szCs w:val="20"/>
+    </w:rPr>
   </w:style>
-  <w:style w:type="numbering" w:default="1" w:styleId="NoList">
-    <w:name w:val="No List"/>
+  <w:style w:type="character" w:customStyle="1" w:styleId="FootnoteTextChar">
+    <w:name w:val="Footnote Text Char"/>
+    <w:basedOn w:val="DefaultParagraphFont"/>
+    <w:link w:val="FootnoteText"/>
+    <w:uiPriority w:val="99"/>
+    <w:semiHidden/>
+    <w:rsid w:val="004D2AF9"/>
+    <w:rPr>
+      <w:sz w:val="20"/>
+      <w:szCs w:val="20"/>
+    </w:rPr>
+  </w:style>
+  <w:style w:type="character" w:styleId="FootnoteReference">
+    <w:name w:val="footnote reference"/>
+    <w:basedOn w:val="DefaultParagraphFont"/>
     <w:uiPriority w:val="99"/>
     <w:semiHidden/>
     <w:unhideWhenUsed/>
-  </w:style>
-  <w:style w:type="paragraph" w:styleId="Title">
-    <w:name w:val="Title"/>
-    <w:basedOn w:val="Normal"/>
-    <w:next w:val="Normal"/>
-    <w:link w:val="TitleChar"/>
-    <w:uiPriority w:val="10"/>
-    <w:qFormat/>
-    <w:rsid w:val="00444698"/>
-    <w:pPr>
-      <w:pBdr>
-        <w:bottom w:val="single" w:sz="8" w:space="4" w:color="4F81BD" w:themeColor="accent1"/>
-      </w:pBdr>
-      <w:spacing w:after="300" w:line="240" w:lineRule="auto"/>
-      <w:contextualSpacing/>
-    </w:pPr>
+    <w:rsid w:val="004D2AF9"/>
     <w:rPr>
-      <w:rFonts w:asciiTheme="majorHAnsi" w:eastAsiaTheme="majorEastAsia" w:hAnsiTheme="majorHAnsi" w:cstheme="majorBidi"/>
-      <w:color w:val="17365D" w:themeColor="text2" w:themeShade="BF"/>
-      <w:spacing w:val="5"/>
-      <w:kern w:val="28"/>
-      <w:sz w:val="52"/>
-      <w:szCs w:val="52"/>
+      <w:vertAlign w:val="superscript"/>
     </w:rPr>
   </w:style>
-  <w:style w:type="character" w:customStyle="1" w:styleId="TitleChar">
-    <w:name w:val="Title Char"/>
-    <w:basedOn w:val="DefaultParagraphFont"/>
-    <w:link w:val="Title"/>
-    <w:uiPriority w:val="10"/>
-    <w:rsid w:val="00444698"/>
-    <w:rPr>
-      <w:rFonts w:asciiTheme="majorHAnsi" w:eastAsiaTheme="majorEastAsia" w:hAnsiTheme="majorHAnsi" w:cstheme="majorBidi"/>
-      <w:color w:val="17365D" w:themeColor="text2" w:themeShade="BF"/>
-      <w:spacing w:val="5"/>
-      <w:kern w:val="28"/>
-      <w:sz w:val="52"/>
-      <w:szCs w:val="52"/>
-    </w:rPr>
-  </w:style>
-  <w:style w:type="character" w:customStyle="1" w:styleId="Heading1Char">
-    <w:name w:val="Heading 1 Char"/>
-    <w:basedOn w:val="DefaultParagraphFont"/>
-    <w:link w:val="Heading1"/>
-    <w:uiPriority w:val="9"/>
-    <w:rsid w:val="00444698"/>
-    <w:rPr>
-      <w:rFonts w:asciiTheme="majorHAnsi" w:eastAsiaTheme="majorEastAsia" w:hAnsiTheme="majorHAnsi" w:cstheme="majorBidi"/>
-      <w:b/>
-      <w:bCs/>
-      <w:color w:val="365F91" w:themeColor="accent1" w:themeShade="BF"/>
-      <w:sz w:val="28"/>
-      <w:szCs w:val="28"/>
-    </w:rPr>
-  </w:style>
-  <w:style w:type="table" w:styleId="TableGrid">
-    <w:name w:val="Table Grid"/>
-    <w:basedOn w:val="TableNormal"/>
-    <w:uiPriority w:val="59"/>
-    <w:rsid w:val="00444698"/>
+  <w:style w:type="paragraph" w:styleId="Header">
+    <w:name w:val="header"/>
+    <w:basedOn w:val="Normal"/>
+    <w:link w:val="HeaderChar"/>
+    <w:uiPriority w:val="99"/>
+    <w:unhideWhenUsed/>
+    <w:rsid w:val="004618EB"/>
     <w:pPr>
+      <w:tabs>
+        <w:tab w:val="center" w:pos="4819"/>
+        <w:tab w:val="right" w:pos="9638"/>
+      </w:tabs>
       <w:spacing w:after="0" w:line="240" w:lineRule="auto"/>
     </w:pPr>
-    <w:tblPr>
-      <w:tblInd w:w="0" w:type="dxa"/>
-      <w:tblBorders>
-        <w:top w:val="single" w:sz="4" w:space="0" w:color="auto"/>
-        <w:left w:val="single" w:sz="4" w:space="0" w:color="auto"/>
-        <w:bottom w:val="single" w:sz="4" w:space="0" w:color="auto"/>
-        <w:right w:val="single" w:sz="4" w:space="0" w:color="auto"/>
-        <w:insideH w:val="single" w:sz="4" w:space="0" w:color="auto"/>
-        <w:insideV w:val="single" w:sz="4" w:space="0" w:color="auto"/>
-      </w:tblBorders>
-      <w:tblCellMar>
-        <w:top w:w="0" w:type="dxa"/>
-        <w:left w:w="108" w:type="dxa"/>
-        <w:bottom w:w="0" w:type="dxa"/>
-        <w:right w:w="108" w:type="dxa"/>
-      </w:tblCellMar>
-    </w:tblPr>
+  </w:style>
+  <w:style w:type="character" w:customStyle="1" w:styleId="HeaderChar">
+    <w:name w:val="Header Char"/>
+    <w:basedOn w:val="DefaultParagraphFont"/>
+    <w:link w:val="Header"/>
+    <w:uiPriority w:val="99"/>
+    <w:rsid w:val="004618EB"/>
+  </w:style>
+  <w:style w:type="paragraph" w:styleId="Footer">
+    <w:name w:val="footer"/>
+    <w:basedOn w:val="Normal"/>
+    <w:link w:val="FooterChar"/>
+    <w:uiPriority w:val="99"/>
+    <w:unhideWhenUsed/>
+    <w:rsid w:val="004618EB"/>
+    <w:pPr>
+      <w:tabs>
+        <w:tab w:val="center" w:pos="4819"/>
+        <w:tab w:val="right" w:pos="9638"/>
+      </w:tabs>
+      <w:spacing w:after="0" w:line="240" w:lineRule="auto"/>
+    </w:pPr>
+  </w:style>
+  <w:style w:type="character" w:customStyle="1" w:styleId="FooterChar">
+    <w:name w:val="Footer Char"/>
+    <w:basedOn w:val="DefaultParagraphFont"/>
+    <w:link w:val="Footer"/>
+    <w:uiPriority w:val="99"/>
+    <w:rsid w:val="004618EB"/>
   </w:style>
 </w:styles>
 </file>
@@ -1673,7 +3068,7 @@
 </file>
 
 <file path=customXml/itemProps1.xml><?xml version="1.0" encoding="utf-8"?>
-<ds:datastoreItem xmlns:ds="http://schemas.openxmlformats.org/officeDocument/2006/customXml" ds:itemID="{FDE9C4A0-A6FE-48C4-AB54-C34ACF9F04F2}">
+<ds:datastoreItem xmlns:ds="http://schemas.openxmlformats.org/officeDocument/2006/customXml" ds:itemID="{C42088D6-D428-480D-BFD9-5BD98564944B}">
   <ds:schemaRefs>
     <ds:schemaRef ds:uri="http://schemas.openxmlformats.org/officeDocument/2006/bibliography"/>
   </ds:schemaRefs>

--- a/Kravspec mm/Accepttest.docx
+++ b/Kravspec mm/Accepttest.docx
@@ -4,13 +4,11 @@
   <w:body>
     <w:p>
       <w:pPr>
-        <w:pStyle w:val="Heading1"/>
+        <w:pStyle w:val="Overskrift1"/>
       </w:pPr>
       <w:r>
         <w:t>Accepttest</w:t>
       </w:r>
-      <w:bookmarkStart w:id="0" w:name="_GoBack"/>
-      <w:bookmarkEnd w:id="0"/>
     </w:p>
     <w:p>
       <w:r>
@@ -19,14 +17,14 @@
     </w:p>
     <w:tbl>
       <w:tblPr>
-        <w:tblStyle w:val="TableGrid"/>
+        <w:tblStyle w:val="Tabel-Gitter"/>
         <w:tblW w:w="0" w:type="auto"/>
         <w:tblLook w:val="04A0" w:firstRow="1" w:lastRow="0" w:firstColumn="1" w:lastColumn="0" w:noHBand="0" w:noVBand="1"/>
       </w:tblPr>
       <w:tblGrid>
-        <w:gridCol w:w="1953"/>
-        <w:gridCol w:w="2833"/>
-        <w:gridCol w:w="1985"/>
+        <w:gridCol w:w="1668"/>
+        <w:gridCol w:w="2835"/>
+        <w:gridCol w:w="2268"/>
         <w:gridCol w:w="1701"/>
         <w:gridCol w:w="1382"/>
       </w:tblGrid>
@@ -36,17 +34,22 @@
         </w:trPr>
         <w:tc>
           <w:tcPr>
-            <w:tcW w:w="1953" w:type="dxa"/>
-          </w:tcPr>
-          <w:p>
-            <w:r>
-              <w:t>Use Case</w:t>
-            </w:r>
-          </w:p>
-        </w:tc>
-        <w:tc>
-          <w:tcPr>
-            <w:tcW w:w="2833" w:type="dxa"/>
+            <w:tcW w:w="1668" w:type="dxa"/>
+          </w:tcPr>
+          <w:p>
+            <w:proofErr w:type="spellStart"/>
+            <w:r>
+              <w:t>Use</w:t>
+            </w:r>
+            <w:proofErr w:type="spellEnd"/>
+            <w:r>
+              <w:t xml:space="preserve"> Case</w:t>
+            </w:r>
+          </w:p>
+        </w:tc>
+        <w:tc>
+          <w:tcPr>
+            <w:tcW w:w="2835" w:type="dxa"/>
           </w:tcPr>
           <w:p>
             <w:r>
@@ -56,7 +59,7 @@
         </w:tc>
         <w:tc>
           <w:tcPr>
-            <w:tcW w:w="1985" w:type="dxa"/>
+            <w:tcW w:w="2268" w:type="dxa"/>
           </w:tcPr>
           <w:p>
             <w:r>
@@ -88,11 +91,16 @@
       <w:tr>
         <w:tc>
           <w:tcPr>
-            <w:tcW w:w="1953" w:type="dxa"/>
-          </w:tcPr>
-          <w:p>
-            <w:r>
-              <w:t>Use Case 1:</w:t>
+            <w:tcW w:w="1668" w:type="dxa"/>
+          </w:tcPr>
+          <w:p>
+            <w:proofErr w:type="spellStart"/>
+            <w:r>
+              <w:t>Use</w:t>
+            </w:r>
+            <w:proofErr w:type="spellEnd"/>
+            <w:r>
+              <w:t xml:space="preserve"> Case 1:</w:t>
             </w:r>
             <w:r>
               <w:br/>
@@ -101,21 +109,28 @@
               <w:rPr>
                 <w:b/>
               </w:rPr>
-              <w:t>”Log på”</w:t>
-            </w:r>
-          </w:p>
-        </w:tc>
-        <w:tc>
-          <w:tcPr>
-            <w:tcW w:w="2833" w:type="dxa"/>
+              <w:t>”Login</w:t>
+            </w:r>
+            <w:r>
+              <w:rPr>
+                <w:b/>
+              </w:rPr>
+              <w:t>”</w:t>
+            </w:r>
+          </w:p>
+        </w:tc>
+        <w:tc>
+          <w:tcPr>
+            <w:tcW w:w="2835" w:type="dxa"/>
           </w:tcPr>
           <w:p>
             <w:pPr>
-              <w:pStyle w:val="ListParagraph"/>
+              <w:pStyle w:val="Listeafsnit"/>
               <w:numPr>
                 <w:ilvl w:val="0"/>
                 <w:numId w:val="1"/>
               </w:numPr>
+              <w:ind w:left="457"/>
             </w:pPr>
             <w:r>
               <w:t xml:space="preserve">Brugeren </w:t>
@@ -126,11 +141,12 @@
           </w:p>
           <w:p>
             <w:pPr>
-              <w:pStyle w:val="ListParagraph"/>
+              <w:pStyle w:val="Listeafsnit"/>
               <w:numPr>
                 <w:ilvl w:val="0"/>
                 <w:numId w:val="1"/>
               </w:numPr>
+              <w:ind w:left="457"/>
             </w:pPr>
             <w:r>
               <w:t>Brugeren trykker på den første trykknap fra venstre (KEY3)</w:t>
@@ -138,65 +154,138 @@
           </w:p>
           <w:p>
             <w:pPr>
-              <w:pStyle w:val="ListParagraph"/>
+              <w:pStyle w:val="Listeafsnit"/>
               <w:numPr>
                 <w:ilvl w:val="0"/>
                 <w:numId w:val="1"/>
               </w:numPr>
+              <w:ind w:left="457"/>
             </w:pPr>
             <w:r>
-              <w:t>Brugeren skubber SW0 - SW7 ned igen</w:t>
+              <w:t xml:space="preserve">Mens KEY3 trykkes, måles med et multimeter på </w:t>
+            </w:r>
+            <w:r>
+              <w:rPr>
+                <w:highlight w:val="yellow"/>
+              </w:rPr>
+              <w:t>[ikke-endnu specificeret pin]</w:t>
+            </w:r>
+            <w:r>
+              <w:t xml:space="preserve"> på DE2 </w:t>
+            </w:r>
+            <w:proofErr w:type="spellStart"/>
+            <w:r>
+              <w:t>boardet</w:t>
+            </w:r>
+            <w:proofErr w:type="spellEnd"/>
+            <w:r>
+              <w:rPr>
+                <w:rStyle w:val="Fodnotehenvisning"/>
+              </w:rPr>
+              <w:footnoteReference w:id="1"/>
             </w:r>
           </w:p>
           <w:p>
             <w:pPr>
-              <w:pStyle w:val="ListParagraph"/>
+              <w:pStyle w:val="Listeafsnit"/>
               <w:numPr>
                 <w:ilvl w:val="0"/>
                 <w:numId w:val="1"/>
               </w:numPr>
+              <w:ind w:left="457"/>
             </w:pPr>
             <w:r>
-              <w:t>Der måles herefter med et multimeter på en endnu ikke specificeret pin</w:t>
-            </w:r>
-            <w:r>
-              <w:rPr>
-                <w:rStyle w:val="FootnoteReference"/>
-              </w:rPr>
-              <w:footnoteReference w:id="1"/>
-            </w:r>
-            <w:r>
-              <w:t xml:space="preserve"> </w:t>
+              <w:t>Brugeren skubber SW0 - SW7 ned igen</w:t>
             </w:r>
           </w:p>
           <w:p>
             <w:pPr>
-              <w:pStyle w:val="ListParagraph"/>
+              <w:pStyle w:val="Listeafsnit"/>
               <w:numPr>
                 <w:ilvl w:val="0"/>
                 <w:numId w:val="1"/>
               </w:numPr>
+              <w:ind w:left="457"/>
             </w:pPr>
             <w:r>
-              <w:t>Det testes visuelt på systemets PC-</w:t>
+              <w:t xml:space="preserve">Mens KEY3 trykkes, måles med et multimeter på </w:t>
+            </w:r>
+            <w:r>
+              <w:rPr>
+                <w:highlight w:val="yellow"/>
+              </w:rPr>
+              <w:t>[ikke-endnu specificeret pin]</w:t>
+            </w:r>
+            <w:r>
+              <w:t xml:space="preserve"> på DE2 </w:t>
             </w:r>
             <w:proofErr w:type="spellStart"/>
             <w:r>
-              <w:t>inteface</w:t>
+              <w:t>boardet</w:t>
             </w:r>
             <w:proofErr w:type="spellEnd"/>
             <w:r>
-              <w:t>, hvorvidt brugeren er logget ind.</w:t>
-            </w:r>
-          </w:p>
-        </w:tc>
-        <w:tc>
-          <w:tcPr>
-            <w:tcW w:w="1985" w:type="dxa"/>
-          </w:tcPr>
-          <w:p>
-            <w:r>
-              <w:t>Den ønskede pin på DE2-boardet er høj og brugeren er logget på systemet</w:t>
+              <w:rPr>
+                <w:rStyle w:val="Fodnotehenvisning"/>
+              </w:rPr>
+              <w:footnoteReference w:id="2"/>
+            </w:r>
+            <w:r>
+              <w:t xml:space="preserve"> </w:t>
+            </w:r>
+          </w:p>
+          <w:p>
+            <w:pPr>
+              <w:pStyle w:val="Listeafsnit"/>
+              <w:numPr>
+                <w:ilvl w:val="0"/>
+                <w:numId w:val="1"/>
+              </w:numPr>
+              <w:ind w:left="457"/>
+            </w:pPr>
+            <w:r>
+              <w:t>Det testes visuelt på systemets PC-inte</w:t>
+            </w:r>
+            <w:r>
+              <w:t>r</w:t>
+            </w:r>
+            <w:r>
+              <w:t>face, hvorvidt brugeren er logget ind.</w:t>
+            </w:r>
+          </w:p>
+        </w:tc>
+        <w:tc>
+          <w:tcPr>
+            <w:tcW w:w="2268" w:type="dxa"/>
+          </w:tcPr>
+          <w:p>
+            <w:r>
+              <w:t>De</w:t>
+            </w:r>
+            <w:r>
+              <w:t xml:space="preserve"> ønskede </w:t>
+            </w:r>
+            <w:proofErr w:type="spellStart"/>
+            <w:r>
+              <w:t>pin</w:t>
+            </w:r>
+            <w:r>
+              <w:t>s</w:t>
+            </w:r>
+            <w:proofErr w:type="spellEnd"/>
+            <w:r>
+              <w:t xml:space="preserve"> på DE2-boardet er høj</w:t>
+            </w:r>
+            <w:r>
+              <w:t>, når KEY3 trykkes ind.</w:t>
+            </w:r>
+          </w:p>
+          <w:p>
+            <w:r>
+              <w:t>B</w:t>
+            </w:r>
+            <w:r>
+              <w:t>rugeren er logget på systemet</w:t>
             </w:r>
           </w:p>
         </w:tc>
@@ -216,12 +305,19 @@
       <w:tr>
         <w:tc>
           <w:tcPr>
-            <w:tcW w:w="1953" w:type="dxa"/>
+            <w:tcW w:w="1668" w:type="dxa"/>
           </w:tcPr>
           <w:p>
             <w:r>
               <w:t xml:space="preserve">Use Case 1: </w:t>
             </w:r>
+          </w:p>
+          <w:p>
+            <w:r>
+              <w:t>”Login”</w:t>
+            </w:r>
+          </w:p>
+          <w:p>
             <w:r>
               <w:t>Undtagelse</w:t>
             </w:r>
@@ -232,15 +328,16 @@
         </w:tc>
         <w:tc>
           <w:tcPr>
-            <w:tcW w:w="2833" w:type="dxa"/>
+            <w:tcW w:w="2835" w:type="dxa"/>
           </w:tcPr>
           <w:p>
             <w:pPr>
-              <w:pStyle w:val="ListParagraph"/>
+              <w:pStyle w:val="Listeafsnit"/>
               <w:numPr>
                 <w:ilvl w:val="0"/>
                 <w:numId w:val="2"/>
               </w:numPr>
+              <w:ind w:left="457"/>
             </w:pPr>
             <w:r>
               <w:t>Brugeren indstiller den forkerte kode ”11001100” på SW0 - SW7</w:t>
@@ -248,11 +345,12 @@
           </w:p>
           <w:p>
             <w:pPr>
-              <w:pStyle w:val="ListParagraph"/>
+              <w:pStyle w:val="Listeafsnit"/>
               <w:numPr>
                 <w:ilvl w:val="0"/>
                 <w:numId w:val="2"/>
               </w:numPr>
+              <w:ind w:left="457"/>
             </w:pPr>
             <w:r>
               <w:t>Brugeren trykker på den første trykknap fra venstre (KEY3)</w:t>
@@ -260,57 +358,129 @@
           </w:p>
           <w:p>
             <w:pPr>
-              <w:pStyle w:val="ListParagraph"/>
+              <w:pStyle w:val="Listeafsnit"/>
               <w:numPr>
                 <w:ilvl w:val="0"/>
                 <w:numId w:val="2"/>
               </w:numPr>
+              <w:ind w:left="457"/>
             </w:pPr>
             <w:r>
-              <w:t>Brugeren skubber SW0 - SW7 ned igen</w:t>
-            </w:r>
+              <w:t xml:space="preserve">Mens KEY3 trykkes, måles med et multimeter på </w:t>
+            </w:r>
+            <w:r>
+              <w:rPr>
+                <w:highlight w:val="yellow"/>
+              </w:rPr>
+              <w:t>[ikke-endnu specificeret pin]</w:t>
+            </w:r>
+            <w:r>
+              <w:t xml:space="preserve"> på DE2 </w:t>
+            </w:r>
+            <w:proofErr w:type="spellStart"/>
+            <w:r>
+              <w:t>boardet</w:t>
+            </w:r>
+            <w:proofErr w:type="spellEnd"/>
           </w:p>
           <w:p>
             <w:pPr>
-              <w:pStyle w:val="ListParagraph"/>
+              <w:pStyle w:val="Listeafsnit"/>
               <w:numPr>
                 <w:ilvl w:val="0"/>
                 <w:numId w:val="2"/>
               </w:numPr>
+              <w:ind w:left="457"/>
             </w:pPr>
             <w:r>
-              <w:t>Der måles herefter med et multimeter på en endnu ikke specificeret pin</w:t>
-            </w:r>
-            <w:r>
-              <w:rPr>
-                <w:rStyle w:val="FootnoteReference"/>
-              </w:rPr>
-              <w:footnoteReference w:id="2"/>
-            </w:r>
-            <w:r>
-              <w:t xml:space="preserve"> </w:t>
+              <w:t>Brugeren skubber SW0 - SW7 ned igen</w:t>
             </w:r>
           </w:p>
           <w:p>
             <w:pPr>
-              <w:pStyle w:val="ListParagraph"/>
+              <w:pStyle w:val="Listeafsnit"/>
               <w:numPr>
                 <w:ilvl w:val="0"/>
                 <w:numId w:val="2"/>
               </w:numPr>
+              <w:ind w:left="457"/>
             </w:pPr>
             <w:r>
+              <w:t xml:space="preserve">Mens KEY3 trykkes, </w:t>
+            </w:r>
+            <w:r>
+              <w:lastRenderedPageBreak/>
+              <w:t xml:space="preserve">måles med et multimeter på </w:t>
+            </w:r>
+            <w:r>
+              <w:rPr>
+                <w:highlight w:val="yellow"/>
+              </w:rPr>
+              <w:t>[ikke-endnu specificeret pin]</w:t>
+            </w:r>
+            <w:r>
+              <w:t xml:space="preserve"> på DE2 </w:t>
+            </w:r>
+            <w:proofErr w:type="spellStart"/>
+            <w:r>
+              <w:t>boardet</w:t>
+            </w:r>
+            <w:proofErr w:type="spellEnd"/>
+            <w:r>
+              <w:rPr>
+                <w:rStyle w:val="Fodnotehenvisning"/>
+              </w:rPr>
+              <w:t xml:space="preserve"> </w:t>
+            </w:r>
+            <w:r>
+              <w:rPr>
+                <w:rStyle w:val="Fodnotehenvisning"/>
+              </w:rPr>
+              <w:footnoteReference w:id="3"/>
+            </w:r>
+            <w:r>
+              <w:t xml:space="preserve"> </w:t>
+            </w:r>
+          </w:p>
+          <w:p>
+            <w:pPr>
+              <w:pStyle w:val="Listeafsnit"/>
+              <w:numPr>
+                <w:ilvl w:val="0"/>
+                <w:numId w:val="2"/>
+              </w:numPr>
+              <w:ind w:left="457"/>
+            </w:pPr>
+            <w:r>
               <w:t>Det testes visuelt på systemets PC-interface, hvorvidt brugeren er logget ind.</w:t>
             </w:r>
           </w:p>
         </w:tc>
         <w:tc>
           <w:tcPr>
-            <w:tcW w:w="1985" w:type="dxa"/>
-          </w:tcPr>
-          <w:p>
-            <w:r>
-              <w:t>Den ønskede pin på DE2-boardet er lav og brugeren logges IKKE på systemet. Der skrives en fejlmeddelelse til brugerinterfacet.</w:t>
+            <w:tcW w:w="2268" w:type="dxa"/>
+          </w:tcPr>
+          <w:p>
+            <w:r>
+              <w:lastRenderedPageBreak/>
+              <w:t>Den ønskede pin på DE2-boardet er</w:t>
+            </w:r>
+            <w:r>
+              <w:t xml:space="preserve"> konstant</w:t>
+            </w:r>
+            <w:r>
+              <w:t xml:space="preserve"> lav</w:t>
+            </w:r>
+            <w:r>
+              <w:t>, når KEY3 trykkes, mens den forkerte kode er indtastet.</w:t>
+            </w:r>
+          </w:p>
+          <w:p>
+            <w:r>
+              <w:t>B</w:t>
+            </w:r>
+            <w:r>
+              <w:t xml:space="preserve">rugeren logges IKKE på systemet. </w:t>
             </w:r>
           </w:p>
         </w:tc>
@@ -330,10 +500,11 @@
       <w:tr>
         <w:tc>
           <w:tcPr>
-            <w:tcW w:w="1953" w:type="dxa"/>
-          </w:tcPr>
-          <w:p>
-            <w:r>
+            <w:tcW w:w="1668" w:type="dxa"/>
+          </w:tcPr>
+          <w:p>
+            <w:r>
+              <w:lastRenderedPageBreak/>
               <w:t>Use Case 2:</w:t>
             </w:r>
           </w:p>
@@ -347,57 +518,74 @@
               <w:rPr>
                 <w:b/>
               </w:rPr>
-              <w:t>”Log Af”</w:t>
-            </w:r>
-          </w:p>
-        </w:tc>
-        <w:tc>
-          <w:tcPr>
-            <w:tcW w:w="2833" w:type="dxa"/>
+              <w:t xml:space="preserve">”Log </w:t>
+            </w:r>
+            <w:proofErr w:type="spellStart"/>
+            <w:r>
+              <w:rPr>
+                <w:b/>
+              </w:rPr>
+              <w:t>off</w:t>
+            </w:r>
+            <w:proofErr w:type="spellEnd"/>
+            <w:r>
+              <w:rPr>
+                <w:b/>
+              </w:rPr>
+              <w:t>”</w:t>
+            </w:r>
+          </w:p>
+        </w:tc>
+        <w:tc>
+          <w:tcPr>
+            <w:tcW w:w="2835" w:type="dxa"/>
           </w:tcPr>
           <w:p>
             <w:pPr>
-              <w:pStyle w:val="ListParagraph"/>
+              <w:pStyle w:val="Listeafsnit"/>
               <w:numPr>
                 <w:ilvl w:val="0"/>
                 <w:numId w:val="3"/>
               </w:numPr>
+              <w:ind w:left="457"/>
             </w:pPr>
             <w:r>
-              <w:t xml:space="preserve">Brugeren trykker på ”Log Af” på </w:t>
-            </w:r>
-            <w:r>
-              <w:lastRenderedPageBreak/>
-              <w:t>systemets PC-interface</w:t>
+              <w:t>Brugeren trykker på ”Log Af” på systemets PC-interface</w:t>
             </w:r>
           </w:p>
           <w:p>
             <w:pPr>
-              <w:pStyle w:val="ListParagraph"/>
+              <w:pStyle w:val="Listeafsnit"/>
               <w:numPr>
                 <w:ilvl w:val="0"/>
                 <w:numId w:val="3"/>
               </w:numPr>
+              <w:ind w:left="457"/>
             </w:pPr>
             <w:r>
-              <w:t>Det testes visuelt på systemets PC-interface, hvorvidt der logges af systemet.</w:t>
-            </w:r>
-            <w:r>
-              <w:t xml:space="preserve"> - beskeden; ”Du er nu logget af” vises.</w:t>
-            </w:r>
-          </w:p>
-        </w:tc>
-        <w:tc>
-          <w:tcPr>
-            <w:tcW w:w="1985" w:type="dxa"/>
-          </w:tcPr>
-          <w:p>
-            <w:r>
-              <w:lastRenderedPageBreak/>
+              <w:t>Systemets UI aflæses</w:t>
+            </w:r>
+            <w:r>
+              <w:t>, hvorvidt der logges af systemet.</w:t>
+            </w:r>
+            <w:r>
+              <w:t xml:space="preserve"> - beske</w:t>
+            </w:r>
+            <w:r>
+              <w:t>den; ”Du er nu logget af” vises sammen med beskeden ”indtast kode for at logge ind”.</w:t>
+            </w:r>
+          </w:p>
+        </w:tc>
+        <w:tc>
+          <w:tcPr>
+            <w:tcW w:w="2268" w:type="dxa"/>
+          </w:tcPr>
+          <w:p>
+            <w:r>
               <w:t>Brugeren logges af</w:t>
             </w:r>
             <w:r>
-              <w:t>.</w:t>
+              <w:t>, og har ikke længere adgang til at styre systemets døre.</w:t>
             </w:r>
           </w:p>
         </w:tc>
@@ -417,11 +605,10 @@
       <w:tr>
         <w:tc>
           <w:tcPr>
-            <w:tcW w:w="1953" w:type="dxa"/>
-          </w:tcPr>
-          <w:p>
-            <w:r>
-              <w:lastRenderedPageBreak/>
+            <w:tcW w:w="1668" w:type="dxa"/>
+          </w:tcPr>
+          <w:p>
+            <w:r>
               <w:t>Use Case 3:</w:t>
             </w:r>
           </w:p>
@@ -435,21 +622,50 @@
               <w:rPr>
                 <w:b/>
               </w:rPr>
-              <w:t>”Operer enkelt dør”</w:t>
-            </w:r>
-          </w:p>
-        </w:tc>
-        <w:tc>
-          <w:tcPr>
-            <w:tcW w:w="2833" w:type="dxa"/>
+              <w:t>”</w:t>
+            </w:r>
+            <w:proofErr w:type="spellStart"/>
+            <w:r>
+              <w:rPr>
+                <w:b/>
+              </w:rPr>
+              <w:t>Toggle</w:t>
+            </w:r>
+            <w:proofErr w:type="spellEnd"/>
+            <w:r>
+              <w:rPr>
+                <w:b/>
+              </w:rPr>
+              <w:t xml:space="preserve"> </w:t>
+            </w:r>
+            <w:proofErr w:type="spellStart"/>
+            <w:r>
+              <w:rPr>
+                <w:b/>
+              </w:rPr>
+              <w:t>door</w:t>
+            </w:r>
+            <w:proofErr w:type="spellEnd"/>
+            <w:r>
+              <w:rPr>
+                <w:b/>
+              </w:rPr>
+              <w:t>”</w:t>
+            </w:r>
+          </w:p>
+        </w:tc>
+        <w:tc>
+          <w:tcPr>
+            <w:tcW w:w="2835" w:type="dxa"/>
           </w:tcPr>
           <w:p>
             <w:pPr>
-              <w:pStyle w:val="ListParagraph"/>
+              <w:pStyle w:val="Listeafsnit"/>
               <w:numPr>
                 <w:ilvl w:val="0"/>
                 <w:numId w:val="4"/>
               </w:numPr>
+              <w:ind w:left="457"/>
             </w:pPr>
             <w:r>
               <w:t>Brugeren trykker på en ønsket dørs ”Toggle” knap</w:t>
@@ -457,11 +673,12 @@
           </w:p>
           <w:p>
             <w:pPr>
-              <w:pStyle w:val="ListParagraph"/>
+              <w:pStyle w:val="Listeafsnit"/>
               <w:numPr>
                 <w:ilvl w:val="0"/>
                 <w:numId w:val="4"/>
               </w:numPr>
+              <w:ind w:left="457"/>
             </w:pPr>
             <w:r>
               <w:t>Der foretages en visuel test, om hvorvidt døren lukker - eller åbner. Alt efter dørens tidligere status.</w:t>
@@ -469,24 +686,46 @@
           </w:p>
           <w:p>
             <w:pPr>
-              <w:pStyle w:val="ListParagraph"/>
+              <w:pStyle w:val="Listeafsnit"/>
               <w:numPr>
                 <w:ilvl w:val="0"/>
                 <w:numId w:val="4"/>
               </w:numPr>
+              <w:ind w:left="457"/>
             </w:pPr>
             <w:r>
-              <w:t>Desuden foretages en visuel test af hvorvidt dørens status ændres på PC-interfacet.</w:t>
-            </w:r>
-          </w:p>
-        </w:tc>
-        <w:tc>
-          <w:tcPr>
-            <w:tcW w:w="1985" w:type="dxa"/>
-          </w:tcPr>
-          <w:p>
-            <w:r>
-              <w:t>Døren åbner/lukker og dørens status skiftere i brugerinterfacet først til åbner/lukker og dernæst til åben/lukket.</w:t>
+              <w:t>Dørens status aflæses på systemets UI</w:t>
+            </w:r>
+          </w:p>
+        </w:tc>
+        <w:tc>
+          <w:tcPr>
+            <w:tcW w:w="2268" w:type="dxa"/>
+          </w:tcPr>
+          <w:p>
+            <w:r>
+              <w:t>Døren åbner/lukker på kortere tid end 4 sekunder.</w:t>
+            </w:r>
+          </w:p>
+          <w:p>
+            <w:r>
+              <w:t>Dørens status på UI skifter til ”</w:t>
+            </w:r>
+            <w:proofErr w:type="spellStart"/>
+            <w:r>
+              <w:t>Opening</w:t>
+            </w:r>
+            <w:proofErr w:type="spellEnd"/>
+            <w:r>
+              <w:t>” eller ”</w:t>
+            </w:r>
+            <w:proofErr w:type="spellStart"/>
+            <w:r>
+              <w:t>Closing</w:t>
+            </w:r>
+            <w:proofErr w:type="spellEnd"/>
+            <w:r>
+              <w:t>”</w:t>
             </w:r>
           </w:p>
         </w:tc>
@@ -506,134 +745,174 @@
       <w:tr>
         <w:tc>
           <w:tcPr>
-            <w:tcW w:w="1953" w:type="dxa"/>
-          </w:tcPr>
-          <w:p>
-            <w:r>
-              <w:t>Use Case 3:</w:t>
-            </w:r>
-          </w:p>
-          <w:p>
-            <w:r>
-              <w:t>Undtagelse</w:t>
-            </w:r>
-            <w:r>
-              <w:t xml:space="preserve"> 3a</w:t>
-            </w:r>
-          </w:p>
-        </w:tc>
-        <w:tc>
-          <w:tcPr>
-            <w:tcW w:w="2833" w:type="dxa"/>
-          </w:tcPr>
+            <w:tcW w:w="1668" w:type="dxa"/>
+          </w:tcPr>
+          <w:p>
+            <w:proofErr w:type="spellStart"/>
+            <w:r>
+              <w:t>Use</w:t>
+            </w:r>
+            <w:proofErr w:type="spellEnd"/>
+            <w:r>
+              <w:t xml:space="preserve"> Case 4:</w:t>
+            </w:r>
+          </w:p>
           <w:p>
             <w:pPr>
-              <w:pStyle w:val="ListParagraph"/>
-              <w:numPr>
-                <w:ilvl w:val="0"/>
-                <w:numId w:val="5"/>
-              </w:numPr>
+              <w:rPr>
+                <w:b/>
+              </w:rPr>
             </w:pPr>
             <w:r>
-              <w:t>Døren forhindres i at åbne/lukke.</w:t>
-            </w:r>
-          </w:p>
+              <w:rPr>
+                <w:b/>
+              </w:rPr>
+              <w:t>”</w:t>
+            </w:r>
+            <w:r>
+              <w:rPr>
+                <w:b/>
+              </w:rPr>
+              <w:t xml:space="preserve">Open all </w:t>
+            </w:r>
+            <w:proofErr w:type="spellStart"/>
+            <w:r>
+              <w:rPr>
+                <w:b/>
+              </w:rPr>
+              <w:t>doors</w:t>
+            </w:r>
+            <w:proofErr w:type="spellEnd"/>
+            <w:r>
+              <w:rPr>
+                <w:b/>
+              </w:rPr>
+              <w:t>”</w:t>
+            </w:r>
+          </w:p>
+        </w:tc>
+        <w:tc>
+          <w:tcPr>
+            <w:tcW w:w="2835" w:type="dxa"/>
+          </w:tcPr>
           <w:p>
             <w:pPr>
-              <w:pStyle w:val="ListParagraph"/>
-              <w:numPr>
-                <w:ilvl w:val="0"/>
-                <w:numId w:val="5"/>
-              </w:numPr>
-            </w:pPr>
-            <w:r>
-              <w:t>Vagt modtager alarmbesked. Se UC6.</w:t>
-            </w:r>
-          </w:p>
-        </w:tc>
-        <w:tc>
-          <w:tcPr>
-            <w:tcW w:w="1985" w:type="dxa"/>
-          </w:tcPr>
-          <w:p>
-            <w:r>
-              <w:t>Der skrives en alarmbesked til brugerinterfacet.</w:t>
-            </w:r>
-          </w:p>
-        </w:tc>
-        <w:tc>
-          <w:tcPr>
-            <w:tcW w:w="1701" w:type="dxa"/>
-          </w:tcPr>
-          <w:p/>
-        </w:tc>
-        <w:tc>
-          <w:tcPr>
-            <w:tcW w:w="1382" w:type="dxa"/>
-          </w:tcPr>
-          <w:p/>
-        </w:tc>
-      </w:tr>
-      <w:tr>
-        <w:tc>
-          <w:tcPr>
-            <w:tcW w:w="1953" w:type="dxa"/>
-          </w:tcPr>
-          <w:p>
-            <w:r>
-              <w:t>Use Case 4:</w:t>
-            </w:r>
-          </w:p>
-          <w:p>
-            <w:pPr>
-              <w:rPr>
-                <w:b/>
-              </w:rPr>
-            </w:pPr>
-            <w:r>
-              <w:rPr>
-                <w:b/>
-              </w:rPr>
-              <w:t>”Åben alle døre”</w:t>
-            </w:r>
-          </w:p>
-        </w:tc>
-        <w:tc>
-          <w:tcPr>
-            <w:tcW w:w="2833" w:type="dxa"/>
-          </w:tcPr>
-          <w:p>
-            <w:pPr>
-              <w:pStyle w:val="ListParagraph"/>
+              <w:pStyle w:val="Listeafsnit"/>
               <w:numPr>
                 <w:ilvl w:val="0"/>
                 <w:numId w:val="6"/>
               </w:numPr>
+              <w:ind w:left="457"/>
             </w:pPr>
             <w:r>
-              <w:t xml:space="preserve">Brugeren trykker på knappen; ”Åben alle døre” </w:t>
+              <w:t>Hav mindst 1 lukket dør</w:t>
             </w:r>
           </w:p>
           <w:p>
             <w:pPr>
-              <w:pStyle w:val="ListParagraph"/>
+              <w:pStyle w:val="Listeafsnit"/>
               <w:numPr>
                 <w:ilvl w:val="0"/>
                 <w:numId w:val="6"/>
               </w:numPr>
+              <w:ind w:left="457"/>
             </w:pPr>
             <w:r>
-              <w:t>Der foretages en visuel test om hvorvidt alle dørene nu er åbne og om hvorvidt relevante status ændres på PC-interfacet</w:t>
-            </w:r>
-          </w:p>
-        </w:tc>
-        <w:tc>
-          <w:tcPr>
-            <w:tcW w:w="1985" w:type="dxa"/>
-          </w:tcPr>
-          <w:p>
-            <w:r>
-              <w:t>Alle lukkede døre åbnes, status ændres til ”Lukket” for de relevante døre i brugerinterfacet.</w:t>
+              <w:t>Systemets UI aflæses, og der noteres hvilke døre er lukkede</w:t>
+            </w:r>
+          </w:p>
+          <w:p>
+            <w:pPr>
+              <w:pStyle w:val="Listeafsnit"/>
+              <w:numPr>
+                <w:ilvl w:val="0"/>
+                <w:numId w:val="6"/>
+              </w:numPr>
+              <w:ind w:left="457"/>
+            </w:pPr>
+            <w:r>
+              <w:t>Brugeren try</w:t>
+            </w:r>
+            <w:r>
+              <w:t xml:space="preserve">kker på knappen ”Open all </w:t>
+            </w:r>
+            <w:proofErr w:type="spellStart"/>
+            <w:r>
+              <w:t>doors</w:t>
+            </w:r>
+            <w:proofErr w:type="spellEnd"/>
+            <w:r>
+              <w:t xml:space="preserve">” </w:t>
+            </w:r>
+          </w:p>
+          <w:p>
+            <w:pPr>
+              <w:pStyle w:val="Listeafsnit"/>
+              <w:numPr>
+                <w:ilvl w:val="0"/>
+                <w:numId w:val="6"/>
+              </w:numPr>
+              <w:ind w:left="457"/>
+            </w:pPr>
+            <w:r>
+              <w:t xml:space="preserve">Der foretages en visuel test om hvorvidt alle </w:t>
+            </w:r>
+            <w:r>
+              <w:t>vedkommende døre</w:t>
+            </w:r>
+            <w:r>
+              <w:t xml:space="preserve"> </w:t>
+            </w:r>
+            <w:r>
+              <w:t>åbner.</w:t>
+            </w:r>
+          </w:p>
+          <w:p>
+            <w:pPr>
+              <w:pStyle w:val="Listeafsnit"/>
+              <w:numPr>
+                <w:ilvl w:val="0"/>
+                <w:numId w:val="6"/>
+              </w:numPr>
+              <w:ind w:left="457"/>
+            </w:pPr>
+            <w:r>
+              <w:t>Dørenes status aflæses på systemets UI</w:t>
+            </w:r>
+          </w:p>
+        </w:tc>
+        <w:tc>
+          <w:tcPr>
+            <w:tcW w:w="2268" w:type="dxa"/>
+          </w:tcPr>
+          <w:p>
+            <w:r>
+              <w:t>Alle lukkede døre åbner.</w:t>
+            </w:r>
+          </w:p>
+          <w:p>
+            <w:r>
+              <w:t>S</w:t>
+            </w:r>
+            <w:r>
+              <w:t xml:space="preserve">tatus </w:t>
+            </w:r>
+            <w:r>
+              <w:t xml:space="preserve">for vedkommende døre </w:t>
+            </w:r>
+            <w:r>
+              <w:t xml:space="preserve">ændres til </w:t>
+            </w:r>
+            <w:r>
+              <w:t>”</w:t>
+            </w:r>
+            <w:proofErr w:type="spellStart"/>
+            <w:r>
+              <w:t>Opening</w:t>
+            </w:r>
+            <w:proofErr w:type="spellEnd"/>
+            <w:r>
+              <w:t>” på UI</w:t>
             </w:r>
           </w:p>
         </w:tc>
@@ -653,186 +932,175 @@
       <w:tr>
         <w:tc>
           <w:tcPr>
-            <w:tcW w:w="1953" w:type="dxa"/>
-          </w:tcPr>
-          <w:p>
-            <w:r>
-              <w:t>Use Case 4:</w:t>
-            </w:r>
-          </w:p>
-          <w:p>
-            <w:r>
-              <w:t>Undtagelse</w:t>
-            </w:r>
-            <w:r>
-              <w:t xml:space="preserve"> </w:t>
-            </w:r>
-            <w:r>
-              <w:t>4</w:t>
-            </w:r>
-            <w:r>
-              <w:t>a</w:t>
-            </w:r>
-          </w:p>
-        </w:tc>
-        <w:tc>
-          <w:tcPr>
-            <w:tcW w:w="2833" w:type="dxa"/>
+            <w:tcW w:w="1668" w:type="dxa"/>
           </w:tcPr>
           <w:p>
             <w:pPr>
-              <w:pStyle w:val="ListParagraph"/>
-              <w:numPr>
-                <w:ilvl w:val="0"/>
-                <w:numId w:val="7"/>
-              </w:numPr>
+              <w:rPr>
+                <w:lang w:val="en-US"/>
+              </w:rPr>
             </w:pPr>
             <w:r>
-              <w:t>Dette testscen</w:t>
-            </w:r>
-            <w:r>
-              <w:t>arie er identisk med Use Case 3, Undtagelse 4a</w:t>
-            </w:r>
-            <w:r>
-              <w:t xml:space="preserve"> </w:t>
+              <w:rPr>
+                <w:lang w:val="en-US"/>
+              </w:rPr>
+              <w:t>Use Case 5:</w:t>
             </w:r>
           </w:p>
           <w:p>
             <w:pPr>
-              <w:pStyle w:val="ListParagraph"/>
-              <w:numPr>
-                <w:ilvl w:val="0"/>
-                <w:numId w:val="7"/>
-              </w:numPr>
+              <w:rPr>
+                <w:b/>
+                <w:lang w:val="en-US"/>
+              </w:rPr>
             </w:pPr>
             <w:r>
-              <w:t>O</w:t>
-            </w:r>
-            <w:r>
-              <w:t>g testes derfor igennem dennes testscenarie.</w:t>
-            </w:r>
-          </w:p>
-        </w:tc>
-        <w:tc>
-          <w:tcPr>
-            <w:tcW w:w="1985" w:type="dxa"/>
-          </w:tcPr>
-          <w:p/>
-        </w:tc>
-        <w:tc>
-          <w:tcPr>
-            <w:tcW w:w="1701" w:type="dxa"/>
-          </w:tcPr>
-          <w:p/>
-        </w:tc>
-        <w:tc>
-          <w:tcPr>
-            <w:tcW w:w="1382" w:type="dxa"/>
-          </w:tcPr>
-          <w:p/>
-        </w:tc>
-      </w:tr>
-      <w:tr>
-        <w:tc>
-          <w:tcPr>
-            <w:tcW w:w="1953" w:type="dxa"/>
-          </w:tcPr>
-          <w:p>
-            <w:r>
-              <w:t>Use Case 5:</w:t>
-            </w:r>
-          </w:p>
+              <w:rPr>
+                <w:b/>
+                <w:lang w:val="en-US"/>
+              </w:rPr>
+              <w:t>”Close all doors</w:t>
+            </w:r>
+            <w:r>
+              <w:rPr>
+                <w:b/>
+                <w:lang w:val="en-US"/>
+              </w:rPr>
+              <w:t>”</w:t>
+            </w:r>
+          </w:p>
+        </w:tc>
+        <w:tc>
+          <w:tcPr>
+            <w:tcW w:w="2835" w:type="dxa"/>
+          </w:tcPr>
           <w:p>
             <w:pPr>
-              <w:rPr>
-                <w:b/>
-              </w:rPr>
-            </w:pPr>
-            <w:r>
-              <w:rPr>
-                <w:b/>
-              </w:rPr>
-              <w:t>”Luk alle døre”</w:t>
-            </w:r>
-          </w:p>
-        </w:tc>
-        <w:tc>
-          <w:tcPr>
-            <w:tcW w:w="2833" w:type="dxa"/>
-          </w:tcPr>
-          <w:p>
-            <w:pPr>
-              <w:pStyle w:val="ListParagraph"/>
+              <w:pStyle w:val="Listeafsnit"/>
               <w:numPr>
                 <w:ilvl w:val="0"/>
                 <w:numId w:val="8"/>
               </w:numPr>
+              <w:ind w:left="457"/>
             </w:pPr>
             <w:r>
-              <w:t>Brugeren tr</w:t>
-            </w:r>
-            <w:r>
-              <w:t xml:space="preserve">ykker på </w:t>
-            </w:r>
-            <w:proofErr w:type="spellStart"/>
-            <w:r>
-              <w:t>knapen</w:t>
-            </w:r>
-            <w:proofErr w:type="spellEnd"/>
-            <w:r>
-              <w:t xml:space="preserve"> ”Luk alle </w:t>
-            </w:r>
-            <w:r>
-              <w:lastRenderedPageBreak/>
-              <w:t>døre”</w:t>
+              <w:t>Hav mindst 1 åben dør</w:t>
             </w:r>
           </w:p>
           <w:p>
             <w:pPr>
-              <w:pStyle w:val="ListParagraph"/>
+              <w:pStyle w:val="Listeafsnit"/>
               <w:numPr>
                 <w:ilvl w:val="0"/>
                 <w:numId w:val="8"/>
               </w:numPr>
+              <w:ind w:left="457"/>
             </w:pPr>
             <w:r>
-              <w:t xml:space="preserve">Der foretages en visuel test </w:t>
-            </w:r>
-            <w:r>
-              <w:t>af, hvorvidt</w:t>
-            </w:r>
-            <w:r>
-              <w:t xml:space="preserve"> alle </w:t>
-            </w:r>
-            <w:r>
-              <w:t>døre nu er lukket</w:t>
+              <w:t>Systemets UI aflæses, og der noteres hvilke døre er åbne</w:t>
             </w:r>
           </w:p>
           <w:p>
             <w:pPr>
-              <w:pStyle w:val="ListParagraph"/>
+              <w:pStyle w:val="Listeafsnit"/>
               <w:numPr>
                 <w:ilvl w:val="0"/>
                 <w:numId w:val="8"/>
               </w:numPr>
+              <w:ind w:left="457"/>
             </w:pPr>
             <w:r>
-              <w:t>Ligeledes testes det visuelt at de relevante status ændres i PC-interfacet</w:t>
-            </w:r>
-          </w:p>
-        </w:tc>
-        <w:tc>
-          <w:tcPr>
-            <w:tcW w:w="1985" w:type="dxa"/>
-          </w:tcPr>
-          <w:p>
-            <w:r>
               <w:lastRenderedPageBreak/>
-              <w:t xml:space="preserve">Alle lukkede døre åbnes, status </w:t>
-            </w:r>
+              <w:t>Brugeren tr</w:t>
+            </w:r>
+            <w:r>
+              <w:t>ykker på knap</w:t>
+            </w:r>
+            <w:r>
+              <w:t>p</w:t>
+            </w:r>
+            <w:r>
+              <w:t>en ”</w:t>
+            </w:r>
+            <w:r>
+              <w:t xml:space="preserve">Close all </w:t>
+            </w:r>
+            <w:proofErr w:type="spellStart"/>
+            <w:r>
+              <w:t>doors</w:t>
+            </w:r>
+            <w:proofErr w:type="spellEnd"/>
+            <w:r>
+              <w:t>”</w:t>
+            </w:r>
+          </w:p>
+          <w:p>
+            <w:pPr>
+              <w:pStyle w:val="Listeafsnit"/>
+              <w:numPr>
+                <w:ilvl w:val="0"/>
+                <w:numId w:val="8"/>
+              </w:numPr>
+              <w:ind w:left="457"/>
+            </w:pPr>
+            <w:r>
+              <w:t xml:space="preserve">Der foretages en visuel test </w:t>
+            </w:r>
+            <w:r>
+              <w:t>af, hvorvidt</w:t>
+            </w:r>
+            <w:r>
+              <w:t xml:space="preserve"> alle </w:t>
+            </w:r>
+            <w:r>
+              <w:t>vedkommende døre lukker</w:t>
+            </w:r>
+          </w:p>
+          <w:p>
+            <w:pPr>
+              <w:pStyle w:val="Listeafsnit"/>
+              <w:numPr>
+                <w:ilvl w:val="0"/>
+                <w:numId w:val="8"/>
+              </w:numPr>
+              <w:ind w:left="457"/>
+            </w:pPr>
+            <w:r>
+              <w:t>Dørenes status på UI aflæses</w:t>
+            </w:r>
+          </w:p>
+        </w:tc>
+        <w:tc>
+          <w:tcPr>
+            <w:tcW w:w="2268" w:type="dxa"/>
+          </w:tcPr>
+          <w:p>
             <w:r>
               <w:lastRenderedPageBreak/>
-              <w:t>ændres til ”Åben” for de relevante døre i brugerinterfacet.</w:t>
+              <w:t>Alle lukkede døre åbner</w:t>
+            </w:r>
+          </w:p>
+          <w:p>
+            <w:r>
+              <w:t>S</w:t>
+            </w:r>
+            <w:r>
+              <w:t xml:space="preserve">tatus </w:t>
+            </w:r>
+            <w:r>
+              <w:t xml:space="preserve">for vedkommende døre </w:t>
+            </w:r>
+            <w:r>
+              <w:lastRenderedPageBreak/>
+              <w:t>ændres til ”</w:t>
+            </w:r>
+            <w:proofErr w:type="spellStart"/>
+            <w:r>
+              <w:t>Closing</w:t>
+            </w:r>
+            <w:proofErr w:type="spellEnd"/>
+            <w:r>
+              <w:t>” på UI</w:t>
             </w:r>
           </w:p>
         </w:tc>
@@ -852,133 +1120,73 @@
       <w:tr>
         <w:tc>
           <w:tcPr>
-            <w:tcW w:w="1953" w:type="dxa"/>
-          </w:tcPr>
-          <w:p>
+            <w:tcW w:w="1668" w:type="dxa"/>
+          </w:tcPr>
+          <w:p>
+            <w:pPr>
+              <w:rPr>
+                <w:b/>
+              </w:rPr>
+            </w:pPr>
+            <w:proofErr w:type="spellStart"/>
             <w:r>
               <w:lastRenderedPageBreak/>
-              <w:t>Use Case 5:</w:t>
-            </w:r>
-          </w:p>
-          <w:p>
-            <w:r>
-              <w:t>Undtagelse</w:t>
-            </w:r>
-            <w:r>
-              <w:t xml:space="preserve"> </w:t>
-            </w:r>
-            <w:r>
-              <w:t>5</w:t>
-            </w:r>
-            <w:r>
-              <w:t>a</w:t>
-            </w:r>
-          </w:p>
-        </w:tc>
-        <w:tc>
-          <w:tcPr>
-            <w:tcW w:w="2833" w:type="dxa"/>
+              <w:t>Use</w:t>
+            </w:r>
+            <w:proofErr w:type="spellEnd"/>
+            <w:r>
+              <w:t xml:space="preserve"> Case 6:</w:t>
+            </w:r>
+          </w:p>
+          <w:p>
+            <w:r>
+              <w:rPr>
+                <w:b/>
+              </w:rPr>
+              <w:t>”</w:t>
+            </w:r>
+            <w:proofErr w:type="spellStart"/>
+            <w:r>
+              <w:rPr>
+                <w:b/>
+              </w:rPr>
+              <w:t>Get</w:t>
+            </w:r>
+            <w:proofErr w:type="spellEnd"/>
+            <w:r>
+              <w:rPr>
+                <w:b/>
+              </w:rPr>
+              <w:t xml:space="preserve"> Status</w:t>
+            </w:r>
+            <w:r>
+              <w:rPr>
+                <w:b/>
+              </w:rPr>
+              <w:t>”</w:t>
+            </w:r>
+          </w:p>
+        </w:tc>
+        <w:tc>
+          <w:tcPr>
+            <w:tcW w:w="2835" w:type="dxa"/>
           </w:tcPr>
           <w:p>
             <w:pPr>
-              <w:pStyle w:val="ListParagraph"/>
+              <w:pStyle w:val="Listeafsnit"/>
               <w:numPr>
                 <w:ilvl w:val="0"/>
                 <w:numId w:val="9"/>
               </w:numPr>
+              <w:ind w:left="457"/>
             </w:pPr>
-            <w:r>
-              <w:t xml:space="preserve">Dette testscenarie er identisk med Use Case 3: </w:t>
-            </w:r>
-            <w:r>
-              <w:t>Undtagelse</w:t>
-            </w:r>
-            <w:r>
-              <w:t xml:space="preserve"> 3a, og testes derfor igennem dennes testscenarie.</w:t>
-            </w:r>
-          </w:p>
-        </w:tc>
-        <w:tc>
-          <w:tcPr>
-            <w:tcW w:w="1985" w:type="dxa"/>
-          </w:tcPr>
-          <w:p/>
-        </w:tc>
-        <w:tc>
-          <w:tcPr>
-            <w:tcW w:w="1701" w:type="dxa"/>
-          </w:tcPr>
-          <w:p/>
-        </w:tc>
-        <w:tc>
-          <w:tcPr>
-            <w:tcW w:w="1382" w:type="dxa"/>
-          </w:tcPr>
-          <w:p/>
-        </w:tc>
-      </w:tr>
-      <w:tr>
-        <w:tc>
-          <w:tcPr>
-            <w:tcW w:w="1953" w:type="dxa"/>
-          </w:tcPr>
-          <w:p>
-            <w:pPr>
-              <w:rPr>
-                <w:b/>
-              </w:rPr>
-            </w:pPr>
-            <w:r>
-              <w:t>Use Case 6:</w:t>
-            </w:r>
-          </w:p>
-          <w:p>
-            <w:r>
-              <w:rPr>
-                <w:b/>
-              </w:rPr>
-              <w:t>”</w:t>
-            </w:r>
-            <w:r>
-              <w:rPr>
-                <w:b/>
-              </w:rPr>
-              <w:t>Slå alarm</w:t>
-            </w:r>
-            <w:r>
-              <w:rPr>
-                <w:b/>
-              </w:rPr>
-              <w:t>”</w:t>
-            </w:r>
-          </w:p>
-        </w:tc>
-        <w:tc>
-          <w:tcPr>
-            <w:tcW w:w="2833" w:type="dxa"/>
-          </w:tcPr>
-          <w:p>
-            <w:pPr>
-              <w:pStyle w:val="ListParagraph"/>
-              <w:numPr>
-                <w:ilvl w:val="0"/>
-                <w:numId w:val="9"/>
-              </w:numPr>
-            </w:pPr>
-            <w:r>
-              <w:t xml:space="preserve">Se Use Case 3: </w:t>
-            </w:r>
-            <w:r>
-              <w:t>Undtagelse</w:t>
-            </w:r>
-            <w:r>
-              <w:t xml:space="preserve"> 3a.</w:t>
-            </w:r>
-          </w:p>
-        </w:tc>
-        <w:tc>
-          <w:tcPr>
-            <w:tcW w:w="1985" w:type="dxa"/>
+            <w:bookmarkStart w:id="0" w:name="_GoBack"/>
+            <w:bookmarkEnd w:id="0"/>
+          </w:p>
+        </w:tc>
+        <w:tc>
+          <w:tcPr>
+            <w:tcW w:w="2268" w:type="dxa"/>
           </w:tcPr>
           <w:p/>
         </w:tc>
@@ -1058,11 +1266,30 @@
   <w:footnote w:id="1">
     <w:p>
       <w:pPr>
-        <w:pStyle w:val="FootnoteText"/>
+        <w:pStyle w:val="Fodnotetekst"/>
       </w:pPr>
       <w:r>
         <w:rPr>
-          <w:rStyle w:val="FootnoteReference"/>
+          <w:rStyle w:val="Fodnotehenvisning"/>
+        </w:rPr>
+        <w:footnoteRef/>
+      </w:r>
+      <w:r>
+        <w:t xml:space="preserve"> </w:t>
+      </w:r>
+      <w:r>
+        <w:t>Hvilken Pin der skal sende et ”ok-signal” er endnu ikke fastlagt</w:t>
+      </w:r>
+    </w:p>
+  </w:footnote>
+  <w:footnote w:id="2">
+    <w:p>
+      <w:pPr>
+        <w:pStyle w:val="Fodnotetekst"/>
+      </w:pPr>
+      <w:r>
+        <w:rPr>
+          <w:rStyle w:val="Fodnotehenvisning"/>
         </w:rPr>
         <w:footnoteRef/>
       </w:r>
@@ -1071,14 +1298,14 @@
       </w:r>
     </w:p>
   </w:footnote>
-  <w:footnote w:id="2">
+  <w:footnote w:id="3">
     <w:p>
       <w:pPr>
-        <w:pStyle w:val="FootnoteText"/>
+        <w:pStyle w:val="Fodnotetekst"/>
       </w:pPr>
       <w:r>
         <w:rPr>
-          <w:rStyle w:val="FootnoteReference"/>
+          <w:rStyle w:val="Fodnotehenvisning"/>
         </w:rPr>
         <w:footnoteRef/>
       </w:r>
@@ -1094,7 +1321,7 @@
 <w:hdr xmlns:wpc="http://schemas.microsoft.com/office/word/2010/wordprocessingCanvas" xmlns:mc="http://schemas.openxmlformats.org/markup-compatibility/2006" xmlns:o="urn:schemas-microsoft-com:office:office" xmlns:r="http://schemas.openxmlformats.org/officeDocument/2006/relationships" xmlns:m="http://schemas.openxmlformats.org/officeDocument/2006/math" xmlns:v="urn:schemas-microsoft-com:vml" xmlns:wp14="http://schemas.microsoft.com/office/word/2010/wordprocessingDrawing" xmlns:wp="http://schemas.openxmlformats.org/drawingml/2006/wordprocessingDrawing" xmlns:w10="urn:schemas-microsoft-com:office:word" xmlns:w="http://schemas.openxmlformats.org/wordprocessingml/2006/main" xmlns:w14="http://schemas.microsoft.com/office/word/2010/wordml" xmlns:w15="http://schemas.microsoft.com/office/word/2012/wordml" xmlns:wpg="http://schemas.microsoft.com/office/word/2010/wordprocessingGroup" xmlns:wpi="http://schemas.microsoft.com/office/word/2010/wordprocessingInk" xmlns:wne="http://schemas.microsoft.com/office/word/2006/wordml" xmlns:wps="http://schemas.microsoft.com/office/word/2010/wordprocessingShape" mc:Ignorable="w14 w15 wp14">
   <w:p>
     <w:pPr>
-      <w:pStyle w:val="Header"/>
+      <w:pStyle w:val="Sidehoved"/>
     </w:pPr>
     <w:proofErr w:type="spellStart"/>
     <w:r>
@@ -1102,7 +1329,7 @@
     </w:r>
     <w:proofErr w:type="spellEnd"/>
     <w:r>
-      <w:t xml:space="preserve"> 1.13</w:t>
+      <w:t xml:space="preserve"> 2.0 – 28/04/2014</w:t>
     </w:r>
   </w:p>
 </w:hdr>
@@ -2551,11 +2778,11 @@
     <w:name w:val="Normal"/>
     <w:qFormat/>
   </w:style>
-  <w:style w:type="paragraph" w:styleId="Heading1">
+  <w:style w:type="paragraph" w:styleId="Overskrift1">
     <w:name w:val="heading 1"/>
     <w:basedOn w:val="Normal"/>
     <w:next w:val="Normal"/>
-    <w:link w:val="Heading1Char"/>
+    <w:link w:val="Overskrift1Tegn"/>
     <w:uiPriority w:val="9"/>
     <w:qFormat/>
     <w:rsid w:val="00444698"/>
@@ -2574,13 +2801,13 @@
       <w:szCs w:val="28"/>
     </w:rPr>
   </w:style>
-  <w:style w:type="character" w:default="1" w:styleId="DefaultParagraphFont">
+  <w:style w:type="character" w:default="1" w:styleId="Standardskrifttypeiafsnit">
     <w:name w:val="Default Paragraph Font"/>
     <w:uiPriority w:val="1"/>
     <w:semiHidden/>
     <w:unhideWhenUsed/>
   </w:style>
-  <w:style w:type="table" w:default="1" w:styleId="TableNormal">
+  <w:style w:type="table" w:default="1" w:styleId="Tabel-Normal">
     <w:name w:val="Normal Table"/>
     <w:uiPriority w:val="99"/>
     <w:semiHidden/>
@@ -2595,17 +2822,17 @@
       </w:tblCellMar>
     </w:tblPr>
   </w:style>
-  <w:style w:type="numbering" w:default="1" w:styleId="NoList">
+  <w:style w:type="numbering" w:default="1" w:styleId="Ingenoversigt">
     <w:name w:val="No List"/>
     <w:uiPriority w:val="99"/>
     <w:semiHidden/>
     <w:unhideWhenUsed/>
   </w:style>
-  <w:style w:type="paragraph" w:styleId="Title">
+  <w:style w:type="paragraph" w:styleId="Titel">
     <w:name w:val="Title"/>
     <w:basedOn w:val="Normal"/>
     <w:next w:val="Normal"/>
-    <w:link w:val="TitleChar"/>
+    <w:link w:val="TitelTegn"/>
     <w:uiPriority w:val="10"/>
     <w:qFormat/>
     <w:rsid w:val="00444698"/>
@@ -2625,10 +2852,10 @@
       <w:szCs w:val="52"/>
     </w:rPr>
   </w:style>
-  <w:style w:type="character" w:customStyle="1" w:styleId="TitleChar">
-    <w:name w:val="Title Char"/>
-    <w:basedOn w:val="DefaultParagraphFont"/>
-    <w:link w:val="Title"/>
+  <w:style w:type="character" w:customStyle="1" w:styleId="TitelTegn">
+    <w:name w:val="Titel Tegn"/>
+    <w:basedOn w:val="Standardskrifttypeiafsnit"/>
+    <w:link w:val="Titel"/>
     <w:uiPriority w:val="10"/>
     <w:rsid w:val="00444698"/>
     <w:rPr>
@@ -2640,10 +2867,10 @@
       <w:szCs w:val="52"/>
     </w:rPr>
   </w:style>
-  <w:style w:type="character" w:customStyle="1" w:styleId="Heading1Char">
-    <w:name w:val="Heading 1 Char"/>
-    <w:basedOn w:val="DefaultParagraphFont"/>
-    <w:link w:val="Heading1"/>
+  <w:style w:type="character" w:customStyle="1" w:styleId="Overskrift1Tegn">
+    <w:name w:val="Overskrift 1 Tegn"/>
+    <w:basedOn w:val="Standardskrifttypeiafsnit"/>
+    <w:link w:val="Overskrift1"/>
     <w:uiPriority w:val="9"/>
     <w:rsid w:val="00444698"/>
     <w:rPr>
@@ -2655,9 +2882,9 @@
       <w:szCs w:val="28"/>
     </w:rPr>
   </w:style>
-  <w:style w:type="table" w:styleId="TableGrid">
+  <w:style w:type="table" w:styleId="Tabel-Gitter">
     <w:name w:val="Table Grid"/>
-    <w:basedOn w:val="TableNormal"/>
+    <w:basedOn w:val="Tabel-Normal"/>
     <w:uiPriority w:val="59"/>
     <w:rsid w:val="00444698"/>
     <w:pPr>
@@ -2681,7 +2908,7 @@
       </w:tblCellMar>
     </w:tblPr>
   </w:style>
-  <w:style w:type="paragraph" w:styleId="ListParagraph">
+  <w:style w:type="paragraph" w:styleId="Listeafsnit">
     <w:name w:val="List Paragraph"/>
     <w:basedOn w:val="Normal"/>
     <w:uiPriority w:val="34"/>
@@ -2692,10 +2919,10 @@
       <w:contextualSpacing/>
     </w:pPr>
   </w:style>
-  <w:style w:type="paragraph" w:styleId="FootnoteText">
+  <w:style w:type="paragraph" w:styleId="Fodnotetekst">
     <w:name w:val="footnote text"/>
     <w:basedOn w:val="Normal"/>
-    <w:link w:val="FootnoteTextChar"/>
+    <w:link w:val="FodnotetekstTegn"/>
     <w:uiPriority w:val="99"/>
     <w:semiHidden/>
     <w:unhideWhenUsed/>
@@ -2708,10 +2935,10 @@
       <w:szCs w:val="20"/>
     </w:rPr>
   </w:style>
-  <w:style w:type="character" w:customStyle="1" w:styleId="FootnoteTextChar">
-    <w:name w:val="Footnote Text Char"/>
-    <w:basedOn w:val="DefaultParagraphFont"/>
-    <w:link w:val="FootnoteText"/>
+  <w:style w:type="character" w:customStyle="1" w:styleId="FodnotetekstTegn">
+    <w:name w:val="Fodnotetekst Tegn"/>
+    <w:basedOn w:val="Standardskrifttypeiafsnit"/>
+    <w:link w:val="Fodnotetekst"/>
     <w:uiPriority w:val="99"/>
     <w:semiHidden/>
     <w:rsid w:val="004D2AF9"/>
@@ -2720,9 +2947,9 @@
       <w:szCs w:val="20"/>
     </w:rPr>
   </w:style>
-  <w:style w:type="character" w:styleId="FootnoteReference">
+  <w:style w:type="character" w:styleId="Fodnotehenvisning">
     <w:name w:val="footnote reference"/>
-    <w:basedOn w:val="DefaultParagraphFont"/>
+    <w:basedOn w:val="Standardskrifttypeiafsnit"/>
     <w:uiPriority w:val="99"/>
     <w:semiHidden/>
     <w:unhideWhenUsed/>
@@ -2731,10 +2958,10 @@
       <w:vertAlign w:val="superscript"/>
     </w:rPr>
   </w:style>
-  <w:style w:type="paragraph" w:styleId="Header">
+  <w:style w:type="paragraph" w:styleId="Sidehoved">
     <w:name w:val="header"/>
     <w:basedOn w:val="Normal"/>
-    <w:link w:val="HeaderChar"/>
+    <w:link w:val="SidehovedTegn"/>
     <w:uiPriority w:val="99"/>
     <w:unhideWhenUsed/>
     <w:rsid w:val="004618EB"/>
@@ -2746,17 +2973,17 @@
       <w:spacing w:after="0" w:line="240" w:lineRule="auto"/>
     </w:pPr>
   </w:style>
-  <w:style w:type="character" w:customStyle="1" w:styleId="HeaderChar">
-    <w:name w:val="Header Char"/>
-    <w:basedOn w:val="DefaultParagraphFont"/>
-    <w:link w:val="Header"/>
+  <w:style w:type="character" w:customStyle="1" w:styleId="SidehovedTegn">
+    <w:name w:val="Sidehoved Tegn"/>
+    <w:basedOn w:val="Standardskrifttypeiafsnit"/>
+    <w:link w:val="Sidehoved"/>
     <w:uiPriority w:val="99"/>
     <w:rsid w:val="004618EB"/>
   </w:style>
-  <w:style w:type="paragraph" w:styleId="Footer">
+  <w:style w:type="paragraph" w:styleId="Sidefod">
     <w:name w:val="footer"/>
     <w:basedOn w:val="Normal"/>
-    <w:link w:val="FooterChar"/>
+    <w:link w:val="SidefodTegn"/>
     <w:uiPriority w:val="99"/>
     <w:unhideWhenUsed/>
     <w:rsid w:val="004618EB"/>
@@ -2768,10 +2995,10 @@
       <w:spacing w:after="0" w:line="240" w:lineRule="auto"/>
     </w:pPr>
   </w:style>
-  <w:style w:type="character" w:customStyle="1" w:styleId="FooterChar">
-    <w:name w:val="Footer Char"/>
-    <w:basedOn w:val="DefaultParagraphFont"/>
-    <w:link w:val="Footer"/>
+  <w:style w:type="character" w:customStyle="1" w:styleId="SidefodTegn">
+    <w:name w:val="Sidefod Tegn"/>
+    <w:basedOn w:val="Standardskrifttypeiafsnit"/>
+    <w:link w:val="Sidefod"/>
     <w:uiPriority w:val="99"/>
     <w:rsid w:val="004618EB"/>
   </w:style>
@@ -3068,7 +3295,7 @@
 </file>
 
 <file path=customXml/itemProps1.xml><?xml version="1.0" encoding="utf-8"?>
-<ds:datastoreItem xmlns:ds="http://schemas.openxmlformats.org/officeDocument/2006/customXml" ds:itemID="{C42088D6-D428-480D-BFD9-5BD98564944B}">
+<ds:datastoreItem xmlns:ds="http://schemas.openxmlformats.org/officeDocument/2006/customXml" ds:itemID="{EEDB6DA2-FC53-4112-BA09-2811F3E57772}">
   <ds:schemaRefs>
     <ds:schemaRef ds:uri="http://schemas.openxmlformats.org/officeDocument/2006/bibliography"/>
   </ds:schemaRefs>

--- a/Kravspec mm/Accepttest.docx
+++ b/Kravspec mm/Accepttest.docx
@@ -4,7 +4,7 @@
   <w:body>
     <w:p>
       <w:pPr>
-        <w:pStyle w:val="Overskrift1"/>
+        <w:pStyle w:val="Heading1"/>
       </w:pPr>
       <w:r>
         <w:t>Accepttest</w:t>
@@ -17,7 +17,7 @@
     </w:p>
     <w:tbl>
       <w:tblPr>
-        <w:tblStyle w:val="Tabel-Gitter"/>
+        <w:tblStyle w:val="TableGrid"/>
         <w:tblW w:w="0" w:type="auto"/>
         <w:tblLook w:val="04A0" w:firstRow="1" w:lastRow="0" w:firstColumn="1" w:lastColumn="0" w:noHBand="0" w:noVBand="1"/>
       </w:tblPr>
@@ -37,13 +37,8 @@
             <w:tcW w:w="1668" w:type="dxa"/>
           </w:tcPr>
           <w:p>
-            <w:proofErr w:type="spellStart"/>
-            <w:r>
-              <w:t>Use</w:t>
-            </w:r>
-            <w:proofErr w:type="spellEnd"/>
-            <w:r>
-              <w:t xml:space="preserve"> Case</w:t>
+            <w:r>
+              <w:t>Use Case</w:t>
             </w:r>
           </w:p>
         </w:tc>
@@ -94,13 +89,8 @@
             <w:tcW w:w="1668" w:type="dxa"/>
           </w:tcPr>
           <w:p>
-            <w:proofErr w:type="spellStart"/>
-            <w:r>
-              <w:t>Use</w:t>
-            </w:r>
-            <w:proofErr w:type="spellEnd"/>
-            <w:r>
-              <w:t xml:space="preserve"> Case 1:</w:t>
+            <w:r>
+              <w:t>Use Case 1:</w:t>
             </w:r>
             <w:r>
               <w:br/>
@@ -125,7 +115,7 @@
           </w:tcPr>
           <w:p>
             <w:pPr>
-              <w:pStyle w:val="Listeafsnit"/>
+              <w:pStyle w:val="ListParagraph"/>
               <w:numPr>
                 <w:ilvl w:val="0"/>
                 <w:numId w:val="1"/>
@@ -141,7 +131,7 @@
           </w:p>
           <w:p>
             <w:pPr>
-              <w:pStyle w:val="Listeafsnit"/>
+              <w:pStyle w:val="ListParagraph"/>
               <w:numPr>
                 <w:ilvl w:val="0"/>
                 <w:numId w:val="1"/>
@@ -154,7 +144,7 @@
           </w:p>
           <w:p>
             <w:pPr>
-              <w:pStyle w:val="Listeafsnit"/>
+              <w:pStyle w:val="ListParagraph"/>
               <w:numPr>
                 <w:ilvl w:val="0"/>
                 <w:numId w:val="1"/>
@@ -171,23 +161,18 @@
               <w:t>[ikke-endnu specificeret pin]</w:t>
             </w:r>
             <w:r>
-              <w:t xml:space="preserve"> på DE2 </w:t>
-            </w:r>
-            <w:proofErr w:type="spellStart"/>
-            <w:r>
-              <w:t>boardet</w:t>
-            </w:r>
-            <w:proofErr w:type="spellEnd"/>
-            <w:r>
-              <w:rPr>
-                <w:rStyle w:val="Fodnotehenvisning"/>
+              <w:t xml:space="preserve"> på DE2 boardet</w:t>
+            </w:r>
+            <w:r>
+              <w:rPr>
+                <w:rStyle w:val="FootnoteReference"/>
               </w:rPr>
               <w:footnoteReference w:id="1"/>
             </w:r>
           </w:p>
           <w:p>
             <w:pPr>
-              <w:pStyle w:val="Listeafsnit"/>
+              <w:pStyle w:val="ListParagraph"/>
               <w:numPr>
                 <w:ilvl w:val="0"/>
                 <w:numId w:val="1"/>
@@ -200,7 +185,7 @@
           </w:p>
           <w:p>
             <w:pPr>
-              <w:pStyle w:val="Listeafsnit"/>
+              <w:pStyle w:val="ListParagraph"/>
               <w:numPr>
                 <w:ilvl w:val="0"/>
                 <w:numId w:val="1"/>
@@ -217,16 +202,11 @@
               <w:t>[ikke-endnu specificeret pin]</w:t>
             </w:r>
             <w:r>
-              <w:t xml:space="preserve"> på DE2 </w:t>
-            </w:r>
-            <w:proofErr w:type="spellStart"/>
-            <w:r>
-              <w:t>boardet</w:t>
-            </w:r>
-            <w:proofErr w:type="spellEnd"/>
-            <w:r>
-              <w:rPr>
-                <w:rStyle w:val="Fodnotehenvisning"/>
+              <w:t xml:space="preserve"> på DE2 boardet</w:t>
+            </w:r>
+            <w:r>
+              <w:rPr>
+                <w:rStyle w:val="FootnoteReference"/>
               </w:rPr>
               <w:footnoteReference w:id="2"/>
             </w:r>
@@ -236,7 +216,7 @@
           </w:p>
           <w:p>
             <w:pPr>
-              <w:pStyle w:val="Listeafsnit"/>
+              <w:pStyle w:val="ListParagraph"/>
               <w:numPr>
                 <w:ilvl w:val="0"/>
                 <w:numId w:val="1"/>
@@ -263,16 +243,11 @@
               <w:t>De</w:t>
             </w:r>
             <w:r>
-              <w:t xml:space="preserve"> ønskede </w:t>
-            </w:r>
-            <w:proofErr w:type="spellStart"/>
-            <w:r>
-              <w:t>pin</w:t>
+              <w:t xml:space="preserve"> ønskede pin</w:t>
             </w:r>
             <w:r>
               <w:t>s</w:t>
             </w:r>
-            <w:proofErr w:type="spellEnd"/>
             <w:r>
               <w:t xml:space="preserve"> på DE2-boardet er høj</w:t>
             </w:r>
@@ -308,20 +283,47 @@
             <w:tcW w:w="1668" w:type="dxa"/>
           </w:tcPr>
           <w:p>
-            <w:r>
+            <w:pPr>
+              <w:rPr>
+                <w:lang w:val="en-US"/>
+              </w:rPr>
+            </w:pPr>
+            <w:r>
+              <w:rPr>
+                <w:lang w:val="en-US"/>
+              </w:rPr>
               <w:t xml:space="preserve">Use Case 1: </w:t>
             </w:r>
           </w:p>
           <w:p>
-            <w:r>
+            <w:pPr>
+              <w:rPr>
+                <w:lang w:val="en-US"/>
+              </w:rPr>
+            </w:pPr>
+            <w:r>
+              <w:rPr>
+                <w:lang w:val="en-US"/>
+              </w:rPr>
               <w:t>”Login”</w:t>
             </w:r>
           </w:p>
           <w:p>
-            <w:r>
+            <w:pPr>
+              <w:rPr>
+                <w:lang w:val="en-US"/>
+              </w:rPr>
+            </w:pPr>
+            <w:r>
+              <w:rPr>
+                <w:lang w:val="en-US"/>
+              </w:rPr>
               <w:t>Undtagelse</w:t>
             </w:r>
             <w:r>
+              <w:rPr>
+                <w:lang w:val="en-US"/>
+              </w:rPr>
               <w:t xml:space="preserve"> 1a</w:t>
             </w:r>
           </w:p>
@@ -332,7 +334,7 @@
           </w:tcPr>
           <w:p>
             <w:pPr>
-              <w:pStyle w:val="Listeafsnit"/>
+              <w:pStyle w:val="ListParagraph"/>
               <w:numPr>
                 <w:ilvl w:val="0"/>
                 <w:numId w:val="2"/>
@@ -345,7 +347,7 @@
           </w:p>
           <w:p>
             <w:pPr>
-              <w:pStyle w:val="Listeafsnit"/>
+              <w:pStyle w:val="ListParagraph"/>
               <w:numPr>
                 <w:ilvl w:val="0"/>
                 <w:numId w:val="2"/>
@@ -358,7 +360,7 @@
           </w:p>
           <w:p>
             <w:pPr>
-              <w:pStyle w:val="Listeafsnit"/>
+              <w:pStyle w:val="ListParagraph"/>
               <w:numPr>
                 <w:ilvl w:val="0"/>
                 <w:numId w:val="2"/>
@@ -375,17 +377,12 @@
               <w:t>[ikke-endnu specificeret pin]</w:t>
             </w:r>
             <w:r>
-              <w:t xml:space="preserve"> på DE2 </w:t>
-            </w:r>
-            <w:proofErr w:type="spellStart"/>
-            <w:r>
-              <w:t>boardet</w:t>
-            </w:r>
-            <w:proofErr w:type="spellEnd"/>
-          </w:p>
-          <w:p>
-            <w:pPr>
-              <w:pStyle w:val="Listeafsnit"/>
+              <w:t xml:space="preserve"> på DE2 boardet</w:t>
+            </w:r>
+          </w:p>
+          <w:p>
+            <w:pPr>
+              <w:pStyle w:val="ListParagraph"/>
               <w:numPr>
                 <w:ilvl w:val="0"/>
                 <w:numId w:val="2"/>
@@ -398,7 +395,7 @@
           </w:p>
           <w:p>
             <w:pPr>
-              <w:pStyle w:val="Listeafsnit"/>
+              <w:pStyle w:val="ListParagraph"/>
               <w:numPr>
                 <w:ilvl w:val="0"/>
                 <w:numId w:val="2"/>
@@ -419,22 +416,17 @@
               <w:t>[ikke-endnu specificeret pin]</w:t>
             </w:r>
             <w:r>
-              <w:t xml:space="preserve"> på DE2 </w:t>
-            </w:r>
-            <w:proofErr w:type="spellStart"/>
-            <w:r>
-              <w:t>boardet</w:t>
-            </w:r>
-            <w:proofErr w:type="spellEnd"/>
-            <w:r>
-              <w:rPr>
-                <w:rStyle w:val="Fodnotehenvisning"/>
+              <w:t xml:space="preserve"> på DE2 boardet</w:t>
+            </w:r>
+            <w:r>
+              <w:rPr>
+                <w:rStyle w:val="FootnoteReference"/>
               </w:rPr>
               <w:t xml:space="preserve"> </w:t>
             </w:r>
             <w:r>
               <w:rPr>
-                <w:rStyle w:val="Fodnotehenvisning"/>
+                <w:rStyle w:val="FootnoteReference"/>
               </w:rPr>
               <w:footnoteReference w:id="3"/>
             </w:r>
@@ -444,7 +436,7 @@
           </w:p>
           <w:p>
             <w:pPr>
-              <w:pStyle w:val="Listeafsnit"/>
+              <w:pStyle w:val="ListParagraph"/>
               <w:numPr>
                 <w:ilvl w:val="0"/>
                 <w:numId w:val="2"/>
@@ -518,20 +510,12 @@
               <w:rPr>
                 <w:b/>
               </w:rPr>
-              <w:t xml:space="preserve">”Log </w:t>
-            </w:r>
-            <w:proofErr w:type="spellStart"/>
+              <w:t>”Log off</w:t>
+            </w:r>
             <w:r>
               <w:rPr>
                 <w:b/>
               </w:rPr>
-              <w:t>off</w:t>
-            </w:r>
-            <w:proofErr w:type="spellEnd"/>
-            <w:r>
-              <w:rPr>
-                <w:b/>
-              </w:rPr>
               <w:t>”</w:t>
             </w:r>
           </w:p>
@@ -542,7 +526,7 @@
           </w:tcPr>
           <w:p>
             <w:pPr>
-              <w:pStyle w:val="Listeafsnit"/>
+              <w:pStyle w:val="ListParagraph"/>
               <w:numPr>
                 <w:ilvl w:val="0"/>
                 <w:numId w:val="3"/>
@@ -555,7 +539,7 @@
           </w:p>
           <w:p>
             <w:pPr>
-              <w:pStyle w:val="Listeafsnit"/>
+              <w:pStyle w:val="ListParagraph"/>
               <w:numPr>
                 <w:ilvl w:val="0"/>
                 <w:numId w:val="3"/>
@@ -624,32 +608,16 @@
               </w:rPr>
               <w:t>”</w:t>
             </w:r>
-            <w:proofErr w:type="spellStart"/>
             <w:r>
               <w:rPr>
                 <w:b/>
               </w:rPr>
-              <w:t>Toggle</w:t>
-            </w:r>
-            <w:proofErr w:type="spellEnd"/>
+              <w:t>Toggle door</w:t>
+            </w:r>
             <w:r>
               <w:rPr>
                 <w:b/>
               </w:rPr>
-              <w:t xml:space="preserve"> </w:t>
-            </w:r>
-            <w:proofErr w:type="spellStart"/>
-            <w:r>
-              <w:rPr>
-                <w:b/>
-              </w:rPr>
-              <w:t>door</w:t>
-            </w:r>
-            <w:proofErr w:type="spellEnd"/>
-            <w:r>
-              <w:rPr>
-                <w:b/>
-              </w:rPr>
               <w:t>”</w:t>
             </w:r>
           </w:p>
@@ -660,7 +628,7 @@
           </w:tcPr>
           <w:p>
             <w:pPr>
-              <w:pStyle w:val="Listeafsnit"/>
+              <w:pStyle w:val="ListParagraph"/>
               <w:numPr>
                 <w:ilvl w:val="0"/>
                 <w:numId w:val="4"/>
@@ -673,7 +641,7 @@
           </w:p>
           <w:p>
             <w:pPr>
-              <w:pStyle w:val="Listeafsnit"/>
+              <w:pStyle w:val="ListParagraph"/>
               <w:numPr>
                 <w:ilvl w:val="0"/>
                 <w:numId w:val="4"/>
@@ -686,7 +654,7 @@
           </w:p>
           <w:p>
             <w:pPr>
-              <w:pStyle w:val="Listeafsnit"/>
+              <w:pStyle w:val="ListParagraph"/>
               <w:numPr>
                 <w:ilvl w:val="0"/>
                 <w:numId w:val="4"/>
@@ -709,23 +677,7 @@
           </w:p>
           <w:p>
             <w:r>
-              <w:t>Dørens status på UI skifter til ”</w:t>
-            </w:r>
-            <w:proofErr w:type="spellStart"/>
-            <w:r>
-              <w:t>Opening</w:t>
-            </w:r>
-            <w:proofErr w:type="spellEnd"/>
-            <w:r>
-              <w:t>” eller ”</w:t>
-            </w:r>
-            <w:proofErr w:type="spellStart"/>
-            <w:r>
-              <w:t>Closing</w:t>
-            </w:r>
-            <w:proofErr w:type="spellEnd"/>
-            <w:r>
-              <w:t>”</w:t>
+              <w:t>Dørens status på UI skifter til ”Opening” eller ”Closing”</w:t>
             </w:r>
           </w:p>
         </w:tc>
@@ -748,44 +700,43 @@
             <w:tcW w:w="1668" w:type="dxa"/>
           </w:tcPr>
           <w:p>
-            <w:proofErr w:type="spellStart"/>
-            <w:r>
-              <w:t>Use</w:t>
-            </w:r>
-            <w:proofErr w:type="spellEnd"/>
-            <w:r>
-              <w:t xml:space="preserve"> Case 4:</w:t>
+            <w:pPr>
+              <w:rPr>
+                <w:lang w:val="en-US"/>
+              </w:rPr>
+            </w:pPr>
+            <w:r>
+              <w:rPr>
+                <w:lang w:val="en-US"/>
+              </w:rPr>
+              <w:t>Use Case 4:</w:t>
             </w:r>
           </w:p>
           <w:p>
             <w:pPr>
               <w:rPr>
                 <w:b/>
+                <w:lang w:val="en-US"/>
               </w:rPr>
             </w:pPr>
             <w:r>
               <w:rPr>
                 <w:b/>
+                <w:lang w:val="en-US"/>
               </w:rPr>
               <w:t>”</w:t>
             </w:r>
             <w:r>
               <w:rPr>
                 <w:b/>
-              </w:rPr>
-              <w:t xml:space="preserve">Open all </w:t>
-            </w:r>
-            <w:proofErr w:type="spellStart"/>
+                <w:lang w:val="en-US"/>
+              </w:rPr>
+              <w:t>Open all doors</w:t>
+            </w:r>
             <w:r>
               <w:rPr>
                 <w:b/>
-              </w:rPr>
-              <w:t>doors</w:t>
-            </w:r>
-            <w:proofErr w:type="spellEnd"/>
-            <w:r>
-              <w:rPr>
-                <w:b/>
+                <w:lang w:val="en-US"/>
               </w:rPr>
               <w:t>”</w:t>
             </w:r>
@@ -797,7 +748,7 @@
           </w:tcPr>
           <w:p>
             <w:pPr>
-              <w:pStyle w:val="Listeafsnit"/>
+              <w:pStyle w:val="ListParagraph"/>
               <w:numPr>
                 <w:ilvl w:val="0"/>
                 <w:numId w:val="6"/>
@@ -810,7 +761,7 @@
           </w:p>
           <w:p>
             <w:pPr>
-              <w:pStyle w:val="Listeafsnit"/>
+              <w:pStyle w:val="ListParagraph"/>
               <w:numPr>
                 <w:ilvl w:val="0"/>
                 <w:numId w:val="6"/>
@@ -823,7 +774,7 @@
           </w:p>
           <w:p>
             <w:pPr>
-              <w:pStyle w:val="Listeafsnit"/>
+              <w:pStyle w:val="ListParagraph"/>
               <w:numPr>
                 <w:ilvl w:val="0"/>
                 <w:numId w:val="6"/>
@@ -834,20 +785,15 @@
               <w:t>Brugeren try</w:t>
             </w:r>
             <w:r>
-              <w:t xml:space="preserve">kker på knappen ”Open all </w:t>
-            </w:r>
-            <w:proofErr w:type="spellStart"/>
-            <w:r>
-              <w:t>doors</w:t>
-            </w:r>
-            <w:proofErr w:type="spellEnd"/>
+              <w:t>kker på knappen ”Open all doors</w:t>
+            </w:r>
             <w:r>
               <w:t xml:space="preserve">” </w:t>
             </w:r>
           </w:p>
           <w:p>
             <w:pPr>
-              <w:pStyle w:val="Listeafsnit"/>
+              <w:pStyle w:val="ListParagraph"/>
               <w:numPr>
                 <w:ilvl w:val="0"/>
                 <w:numId w:val="6"/>
@@ -869,7 +815,7 @@
           </w:p>
           <w:p>
             <w:pPr>
-              <w:pStyle w:val="Listeafsnit"/>
+              <w:pStyle w:val="ListParagraph"/>
               <w:numPr>
                 <w:ilvl w:val="0"/>
                 <w:numId w:val="6"/>
@@ -904,15 +850,7 @@
               <w:t xml:space="preserve">ændres til </w:t>
             </w:r>
             <w:r>
-              <w:t>”</w:t>
-            </w:r>
-            <w:proofErr w:type="spellStart"/>
-            <w:r>
-              <w:t>Opening</w:t>
-            </w:r>
-            <w:proofErr w:type="spellEnd"/>
-            <w:r>
-              <w:t>” på UI</w:t>
+              <w:t>”Opening” på UI</w:t>
             </w:r>
           </w:p>
         </w:tc>
@@ -976,7 +914,7 @@
           </w:tcPr>
           <w:p>
             <w:pPr>
-              <w:pStyle w:val="Listeafsnit"/>
+              <w:pStyle w:val="ListParagraph"/>
               <w:numPr>
                 <w:ilvl w:val="0"/>
                 <w:numId w:val="8"/>
@@ -989,7 +927,7 @@
           </w:p>
           <w:p>
             <w:pPr>
-              <w:pStyle w:val="Listeafsnit"/>
+              <w:pStyle w:val="ListParagraph"/>
               <w:numPr>
                 <w:ilvl w:val="0"/>
                 <w:numId w:val="8"/>
@@ -1002,7 +940,7 @@
           </w:p>
           <w:p>
             <w:pPr>
-              <w:pStyle w:val="Listeafsnit"/>
+              <w:pStyle w:val="ListParagraph"/>
               <w:numPr>
                 <w:ilvl w:val="0"/>
                 <w:numId w:val="8"/>
@@ -1023,20 +961,15 @@
               <w:t>en ”</w:t>
             </w:r>
             <w:r>
-              <w:t xml:space="preserve">Close all </w:t>
-            </w:r>
-            <w:proofErr w:type="spellStart"/>
-            <w:r>
-              <w:t>doors</w:t>
-            </w:r>
-            <w:proofErr w:type="spellEnd"/>
+              <w:t>Close all doors</w:t>
+            </w:r>
             <w:r>
               <w:t>”</w:t>
             </w:r>
           </w:p>
           <w:p>
             <w:pPr>
-              <w:pStyle w:val="Listeafsnit"/>
+              <w:pStyle w:val="ListParagraph"/>
               <w:numPr>
                 <w:ilvl w:val="0"/>
                 <w:numId w:val="8"/>
@@ -1058,7 +991,7 @@
           </w:p>
           <w:p>
             <w:pPr>
-              <w:pStyle w:val="Listeafsnit"/>
+              <w:pStyle w:val="ListParagraph"/>
               <w:numPr>
                 <w:ilvl w:val="0"/>
                 <w:numId w:val="8"/>
@@ -1092,15 +1025,7 @@
             </w:r>
             <w:r>
               <w:lastRenderedPageBreak/>
-              <w:t>ændres til ”</w:t>
-            </w:r>
-            <w:proofErr w:type="spellStart"/>
-            <w:r>
-              <w:t>Closing</w:t>
-            </w:r>
-            <w:proofErr w:type="spellEnd"/>
-            <w:r>
-              <w:t>” på UI</w:t>
+              <w:t>ændres til ”Closing” på UI</w:t>
             </w:r>
           </w:p>
         </w:tc>
@@ -1128,14 +1053,9 @@
                 <w:b/>
               </w:rPr>
             </w:pPr>
-            <w:proofErr w:type="spellStart"/>
             <w:r>
               <w:lastRenderedPageBreak/>
-              <w:t>Use</w:t>
-            </w:r>
-            <w:proofErr w:type="spellEnd"/>
-            <w:r>
-              <w:t xml:space="preserve"> Case 6:</w:t>
+              <w:t>Use Case 6:</w:t>
             </w:r>
           </w:p>
           <w:p>
@@ -1145,24 +1065,16 @@
               </w:rPr>
               <w:t>”</w:t>
             </w:r>
-            <w:proofErr w:type="spellStart"/>
             <w:r>
               <w:rPr>
                 <w:b/>
               </w:rPr>
-              <w:t>Get</w:t>
-            </w:r>
-            <w:proofErr w:type="spellEnd"/>
+              <w:t>Get Status</w:t>
+            </w:r>
             <w:r>
               <w:rPr>
                 <w:b/>
               </w:rPr>
-              <w:t xml:space="preserve"> Status</w:t>
-            </w:r>
-            <w:r>
-              <w:rPr>
-                <w:b/>
-              </w:rPr>
               <w:t>”</w:t>
             </w:r>
           </w:p>
@@ -1173,13 +1085,29 @@
           </w:tcPr>
           <w:p>
             <w:pPr>
-              <w:pStyle w:val="Listeafsnit"/>
+              <w:pStyle w:val="ListParagraph"/>
               <w:numPr>
                 <w:ilvl w:val="0"/>
                 <w:numId w:val="9"/>
               </w:numPr>
               <w:ind w:left="457"/>
             </w:pPr>
+            <w:r>
+              <w:t xml:space="preserve"> Systemet sættes op med computer, master µcontroller og slave µcontroller</w:t>
+            </w:r>
+          </w:p>
+          <w:p>
+            <w:pPr>
+              <w:pStyle w:val="ListParagraph"/>
+              <w:numPr>
+                <w:ilvl w:val="0"/>
+                <w:numId w:val="9"/>
+              </w:numPr>
+              <w:ind w:left="457"/>
+            </w:pPr>
+            <w:r>
+              <w:t>???????????????</w:t>
+            </w:r>
             <w:bookmarkStart w:id="0" w:name="_GoBack"/>
             <w:bookmarkEnd w:id="0"/>
           </w:p>
@@ -1266,30 +1194,27 @@
   <w:footnote w:id="1">
     <w:p>
       <w:pPr>
-        <w:pStyle w:val="Fodnotetekst"/>
+        <w:pStyle w:val="FootnoteText"/>
       </w:pPr>
       <w:r>
         <w:rPr>
-          <w:rStyle w:val="Fodnotehenvisning"/>
+          <w:rStyle w:val="FootnoteReference"/>
         </w:rPr>
         <w:footnoteRef/>
       </w:r>
       <w:r>
-        <w:t xml:space="preserve"> </w:t>
-      </w:r>
-      <w:r>
-        <w:t>Hvilken Pin der skal sende et ”ok-signal” er endnu ikke fastlagt</w:t>
+        <w:t xml:space="preserve"> Hvilken Pin der skal sende et ”ok-signal” er endnu ikke fastlagt</w:t>
       </w:r>
     </w:p>
   </w:footnote>
   <w:footnote w:id="2">
     <w:p>
       <w:pPr>
-        <w:pStyle w:val="Fodnotetekst"/>
+        <w:pStyle w:val="FootnoteText"/>
       </w:pPr>
       <w:r>
         <w:rPr>
-          <w:rStyle w:val="Fodnotehenvisning"/>
+          <w:rStyle w:val="FootnoteReference"/>
         </w:rPr>
         <w:footnoteRef/>
       </w:r>
@@ -1301,11 +1226,11 @@
   <w:footnote w:id="3">
     <w:p>
       <w:pPr>
-        <w:pStyle w:val="Fodnotetekst"/>
+        <w:pStyle w:val="FootnoteText"/>
       </w:pPr>
       <w:r>
         <w:rPr>
-          <w:rStyle w:val="Fodnotehenvisning"/>
+          <w:rStyle w:val="FootnoteReference"/>
         </w:rPr>
         <w:footnoteRef/>
       </w:r>
@@ -1321,15 +1246,10 @@
 <w:hdr xmlns:wpc="http://schemas.microsoft.com/office/word/2010/wordprocessingCanvas" xmlns:mc="http://schemas.openxmlformats.org/markup-compatibility/2006" xmlns:o="urn:schemas-microsoft-com:office:office" xmlns:r="http://schemas.openxmlformats.org/officeDocument/2006/relationships" xmlns:m="http://schemas.openxmlformats.org/officeDocument/2006/math" xmlns:v="urn:schemas-microsoft-com:vml" xmlns:wp14="http://schemas.microsoft.com/office/word/2010/wordprocessingDrawing" xmlns:wp="http://schemas.openxmlformats.org/drawingml/2006/wordprocessingDrawing" xmlns:w10="urn:schemas-microsoft-com:office:word" xmlns:w="http://schemas.openxmlformats.org/wordprocessingml/2006/main" xmlns:w14="http://schemas.microsoft.com/office/word/2010/wordml" xmlns:w15="http://schemas.microsoft.com/office/word/2012/wordml" xmlns:wpg="http://schemas.microsoft.com/office/word/2010/wordprocessingGroup" xmlns:wpi="http://schemas.microsoft.com/office/word/2010/wordprocessingInk" xmlns:wne="http://schemas.microsoft.com/office/word/2006/wordml" xmlns:wps="http://schemas.microsoft.com/office/word/2010/wordprocessingShape" mc:Ignorable="w14 w15 wp14">
   <w:p>
     <w:pPr>
-      <w:pStyle w:val="Sidehoved"/>
+      <w:pStyle w:val="Header"/>
     </w:pPr>
-    <w:proofErr w:type="spellStart"/>
     <w:r>
-      <w:t>Ver</w:t>
-    </w:r>
-    <w:proofErr w:type="spellEnd"/>
-    <w:r>
-      <w:t xml:space="preserve"> 2.0 – 28/04/2014</w:t>
+      <w:t>Ver 2.0 – 28/04/2014</w:t>
     </w:r>
   </w:p>
 </w:hdr>
@@ -2778,11 +2698,11 @@
     <w:name w:val="Normal"/>
     <w:qFormat/>
   </w:style>
-  <w:style w:type="paragraph" w:styleId="Overskrift1">
+  <w:style w:type="paragraph" w:styleId="Heading1">
     <w:name w:val="heading 1"/>
     <w:basedOn w:val="Normal"/>
     <w:next w:val="Normal"/>
-    <w:link w:val="Overskrift1Tegn"/>
+    <w:link w:val="Heading1Char"/>
     <w:uiPriority w:val="9"/>
     <w:qFormat/>
     <w:rsid w:val="00444698"/>
@@ -2801,13 +2721,13 @@
       <w:szCs w:val="28"/>
     </w:rPr>
   </w:style>
-  <w:style w:type="character" w:default="1" w:styleId="Standardskrifttypeiafsnit">
+  <w:style w:type="character" w:default="1" w:styleId="DefaultParagraphFont">
     <w:name w:val="Default Paragraph Font"/>
     <w:uiPriority w:val="1"/>
     <w:semiHidden/>
     <w:unhideWhenUsed/>
   </w:style>
-  <w:style w:type="table" w:default="1" w:styleId="Tabel-Normal">
+  <w:style w:type="table" w:default="1" w:styleId="TableNormal">
     <w:name w:val="Normal Table"/>
     <w:uiPriority w:val="99"/>
     <w:semiHidden/>
@@ -2822,17 +2742,17 @@
       </w:tblCellMar>
     </w:tblPr>
   </w:style>
-  <w:style w:type="numbering" w:default="1" w:styleId="Ingenoversigt">
+  <w:style w:type="numbering" w:default="1" w:styleId="NoList">
     <w:name w:val="No List"/>
     <w:uiPriority w:val="99"/>
     <w:semiHidden/>
     <w:unhideWhenUsed/>
   </w:style>
-  <w:style w:type="paragraph" w:styleId="Titel">
+  <w:style w:type="paragraph" w:styleId="Title">
     <w:name w:val="Title"/>
     <w:basedOn w:val="Normal"/>
     <w:next w:val="Normal"/>
-    <w:link w:val="TitelTegn"/>
+    <w:link w:val="TitleChar"/>
     <w:uiPriority w:val="10"/>
     <w:qFormat/>
     <w:rsid w:val="00444698"/>
@@ -2852,10 +2772,10 @@
       <w:szCs w:val="52"/>
     </w:rPr>
   </w:style>
-  <w:style w:type="character" w:customStyle="1" w:styleId="TitelTegn">
-    <w:name w:val="Titel Tegn"/>
-    <w:basedOn w:val="Standardskrifttypeiafsnit"/>
-    <w:link w:val="Titel"/>
+  <w:style w:type="character" w:customStyle="1" w:styleId="TitleChar">
+    <w:name w:val="Title Char"/>
+    <w:basedOn w:val="DefaultParagraphFont"/>
+    <w:link w:val="Title"/>
     <w:uiPriority w:val="10"/>
     <w:rsid w:val="00444698"/>
     <w:rPr>
@@ -2867,10 +2787,10 @@
       <w:szCs w:val="52"/>
     </w:rPr>
   </w:style>
-  <w:style w:type="character" w:customStyle="1" w:styleId="Overskrift1Tegn">
-    <w:name w:val="Overskrift 1 Tegn"/>
-    <w:basedOn w:val="Standardskrifttypeiafsnit"/>
-    <w:link w:val="Overskrift1"/>
+  <w:style w:type="character" w:customStyle="1" w:styleId="Heading1Char">
+    <w:name w:val="Heading 1 Char"/>
+    <w:basedOn w:val="DefaultParagraphFont"/>
+    <w:link w:val="Heading1"/>
     <w:uiPriority w:val="9"/>
     <w:rsid w:val="00444698"/>
     <w:rPr>
@@ -2882,9 +2802,9 @@
       <w:szCs w:val="28"/>
     </w:rPr>
   </w:style>
-  <w:style w:type="table" w:styleId="Tabel-Gitter">
+  <w:style w:type="table" w:styleId="TableGrid">
     <w:name w:val="Table Grid"/>
-    <w:basedOn w:val="Tabel-Normal"/>
+    <w:basedOn w:val="TableNormal"/>
     <w:uiPriority w:val="59"/>
     <w:rsid w:val="00444698"/>
     <w:pPr>
@@ -2908,7 +2828,7 @@
       </w:tblCellMar>
     </w:tblPr>
   </w:style>
-  <w:style w:type="paragraph" w:styleId="Listeafsnit">
+  <w:style w:type="paragraph" w:styleId="ListParagraph">
     <w:name w:val="List Paragraph"/>
     <w:basedOn w:val="Normal"/>
     <w:uiPriority w:val="34"/>
@@ -2919,10 +2839,10 @@
       <w:contextualSpacing/>
     </w:pPr>
   </w:style>
-  <w:style w:type="paragraph" w:styleId="Fodnotetekst">
+  <w:style w:type="paragraph" w:styleId="FootnoteText">
     <w:name w:val="footnote text"/>
     <w:basedOn w:val="Normal"/>
-    <w:link w:val="FodnotetekstTegn"/>
+    <w:link w:val="FootnoteTextChar"/>
     <w:uiPriority w:val="99"/>
     <w:semiHidden/>
     <w:unhideWhenUsed/>
@@ -2935,10 +2855,10 @@
       <w:szCs w:val="20"/>
     </w:rPr>
   </w:style>
-  <w:style w:type="character" w:customStyle="1" w:styleId="FodnotetekstTegn">
-    <w:name w:val="Fodnotetekst Tegn"/>
-    <w:basedOn w:val="Standardskrifttypeiafsnit"/>
-    <w:link w:val="Fodnotetekst"/>
+  <w:style w:type="character" w:customStyle="1" w:styleId="FootnoteTextChar">
+    <w:name w:val="Footnote Text Char"/>
+    <w:basedOn w:val="DefaultParagraphFont"/>
+    <w:link w:val="FootnoteText"/>
     <w:uiPriority w:val="99"/>
     <w:semiHidden/>
     <w:rsid w:val="004D2AF9"/>
@@ -2947,9 +2867,9 @@
       <w:szCs w:val="20"/>
     </w:rPr>
   </w:style>
-  <w:style w:type="character" w:styleId="Fodnotehenvisning">
+  <w:style w:type="character" w:styleId="FootnoteReference">
     <w:name w:val="footnote reference"/>
-    <w:basedOn w:val="Standardskrifttypeiafsnit"/>
+    <w:basedOn w:val="DefaultParagraphFont"/>
     <w:uiPriority w:val="99"/>
     <w:semiHidden/>
     <w:unhideWhenUsed/>
@@ -2958,10 +2878,10 @@
       <w:vertAlign w:val="superscript"/>
     </w:rPr>
   </w:style>
-  <w:style w:type="paragraph" w:styleId="Sidehoved">
+  <w:style w:type="paragraph" w:styleId="Header">
     <w:name w:val="header"/>
     <w:basedOn w:val="Normal"/>
-    <w:link w:val="SidehovedTegn"/>
+    <w:link w:val="HeaderChar"/>
     <w:uiPriority w:val="99"/>
     <w:unhideWhenUsed/>
     <w:rsid w:val="004618EB"/>
@@ -2973,17 +2893,17 @@
       <w:spacing w:after="0" w:line="240" w:lineRule="auto"/>
     </w:pPr>
   </w:style>
-  <w:style w:type="character" w:customStyle="1" w:styleId="SidehovedTegn">
-    <w:name w:val="Sidehoved Tegn"/>
-    <w:basedOn w:val="Standardskrifttypeiafsnit"/>
-    <w:link w:val="Sidehoved"/>
+  <w:style w:type="character" w:customStyle="1" w:styleId="HeaderChar">
+    <w:name w:val="Header Char"/>
+    <w:basedOn w:val="DefaultParagraphFont"/>
+    <w:link w:val="Header"/>
     <w:uiPriority w:val="99"/>
     <w:rsid w:val="004618EB"/>
   </w:style>
-  <w:style w:type="paragraph" w:styleId="Sidefod">
+  <w:style w:type="paragraph" w:styleId="Footer">
     <w:name w:val="footer"/>
     <w:basedOn w:val="Normal"/>
-    <w:link w:val="SidefodTegn"/>
+    <w:link w:val="FooterChar"/>
     <w:uiPriority w:val="99"/>
     <w:unhideWhenUsed/>
     <w:rsid w:val="004618EB"/>
@@ -2995,10 +2915,10 @@
       <w:spacing w:after="0" w:line="240" w:lineRule="auto"/>
     </w:pPr>
   </w:style>
-  <w:style w:type="character" w:customStyle="1" w:styleId="SidefodTegn">
-    <w:name w:val="Sidefod Tegn"/>
-    <w:basedOn w:val="Standardskrifttypeiafsnit"/>
-    <w:link w:val="Sidefod"/>
+  <w:style w:type="character" w:customStyle="1" w:styleId="FooterChar">
+    <w:name w:val="Footer Char"/>
+    <w:basedOn w:val="DefaultParagraphFont"/>
+    <w:link w:val="Footer"/>
     <w:uiPriority w:val="99"/>
     <w:rsid w:val="004618EB"/>
   </w:style>
@@ -3295,7 +3215,7 @@
 </file>
 
 <file path=customXml/itemProps1.xml><?xml version="1.0" encoding="utf-8"?>
-<ds:datastoreItem xmlns:ds="http://schemas.openxmlformats.org/officeDocument/2006/customXml" ds:itemID="{EEDB6DA2-FC53-4112-BA09-2811F3E57772}">
+<ds:datastoreItem xmlns:ds="http://schemas.openxmlformats.org/officeDocument/2006/customXml" ds:itemID="{4DEE38AB-45D4-4802-ABD7-7C8A24444D32}">
   <ds:schemaRefs>
     <ds:schemaRef ds:uri="http://schemas.openxmlformats.org/officeDocument/2006/bibliography"/>
   </ds:schemaRefs>
